--- a/docs/DAM_THI_LAN_ANH_BAOCAO_TUAN1.docx
+++ b/docs/DAM_THI_LAN_ANH_BAOCAO_TUAN1.docx
@@ -60,6 +60,71 @@
           <w:bCs/>
         </w:rPr>
       </w:pPr>
+      <w:r>
+        <w:rPr>
+          <w:b/>
+          <w:bCs/>
+          <w:noProof/>
+        </w:rPr>
+        <mc:AlternateContent>
+          <mc:Choice Requires="wps">
+            <w:drawing>
+              <wp:anchor distT="0" distB="0" distL="114300" distR="114300" simplePos="0" relativeHeight="251659264" behindDoc="0" locked="0" layoutInCell="1" allowOverlap="1" wp14:anchorId="5933DFE2" wp14:editId="454E3BB9">
+                <wp:simplePos x="0" y="0"/>
+                <wp:positionH relativeFrom="column">
+                  <wp:posOffset>2272664</wp:posOffset>
+                </wp:positionH>
+                <wp:positionV relativeFrom="paragraph">
+                  <wp:posOffset>17780</wp:posOffset>
+                </wp:positionV>
+                <wp:extent cx="1354667" cy="0"/>
+                <wp:effectExtent l="0" t="0" r="0" b="0"/>
+                <wp:wrapNone/>
+                <wp:docPr id="1317272257" name="Straight Connector 1"/>
+                <wp:cNvGraphicFramePr/>
+                <a:graphic xmlns:a="http://schemas.openxmlformats.org/drawingml/2006/main">
+                  <a:graphicData uri="http://schemas.microsoft.com/office/word/2010/wordprocessingShape">
+                    <wps:wsp>
+                      <wps:cNvCnPr/>
+                      <wps:spPr>
+                        <a:xfrm>
+                          <a:off x="0" y="0"/>
+                          <a:ext cx="1354667" cy="0"/>
+                        </a:xfrm>
+                        <a:prstGeom prst="line">
+                          <a:avLst/>
+                        </a:prstGeom>
+                      </wps:spPr>
+                      <wps:style>
+                        <a:lnRef idx="1">
+                          <a:schemeClr val="dk1"/>
+                        </a:lnRef>
+                        <a:fillRef idx="0">
+                          <a:schemeClr val="dk1"/>
+                        </a:fillRef>
+                        <a:effectRef idx="0">
+                          <a:schemeClr val="dk1"/>
+                        </a:effectRef>
+                        <a:fontRef idx="minor">
+                          <a:schemeClr val="tx1"/>
+                        </a:fontRef>
+                      </wps:style>
+                      <wps:bodyPr/>
+                    </wps:wsp>
+                  </a:graphicData>
+                </a:graphic>
+              </wp:anchor>
+            </w:drawing>
+          </mc:Choice>
+          <mc:Fallback>
+            <w:pict>
+              <v:line w14:anchorId="584F551D" id="Straight Connector 1" o:spid="_x0000_s1026" style="position:absolute;z-index:251659264;visibility:visible;mso-wrap-style:square;mso-wrap-distance-left:9pt;mso-wrap-distance-top:0;mso-wrap-distance-right:9pt;mso-wrap-distance-bottom:0;mso-position-horizontal:absolute;mso-position-horizontal-relative:text;mso-position-vertical:absolute;mso-position-vertical-relative:text" from="178.95pt,1.4pt" to="285.6pt,1.4pt" o:gfxdata="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" strokecolor="black [3200]" strokeweight=".5pt">
+                <v:stroke joinstyle="miter"/>
+              </v:line>
+            </w:pict>
+          </mc:Fallback>
+        </mc:AlternateContent>
+      </w:r>
     </w:p>
     <w:p>
       <w:pPr>
@@ -3879,6 +3944,9 @@
         <w:jc w:val="center"/>
       </w:pPr>
       <w:r>
+        <w:rPr>
+          <w:noProof/>
+        </w:rPr>
         <w:drawing>
           <wp:inline distT="0" distB="0" distL="0" distR="0" wp14:anchorId="1DEE3A15" wp14:editId="677D6A46">
             <wp:extent cx="5943600" cy="2449195"/>
@@ -4035,6 +4103,9 @@
         <w:jc w:val="center"/>
       </w:pPr>
       <w:r>
+        <w:rPr>
+          <w:noProof/>
+        </w:rPr>
         <w:lastRenderedPageBreak/>
         <w:drawing>
           <wp:inline distT="0" distB="0" distL="0" distR="0" wp14:anchorId="22FC34B8" wp14:editId="107EB7C3">
@@ -6488,6 +6559,9 @@
         <w:jc w:val="center"/>
       </w:pPr>
       <w:r>
+        <w:rPr>
+          <w:noProof/>
+        </w:rPr>
         <w:drawing>
           <wp:inline distT="0" distB="0" distL="0" distR="0" wp14:anchorId="70547E5B" wp14:editId="685C6657">
             <wp:extent cx="4492800" cy="2836800"/>
@@ -6862,6 +6936,7 @@
                 <w:szCs w:val="26"/>
                 <w:shd w:val="clear" w:color="auto" w:fill="FFFFFF"/>
               </w:rPr>
+              <w:lastRenderedPageBreak/>
               <w:t>href</w:t>
             </w:r>
           </w:p>
@@ -6911,16 +6986,7 @@
                 <w:szCs w:val="26"/>
                 <w:shd w:val="clear" w:color="auto" w:fill="FFFFFF"/>
               </w:rPr>
-              <w:t xml:space="preserve">chỉ định URL của trang mà liên </w:t>
-            </w:r>
-            <w:r>
-              <w:rPr>
-                <w:color w:val="222222"/>
-                <w:szCs w:val="26"/>
-                <w:shd w:val="clear" w:color="auto" w:fill="FFFFFF"/>
-              </w:rPr>
-              <w:lastRenderedPageBreak/>
-              <w:t>kết đến</w:t>
+              <w:t>chỉ định URL của trang mà liên kết đến</w:t>
             </w:r>
           </w:p>
         </w:tc>
@@ -6951,7 +7017,6 @@
                 <w:szCs w:val="26"/>
                 <w:shd w:val="clear" w:color="auto" w:fill="FFFFFF"/>
               </w:rPr>
-              <w:lastRenderedPageBreak/>
               <w:t>src</w:t>
             </w:r>
           </w:p>
@@ -7839,6 +7904,9 @@
         <w:jc w:val="center"/>
       </w:pPr>
       <w:r>
+        <w:rPr>
+          <w:noProof/>
+        </w:rPr>
         <w:drawing>
           <wp:inline distT="0" distB="0" distL="0" distR="0" wp14:anchorId="35C15C8F" wp14:editId="3C18564E">
             <wp:extent cx="3063600" cy="2293200"/>
@@ -8243,6 +8311,7 @@
                 <w:rFonts w:eastAsia="SimSun" w:cs="Times New Roman"/>
                 <w:szCs w:val="26"/>
               </w:rPr>
+              <w:lastRenderedPageBreak/>
               <w:t>Phạm vi</w:t>
             </w:r>
           </w:p>
@@ -8291,40 +8360,30 @@
                 <w:sz w:val="24"/>
                 <w:szCs w:val="24"/>
               </w:rPr>
-              <w:t xml:space="preserve">Ảnh hưởng đến toàn bộ trang </w:t>
-            </w:r>
-            <w:r>
+              <w:t>Ảnh hưởng đến toàn bộ trang nhưng chỉ trong tệp HTML đó.</w:t>
+            </w:r>
+          </w:p>
+        </w:tc>
+        <w:tc>
+          <w:tcPr>
+            <w:tcW w:w="2131" w:type="dxa"/>
+          </w:tcPr>
+          <w:p>
+            <w:pPr>
+              <w:jc w:val="left"/>
+              <w:cnfStyle w:val="000000000000" w:firstRow="0" w:lastRow="0" w:firstColumn="0" w:lastColumn="0" w:oddVBand="0" w:evenVBand="0" w:oddHBand="0" w:evenHBand="0" w:firstRowFirstColumn="0" w:firstRowLastColumn="0" w:lastRowFirstColumn="0" w:lastRowLastColumn="0"/>
               <w:rPr>
                 <w:rFonts w:eastAsia="SimSun" w:cs="Times New Roman"/>
                 <w:sz w:val="24"/>
                 <w:szCs w:val="24"/>
               </w:rPr>
-              <w:lastRenderedPageBreak/>
-              <w:t>nhưng chỉ trong tệp HTML đó.</w:t>
-            </w:r>
-          </w:p>
-        </w:tc>
-        <w:tc>
-          <w:tcPr>
-            <w:tcW w:w="2131" w:type="dxa"/>
-          </w:tcPr>
-          <w:p>
-            <w:pPr>
-              <w:jc w:val="left"/>
-              <w:cnfStyle w:val="000000000000" w:firstRow="0" w:lastRow="0" w:firstColumn="0" w:lastColumn="0" w:oddVBand="0" w:evenVBand="0" w:oddHBand="0" w:evenHBand="0" w:firstRowFirstColumn="0" w:firstRowLastColumn="0" w:lastRowFirstColumn="0" w:lastRowLastColumn="0"/>
+            </w:pPr>
+            <w:r>
               <w:rPr>
                 <w:rFonts w:eastAsia="SimSun" w:cs="Times New Roman"/>
                 <w:sz w:val="24"/>
                 <w:szCs w:val="24"/>
               </w:rPr>
-            </w:pPr>
-            <w:r>
-              <w:rPr>
-                <w:rFonts w:eastAsia="SimSun" w:cs="Times New Roman"/>
-                <w:sz w:val="24"/>
-                <w:szCs w:val="24"/>
-              </w:rPr>
-              <w:lastRenderedPageBreak/>
               <w:t xml:space="preserve">Sử dụng thẻ </w:t>
             </w:r>
             <w:r>
@@ -8342,16 +8401,7 @@
                 <w:sz w:val="24"/>
                 <w:szCs w:val="24"/>
               </w:rPr>
-              <w:t xml:space="preserve"> trong </w:t>
-            </w:r>
-            <w:r>
-              <w:rPr>
-                <w:rFonts w:eastAsia="SimSun" w:cs="Times New Roman"/>
-                <w:sz w:val="24"/>
-                <w:szCs w:val="24"/>
-              </w:rPr>
-              <w:lastRenderedPageBreak/>
-              <w:t xml:space="preserve">phần </w:t>
+              <w:t xml:space="preserve"> trong phần </w:t>
             </w:r>
             <w:r>
               <w:rPr>
@@ -8397,7 +8447,6 @@
                 <w:rFonts w:eastAsia="SimSun" w:cs="Times New Roman"/>
                 <w:szCs w:val="26"/>
               </w:rPr>
-              <w:lastRenderedPageBreak/>
               <w:t>Tính linh hoạt</w:t>
             </w:r>
           </w:p>
@@ -8504,6 +8553,9 @@
     </w:p>
     <w:p>
       <w:r>
+        <w:rPr>
+          <w:noProof/>
+        </w:rPr>
         <w:drawing>
           <wp:inline distT="0" distB="0" distL="0" distR="0" wp14:anchorId="2662C980" wp14:editId="122C49FF">
             <wp:extent cx="5940425" cy="1156335"/>
@@ -8566,11 +8618,15 @@
           <w:iCs w:val="0"/>
           <w:szCs w:val="26"/>
         </w:rPr>
+        <w:lastRenderedPageBreak/>
         <w:t>Internal</w:t>
       </w:r>
     </w:p>
     <w:p>
       <w:r>
+        <w:rPr>
+          <w:noProof/>
+        </w:rPr>
         <w:drawing>
           <wp:inline distT="0" distB="0" distL="0" distR="0" wp14:anchorId="58BC0839" wp14:editId="3B58C6CD">
             <wp:extent cx="5079600" cy="4093200"/>
@@ -8633,7 +8689,6 @@
           <w:iCs w:val="0"/>
           <w:szCs w:val="26"/>
         </w:rPr>
-        <w:lastRenderedPageBreak/>
         <w:t>External</w:t>
       </w:r>
     </w:p>
@@ -8650,6 +8705,9 @@
         <w:jc w:val="center"/>
       </w:pPr>
       <w:r>
+        <w:rPr>
+          <w:noProof/>
+        </w:rPr>
         <w:drawing>
           <wp:inline distT="0" distB="0" distL="0" distR="0" wp14:anchorId="2F5E170E" wp14:editId="232929BA">
             <wp:extent cx="4503600" cy="2786400"/>
@@ -8699,6 +8757,7 @@
     </w:p>
     <w:p>
       <w:r>
+        <w:lastRenderedPageBreak/>
         <w:t xml:space="preserve">File </w:t>
       </w:r>
       <w:r>
@@ -8713,6 +8772,9 @@
         <w:jc w:val="center"/>
       </w:pPr>
       <w:r>
+        <w:rPr>
+          <w:noProof/>
+        </w:rPr>
         <w:drawing>
           <wp:inline distT="0" distB="0" distL="0" distR="0" wp14:anchorId="27E501C9" wp14:editId="5C3A3238">
             <wp:extent cx="3535200" cy="3243600"/>
@@ -8776,36 +8838,7 @@
           <w:rFonts w:cs="Times New Roman"/>
           <w:szCs w:val="26"/>
         </w:rPr>
-        <w:lastRenderedPageBreak/>
-        <w:t>C</w:t>
-      </w:r>
-      <w:r>
-        <w:rPr>
-          <w:rFonts w:cs="Times New Roman"/>
-          <w:szCs w:val="26"/>
-        </w:rPr>
-        <w:t>SS</w:t>
-      </w:r>
-      <w:r>
-        <w:rPr>
-          <w:rFonts w:cs="Times New Roman"/>
-          <w:szCs w:val="26"/>
-        </w:rPr>
-        <w:t xml:space="preserve"> </w:t>
-      </w:r>
-      <w:r>
-        <w:rPr>
-          <w:rFonts w:cs="Times New Roman"/>
-          <w:szCs w:val="26"/>
-        </w:rPr>
-        <w:t>S</w:t>
-      </w:r>
-      <w:r>
-        <w:rPr>
-          <w:rFonts w:cs="Times New Roman"/>
-          <w:szCs w:val="26"/>
-        </w:rPr>
-        <w:t>elector</w:t>
+        <w:t>CSS Selector</w:t>
       </w:r>
       <w:bookmarkEnd w:id="30"/>
       <w:bookmarkEnd w:id="31"/>
@@ -8835,6 +8868,801 @@
     </w:p>
     <w:p>
       <w:pPr>
+        <w:rPr>
+          <w:rFonts w:cs="Times New Roman"/>
+          <w:szCs w:val="26"/>
+        </w:rPr>
+      </w:pPr>
+      <w:r>
+        <w:rPr>
+          <w:rFonts w:cs="Times New Roman"/>
+          <w:b/>
+          <w:bCs/>
+          <w:i/>
+          <w:iCs/>
+          <w:color w:val="C00000"/>
+          <w:szCs w:val="26"/>
+        </w:rPr>
+        <w:t>- Element selector:</w:t>
+      </w:r>
+      <w:r>
+        <w:rPr>
+          <w:rFonts w:cs="Times New Roman"/>
+          <w:szCs w:val="26"/>
+        </w:rPr>
+        <w:t xml:space="preserve"> Chọn bất kì phần tử nào đó.</w:t>
+      </w:r>
+    </w:p>
+    <w:p>
+      <w:pPr>
+        <w:rPr>
+          <w:rFonts w:cs="Times New Roman"/>
+          <w:szCs w:val="26"/>
+        </w:rPr>
+      </w:pPr>
+    </w:p>
+    <w:p>
+      <w:pPr>
+        <w:pStyle w:val="HTMLPreformatted"/>
+        <w:pBdr>
+          <w:top w:val="single" w:sz="4" w:space="25" w:color="CCCCCC"/>
+          <w:left w:val="single" w:sz="4" w:space="6" w:color="CCCCCC"/>
+          <w:bottom w:val="single" w:sz="4" w:space="25" w:color="CCCCCC"/>
+          <w:right w:val="single" w:sz="4" w:space="8" w:color="CCCCCC"/>
+        </w:pBdr>
+        <w:shd w:val="clear" w:color="auto" w:fill="29292E"/>
+        <w:wordWrap w:val="0"/>
+        <w:spacing w:after="120" w:line="312" w:lineRule="auto"/>
+        <w:jc w:val="both"/>
+        <w:rPr>
+          <w:rFonts w:ascii="Consolas" w:eastAsia="Consolas" w:hAnsi="Consolas" w:cs="Consolas" w:hint="default"/>
+          <w:color w:val="F8F8F2"/>
+          <w:sz w:val="19"/>
+          <w:szCs w:val="19"/>
+          <w:shd w:val="clear" w:color="auto" w:fill="29292E"/>
+        </w:rPr>
+      </w:pPr>
+      <w:r>
+        <w:rPr>
+          <w:rFonts w:ascii="Consolas" w:eastAsia="Consolas" w:hAnsi="Consolas" w:cs="Consolas" w:hint="default"/>
+          <w:color w:val="F92672"/>
+          <w:sz w:val="19"/>
+          <w:szCs w:val="19"/>
+          <w:shd w:val="clear" w:color="auto" w:fill="29292E"/>
+        </w:rPr>
+        <w:t>p</w:t>
+      </w:r>
+      <w:r>
+        <w:rPr>
+          <w:rStyle w:val="HTMLCode"/>
+          <w:rFonts w:ascii="Consolas" w:eastAsia="Consolas" w:hAnsi="Consolas" w:cs="Consolas" w:hint="default"/>
+          <w:color w:val="EFF0F9"/>
+          <w:sz w:val="19"/>
+          <w:szCs w:val="19"/>
+          <w:shd w:val="clear" w:color="auto" w:fill="29292E"/>
+        </w:rPr>
+        <w:t xml:space="preserve"> </w:t>
+      </w:r>
+      <w:r>
+        <w:rPr>
+          <w:rFonts w:ascii="Consolas" w:eastAsia="Consolas" w:hAnsi="Consolas" w:cs="Consolas" w:hint="default"/>
+          <w:color w:val="F8F8F2"/>
+          <w:sz w:val="19"/>
+          <w:szCs w:val="19"/>
+          <w:shd w:val="clear" w:color="auto" w:fill="29292E"/>
+        </w:rPr>
+        <w:t>{</w:t>
+      </w:r>
+      <w:r>
+        <w:rPr>
+          <w:rStyle w:val="HTMLCode"/>
+          <w:rFonts w:ascii="Consolas" w:eastAsia="Consolas" w:hAnsi="Consolas" w:cs="Consolas" w:hint="default"/>
+          <w:color w:val="EFF0F9"/>
+          <w:sz w:val="19"/>
+          <w:szCs w:val="19"/>
+          <w:shd w:val="clear" w:color="auto" w:fill="29292E"/>
+        </w:rPr>
+        <w:t xml:space="preserve"> </w:t>
+      </w:r>
+      <w:r>
+        <w:rPr>
+          <w:rFonts w:ascii="Consolas" w:eastAsia="Consolas" w:hAnsi="Consolas" w:cs="Consolas" w:hint="default"/>
+          <w:color w:val="F8F8F2"/>
+          <w:sz w:val="19"/>
+          <w:szCs w:val="19"/>
+          <w:shd w:val="clear" w:color="auto" w:fill="29292E"/>
+        </w:rPr>
+        <w:t>color:</w:t>
+      </w:r>
+      <w:r>
+        <w:rPr>
+          <w:rStyle w:val="HTMLCode"/>
+          <w:rFonts w:ascii="Consolas" w:eastAsia="Consolas" w:hAnsi="Consolas" w:cs="Consolas" w:hint="default"/>
+          <w:color w:val="EFF0F9"/>
+          <w:sz w:val="19"/>
+          <w:szCs w:val="19"/>
+          <w:shd w:val="clear" w:color="auto" w:fill="29292E"/>
+        </w:rPr>
+        <w:t xml:space="preserve"> </w:t>
+      </w:r>
+      <w:r>
+        <w:rPr>
+          <w:rFonts w:ascii="Consolas" w:eastAsia="Consolas" w:hAnsi="Consolas" w:cs="Consolas" w:hint="default"/>
+          <w:color w:val="66D9EF"/>
+          <w:sz w:val="19"/>
+          <w:szCs w:val="19"/>
+          <w:shd w:val="clear" w:color="auto" w:fill="29292E"/>
+        </w:rPr>
+        <w:t>blue</w:t>
+      </w:r>
+      <w:r>
+        <w:rPr>
+          <w:rFonts w:ascii="Consolas" w:eastAsia="Consolas" w:hAnsi="Consolas" w:cs="Consolas" w:hint="default"/>
+          <w:color w:val="F8F8F2"/>
+          <w:sz w:val="19"/>
+          <w:szCs w:val="19"/>
+          <w:shd w:val="clear" w:color="auto" w:fill="29292E"/>
+        </w:rPr>
+        <w:t>;</w:t>
+      </w:r>
+      <w:r>
+        <w:rPr>
+          <w:rStyle w:val="HTMLCode"/>
+          <w:rFonts w:ascii="Consolas" w:eastAsia="Consolas" w:hAnsi="Consolas" w:cs="Consolas" w:hint="default"/>
+          <w:color w:val="EFF0F9"/>
+          <w:sz w:val="19"/>
+          <w:szCs w:val="19"/>
+          <w:shd w:val="clear" w:color="auto" w:fill="29292E"/>
+        </w:rPr>
+        <w:t xml:space="preserve"> </w:t>
+      </w:r>
+      <w:r>
+        <w:rPr>
+          <w:rFonts w:ascii="Consolas" w:eastAsia="Consolas" w:hAnsi="Consolas" w:cs="Consolas" w:hint="default"/>
+          <w:color w:val="F8F8F2"/>
+          <w:sz w:val="19"/>
+          <w:szCs w:val="19"/>
+          <w:shd w:val="clear" w:color="auto" w:fill="29292E"/>
+        </w:rPr>
+        <w:t>}</w:t>
+      </w:r>
+    </w:p>
+    <w:p>
+      <w:pPr>
+        <w:pStyle w:val="HTMLPreformatted"/>
+        <w:pBdr>
+          <w:top w:val="single" w:sz="4" w:space="25" w:color="CCCCCC"/>
+          <w:left w:val="single" w:sz="4" w:space="6" w:color="CCCCCC"/>
+          <w:bottom w:val="single" w:sz="4" w:space="25" w:color="CCCCCC"/>
+          <w:right w:val="single" w:sz="4" w:space="8" w:color="CCCCCC"/>
+        </w:pBdr>
+        <w:shd w:val="clear" w:color="auto" w:fill="29292E"/>
+        <w:wordWrap w:val="0"/>
+        <w:spacing w:after="120" w:line="312" w:lineRule="auto"/>
+        <w:jc w:val="both"/>
+        <w:rPr>
+          <w:rFonts w:ascii="Times New Roman" w:hAnsi="Times New Roman" w:hint="default"/>
+          <w:sz w:val="26"/>
+          <w:szCs w:val="26"/>
+        </w:rPr>
+      </w:pPr>
+      <w:r>
+        <w:rPr>
+          <w:rFonts w:ascii="Consolas" w:eastAsia="Consolas" w:hAnsi="Consolas" w:cs="Consolas" w:hint="default"/>
+          <w:color w:val="F92672"/>
+          <w:sz w:val="19"/>
+          <w:szCs w:val="19"/>
+          <w:shd w:val="clear" w:color="auto" w:fill="29292E"/>
+        </w:rPr>
+        <w:t>div</w:t>
+      </w:r>
+      <w:r>
+        <w:rPr>
+          <w:rStyle w:val="HTMLCode"/>
+          <w:rFonts w:ascii="Consolas" w:eastAsia="Consolas" w:hAnsi="Consolas" w:cs="Consolas" w:hint="default"/>
+          <w:color w:val="EFF0F9"/>
+          <w:sz w:val="19"/>
+          <w:szCs w:val="19"/>
+          <w:shd w:val="clear" w:color="auto" w:fill="29292E"/>
+        </w:rPr>
+        <w:t xml:space="preserve"> </w:t>
+      </w:r>
+      <w:r>
+        <w:rPr>
+          <w:rFonts w:ascii="Consolas" w:eastAsia="Consolas" w:hAnsi="Consolas" w:cs="Consolas" w:hint="default"/>
+          <w:color w:val="F8F8F2"/>
+          <w:sz w:val="19"/>
+          <w:szCs w:val="19"/>
+          <w:shd w:val="clear" w:color="auto" w:fill="29292E"/>
+        </w:rPr>
+        <w:t>{</w:t>
+      </w:r>
+      <w:r>
+        <w:rPr>
+          <w:rStyle w:val="HTMLCode"/>
+          <w:rFonts w:ascii="Consolas" w:eastAsia="Consolas" w:hAnsi="Consolas" w:cs="Consolas" w:hint="default"/>
+          <w:color w:val="EFF0F9"/>
+          <w:sz w:val="19"/>
+          <w:szCs w:val="19"/>
+          <w:shd w:val="clear" w:color="auto" w:fill="29292E"/>
+        </w:rPr>
+        <w:t xml:space="preserve"> </w:t>
+      </w:r>
+      <w:r>
+        <w:rPr>
+          <w:rFonts w:ascii="Consolas" w:eastAsia="Consolas" w:hAnsi="Consolas" w:cs="Consolas" w:hint="default"/>
+          <w:color w:val="F8F8F2"/>
+          <w:sz w:val="19"/>
+          <w:szCs w:val="19"/>
+          <w:shd w:val="clear" w:color="auto" w:fill="29292E"/>
+        </w:rPr>
+        <w:t>color:</w:t>
+      </w:r>
+      <w:r>
+        <w:rPr>
+          <w:rStyle w:val="HTMLCode"/>
+          <w:rFonts w:ascii="Consolas" w:eastAsia="Consolas" w:hAnsi="Consolas" w:cs="Consolas" w:hint="default"/>
+          <w:color w:val="EFF0F9"/>
+          <w:sz w:val="19"/>
+          <w:szCs w:val="19"/>
+          <w:shd w:val="clear" w:color="auto" w:fill="29292E"/>
+        </w:rPr>
+        <w:t xml:space="preserve"> </w:t>
+      </w:r>
+      <w:r>
+        <w:rPr>
+          <w:rFonts w:ascii="Consolas" w:eastAsia="Consolas" w:hAnsi="Consolas" w:cs="Consolas" w:hint="default"/>
+          <w:color w:val="66D9EF"/>
+          <w:sz w:val="19"/>
+          <w:szCs w:val="19"/>
+          <w:shd w:val="clear" w:color="auto" w:fill="29292E"/>
+        </w:rPr>
+        <w:t>magenta</w:t>
+      </w:r>
+      <w:r>
+        <w:rPr>
+          <w:rFonts w:ascii="Consolas" w:eastAsia="Consolas" w:hAnsi="Consolas" w:cs="Consolas" w:hint="default"/>
+          <w:color w:val="F8F8F2"/>
+          <w:sz w:val="19"/>
+          <w:szCs w:val="19"/>
+          <w:shd w:val="clear" w:color="auto" w:fill="29292E"/>
+        </w:rPr>
+        <w:t>;</w:t>
+      </w:r>
+      <w:r>
+        <w:rPr>
+          <w:rStyle w:val="HTMLCode"/>
+          <w:rFonts w:ascii="Consolas" w:eastAsia="Consolas" w:hAnsi="Consolas" w:cs="Consolas" w:hint="default"/>
+          <w:color w:val="EFF0F9"/>
+          <w:sz w:val="19"/>
+          <w:szCs w:val="19"/>
+          <w:shd w:val="clear" w:color="auto" w:fill="29292E"/>
+        </w:rPr>
+        <w:t xml:space="preserve"> </w:t>
+      </w:r>
+      <w:r>
+        <w:rPr>
+          <w:rFonts w:ascii="Consolas" w:eastAsia="Consolas" w:hAnsi="Consolas" w:cs="Consolas" w:hint="default"/>
+          <w:color w:val="F8F8F2"/>
+          <w:sz w:val="19"/>
+          <w:szCs w:val="19"/>
+          <w:shd w:val="clear" w:color="auto" w:fill="29292E"/>
+        </w:rPr>
+        <w:t>}</w:t>
+      </w:r>
+    </w:p>
+    <w:p>
+      <w:pPr>
+        <w:rPr>
+          <w:rFonts w:cs="Times New Roman"/>
+          <w:szCs w:val="26"/>
+        </w:rPr>
+      </w:pPr>
+    </w:p>
+    <w:p>
+      <w:pPr>
+        <w:rPr>
+          <w:rFonts w:cs="Times New Roman"/>
+          <w:szCs w:val="26"/>
+        </w:rPr>
+      </w:pPr>
+      <w:r>
+        <w:rPr>
+          <w:rFonts w:cs="Times New Roman"/>
+          <w:b/>
+          <w:bCs/>
+          <w:i/>
+          <w:iCs/>
+          <w:color w:val="C00000"/>
+          <w:szCs w:val="26"/>
+        </w:rPr>
+        <w:t xml:space="preserve">- ID selector: </w:t>
+      </w:r>
+      <w:r>
+        <w:rPr>
+          <w:rFonts w:cs="Times New Roman"/>
+          <w:szCs w:val="26"/>
+        </w:rPr>
+        <w:t>Chọn tất cả các phần tử có Id đã cho.</w:t>
+      </w:r>
+    </w:p>
+    <w:p>
+      <w:pPr>
+        <w:rPr>
+          <w:rFonts w:cs="Times New Roman"/>
+          <w:szCs w:val="26"/>
+        </w:rPr>
+      </w:pPr>
+    </w:p>
+    <w:p>
+      <w:pPr>
+        <w:pStyle w:val="HTMLPreformatted"/>
+        <w:pBdr>
+          <w:top w:val="single" w:sz="4" w:space="25" w:color="CCCCCC"/>
+          <w:left w:val="single" w:sz="4" w:space="6" w:color="CCCCCC"/>
+          <w:bottom w:val="single" w:sz="4" w:space="25" w:color="CCCCCC"/>
+          <w:right w:val="single" w:sz="4" w:space="8" w:color="CCCCCC"/>
+        </w:pBdr>
+        <w:shd w:val="clear" w:color="auto" w:fill="29292E"/>
+        <w:wordWrap w:val="0"/>
+        <w:spacing w:after="120" w:line="312" w:lineRule="auto"/>
+        <w:jc w:val="both"/>
+        <w:rPr>
+          <w:rStyle w:val="HTMLCode"/>
+          <w:rFonts w:ascii="Consolas" w:eastAsia="Consolas" w:hAnsi="Consolas" w:cs="Consolas" w:hint="default"/>
+          <w:color w:val="EFF0F9"/>
+          <w:sz w:val="19"/>
+          <w:szCs w:val="19"/>
+          <w:shd w:val="clear" w:color="auto" w:fill="29292E"/>
+        </w:rPr>
+      </w:pPr>
+      <w:r>
+        <w:rPr>
+          <w:rFonts w:ascii="Consolas" w:eastAsia="Consolas" w:hAnsi="Consolas" w:cs="Consolas" w:hint="default"/>
+          <w:color w:val="A6E22E"/>
+          <w:sz w:val="19"/>
+          <w:szCs w:val="19"/>
+          <w:shd w:val="clear" w:color="auto" w:fill="29292E"/>
+        </w:rPr>
+        <w:t>#app</w:t>
+      </w:r>
+      <w:r>
+        <w:rPr>
+          <w:rStyle w:val="HTMLCode"/>
+          <w:rFonts w:ascii="Consolas" w:eastAsia="Consolas" w:hAnsi="Consolas" w:cs="Consolas" w:hint="default"/>
+          <w:color w:val="EFF0F9"/>
+          <w:sz w:val="19"/>
+          <w:szCs w:val="19"/>
+          <w:shd w:val="clear" w:color="auto" w:fill="29292E"/>
+        </w:rPr>
+        <w:t xml:space="preserve"> </w:t>
+      </w:r>
+      <w:r>
+        <w:rPr>
+          <w:rFonts w:ascii="Consolas" w:eastAsia="Consolas" w:hAnsi="Consolas" w:cs="Consolas" w:hint="default"/>
+          <w:color w:val="F8F8F2"/>
+          <w:sz w:val="19"/>
+          <w:szCs w:val="19"/>
+          <w:shd w:val="clear" w:color="auto" w:fill="29292E"/>
+        </w:rPr>
+        <w:t>{</w:t>
+      </w:r>
+    </w:p>
+    <w:p>
+      <w:pPr>
+        <w:pStyle w:val="HTMLPreformatted"/>
+        <w:pBdr>
+          <w:top w:val="single" w:sz="4" w:space="25" w:color="CCCCCC"/>
+          <w:left w:val="single" w:sz="4" w:space="6" w:color="CCCCCC"/>
+          <w:bottom w:val="single" w:sz="4" w:space="25" w:color="CCCCCC"/>
+          <w:right w:val="single" w:sz="4" w:space="8" w:color="CCCCCC"/>
+        </w:pBdr>
+        <w:shd w:val="clear" w:color="auto" w:fill="29292E"/>
+        <w:wordWrap w:val="0"/>
+        <w:spacing w:after="120" w:line="312" w:lineRule="auto"/>
+        <w:jc w:val="both"/>
+        <w:rPr>
+          <w:rFonts w:ascii="Times New Roman" w:hAnsi="Times New Roman" w:hint="default"/>
+          <w:sz w:val="26"/>
+          <w:szCs w:val="26"/>
+        </w:rPr>
+      </w:pPr>
+      <w:r>
+        <w:rPr>
+          <w:rStyle w:val="HTMLCode"/>
+          <w:rFonts w:ascii="Consolas" w:eastAsia="Consolas" w:hAnsi="Consolas" w:cs="Consolas" w:hint="default"/>
+          <w:color w:val="EFF0F9"/>
+          <w:sz w:val="19"/>
+          <w:szCs w:val="19"/>
+          <w:shd w:val="clear" w:color="auto" w:fill="29292E"/>
+        </w:rPr>
+        <w:t xml:space="preserve">  </w:t>
+      </w:r>
+      <w:r>
+        <w:rPr>
+          <w:rFonts w:ascii="Consolas" w:eastAsia="Consolas" w:hAnsi="Consolas" w:cs="Consolas" w:hint="default"/>
+          <w:color w:val="F8F8F2"/>
+          <w:sz w:val="19"/>
+          <w:szCs w:val="19"/>
+          <w:shd w:val="clear" w:color="auto" w:fill="29292E"/>
+        </w:rPr>
+        <w:t>color:</w:t>
+      </w:r>
+      <w:r>
+        <w:rPr>
+          <w:rStyle w:val="HTMLCode"/>
+          <w:rFonts w:ascii="Consolas" w:eastAsia="Consolas" w:hAnsi="Consolas" w:cs="Consolas" w:hint="default"/>
+          <w:color w:val="EFF0F9"/>
+          <w:sz w:val="19"/>
+          <w:szCs w:val="19"/>
+          <w:shd w:val="clear" w:color="auto" w:fill="29292E"/>
+        </w:rPr>
+        <w:t xml:space="preserve"> </w:t>
+      </w:r>
+      <w:r>
+        <w:rPr>
+          <w:rFonts w:ascii="Consolas" w:eastAsia="Consolas" w:hAnsi="Consolas" w:cs="Consolas" w:hint="default"/>
+          <w:color w:val="66D9EF"/>
+          <w:sz w:val="19"/>
+          <w:szCs w:val="19"/>
+          <w:shd w:val="clear" w:color="auto" w:fill="29292E"/>
+        </w:rPr>
+        <w:t>red</w:t>
+      </w:r>
+      <w:r>
+        <w:rPr>
+          <w:rFonts w:ascii="Consolas" w:eastAsia="Consolas" w:hAnsi="Consolas" w:cs="Consolas" w:hint="default"/>
+          <w:color w:val="F8F8F2"/>
+          <w:sz w:val="19"/>
+          <w:szCs w:val="19"/>
+          <w:shd w:val="clear" w:color="auto" w:fill="29292E"/>
+        </w:rPr>
+        <w:t>;}</w:t>
+      </w:r>
+    </w:p>
+    <w:p>
+      <w:pPr>
+        <w:rPr>
+          <w:rFonts w:cs="Times New Roman"/>
+          <w:szCs w:val="26"/>
+        </w:rPr>
+      </w:pPr>
+    </w:p>
+    <w:p>
+      <w:pPr>
+        <w:rPr>
+          <w:rFonts w:cs="Times New Roman"/>
+          <w:szCs w:val="26"/>
+        </w:rPr>
+      </w:pPr>
+      <w:r>
+        <w:rPr>
+          <w:rFonts w:cs="Times New Roman"/>
+          <w:b/>
+          <w:bCs/>
+          <w:i/>
+          <w:iCs/>
+          <w:color w:val="C00000"/>
+          <w:szCs w:val="26"/>
+        </w:rPr>
+        <w:lastRenderedPageBreak/>
+        <w:t>- Class selector:</w:t>
+      </w:r>
+      <w:r>
+        <w:rPr>
+          <w:rFonts w:cs="Times New Roman"/>
+          <w:szCs w:val="26"/>
+        </w:rPr>
+        <w:t xml:space="preserve"> Chọn tất cả các phần tử có class đã cho.</w:t>
+      </w:r>
+    </w:p>
+    <w:p>
+      <w:pPr>
+        <w:rPr>
+          <w:rFonts w:cs="Times New Roman"/>
+          <w:szCs w:val="26"/>
+        </w:rPr>
+      </w:pPr>
+    </w:p>
+    <w:p>
+      <w:pPr>
+        <w:pStyle w:val="HTMLPreformatted"/>
+        <w:pBdr>
+          <w:top w:val="single" w:sz="4" w:space="25" w:color="CCCCCC"/>
+          <w:left w:val="single" w:sz="4" w:space="6" w:color="CCCCCC"/>
+          <w:bottom w:val="single" w:sz="4" w:space="25" w:color="CCCCCC"/>
+          <w:right w:val="single" w:sz="4" w:space="8" w:color="CCCCCC"/>
+        </w:pBdr>
+        <w:shd w:val="clear" w:color="auto" w:fill="29292E"/>
+        <w:wordWrap w:val="0"/>
+        <w:spacing w:after="120" w:line="312" w:lineRule="auto"/>
+        <w:jc w:val="both"/>
+        <w:rPr>
+          <w:rStyle w:val="HTMLCode"/>
+          <w:rFonts w:ascii="Consolas" w:eastAsia="Consolas" w:hAnsi="Consolas" w:cs="Consolas" w:hint="default"/>
+          <w:color w:val="EFF0F9"/>
+          <w:sz w:val="19"/>
+          <w:szCs w:val="19"/>
+          <w:shd w:val="clear" w:color="auto" w:fill="29292E"/>
+        </w:rPr>
+      </w:pPr>
+      <w:r>
+        <w:rPr>
+          <w:rFonts w:ascii="Consolas" w:eastAsia="Consolas" w:hAnsi="Consolas" w:cs="Consolas" w:hint="default"/>
+          <w:color w:val="A6E22E"/>
+          <w:sz w:val="19"/>
+          <w:szCs w:val="19"/>
+          <w:shd w:val="clear" w:color="auto" w:fill="29292E"/>
+        </w:rPr>
+        <w:t>.hello</w:t>
+      </w:r>
+      <w:r>
+        <w:rPr>
+          <w:rStyle w:val="HTMLCode"/>
+          <w:rFonts w:ascii="Consolas" w:eastAsia="Consolas" w:hAnsi="Consolas" w:cs="Consolas" w:hint="default"/>
+          <w:color w:val="EFF0F9"/>
+          <w:sz w:val="19"/>
+          <w:szCs w:val="19"/>
+          <w:shd w:val="clear" w:color="auto" w:fill="29292E"/>
+        </w:rPr>
+        <w:t xml:space="preserve"> </w:t>
+      </w:r>
+      <w:r>
+        <w:rPr>
+          <w:rFonts w:ascii="Consolas" w:eastAsia="Consolas" w:hAnsi="Consolas" w:cs="Consolas" w:hint="default"/>
+          <w:color w:val="F8F8F2"/>
+          <w:sz w:val="19"/>
+          <w:szCs w:val="19"/>
+          <w:shd w:val="clear" w:color="auto" w:fill="29292E"/>
+        </w:rPr>
+        <w:t>{</w:t>
+      </w:r>
+    </w:p>
+    <w:p>
+      <w:pPr>
+        <w:pStyle w:val="HTMLPreformatted"/>
+        <w:pBdr>
+          <w:top w:val="single" w:sz="4" w:space="25" w:color="CCCCCC"/>
+          <w:left w:val="single" w:sz="4" w:space="6" w:color="CCCCCC"/>
+          <w:bottom w:val="single" w:sz="4" w:space="25" w:color="CCCCCC"/>
+          <w:right w:val="single" w:sz="4" w:space="8" w:color="CCCCCC"/>
+        </w:pBdr>
+        <w:shd w:val="clear" w:color="auto" w:fill="29292E"/>
+        <w:wordWrap w:val="0"/>
+        <w:spacing w:after="120" w:line="312" w:lineRule="auto"/>
+        <w:jc w:val="both"/>
+        <w:rPr>
+          <w:rFonts w:ascii="Consolas" w:eastAsia="Consolas" w:hAnsi="Consolas" w:cs="Consolas" w:hint="default"/>
+          <w:color w:val="EFF0F9"/>
+          <w:sz w:val="14"/>
+          <w:szCs w:val="14"/>
+        </w:rPr>
+      </w:pPr>
+      <w:r>
+        <w:rPr>
+          <w:rStyle w:val="HTMLCode"/>
+          <w:rFonts w:ascii="Consolas" w:eastAsia="Consolas" w:hAnsi="Consolas" w:cs="Consolas" w:hint="default"/>
+          <w:color w:val="EFF0F9"/>
+          <w:sz w:val="19"/>
+          <w:szCs w:val="19"/>
+          <w:shd w:val="clear" w:color="auto" w:fill="29292E"/>
+        </w:rPr>
+        <w:t xml:space="preserve">  </w:t>
+      </w:r>
+      <w:r>
+        <w:rPr>
+          <w:rFonts w:ascii="Consolas" w:eastAsia="Consolas" w:hAnsi="Consolas" w:cs="Consolas" w:hint="default"/>
+          <w:color w:val="F8F8F2"/>
+          <w:sz w:val="19"/>
+          <w:szCs w:val="19"/>
+          <w:shd w:val="clear" w:color="auto" w:fill="29292E"/>
+        </w:rPr>
+        <w:t>color:</w:t>
+      </w:r>
+      <w:r>
+        <w:rPr>
+          <w:rStyle w:val="HTMLCode"/>
+          <w:rFonts w:ascii="Consolas" w:eastAsia="Consolas" w:hAnsi="Consolas" w:cs="Consolas" w:hint="default"/>
+          <w:color w:val="EFF0F9"/>
+          <w:sz w:val="19"/>
+          <w:szCs w:val="19"/>
+          <w:shd w:val="clear" w:color="auto" w:fill="29292E"/>
+        </w:rPr>
+        <w:t xml:space="preserve"> </w:t>
+      </w:r>
+      <w:r>
+        <w:rPr>
+          <w:rFonts w:ascii="Consolas" w:eastAsia="Consolas" w:hAnsi="Consolas" w:cs="Consolas" w:hint="default"/>
+          <w:color w:val="66D9EF"/>
+          <w:sz w:val="19"/>
+          <w:szCs w:val="19"/>
+          <w:shd w:val="clear" w:color="auto" w:fill="29292E"/>
+        </w:rPr>
+        <w:t>red</w:t>
+      </w:r>
+      <w:r>
+        <w:rPr>
+          <w:rFonts w:ascii="Consolas" w:eastAsia="Consolas" w:hAnsi="Consolas" w:cs="Consolas" w:hint="default"/>
+          <w:color w:val="F8F8F2"/>
+          <w:sz w:val="19"/>
+          <w:szCs w:val="19"/>
+          <w:shd w:val="clear" w:color="auto" w:fill="29292E"/>
+        </w:rPr>
+        <w:t>;}</w:t>
+      </w:r>
+    </w:p>
+    <w:p>
+      <w:pPr>
+        <w:rPr>
+          <w:rFonts w:cs="Times New Roman"/>
+          <w:szCs w:val="26"/>
+        </w:rPr>
+      </w:pPr>
+    </w:p>
+    <w:p>
+      <w:pPr>
+        <w:rPr>
+          <w:rFonts w:cs="Times New Roman"/>
+          <w:szCs w:val="26"/>
+        </w:rPr>
+      </w:pPr>
+      <w:r>
+        <w:rPr>
+          <w:rFonts w:cs="Times New Roman"/>
+          <w:b/>
+          <w:bCs/>
+          <w:i/>
+          <w:iCs/>
+          <w:color w:val="C00000"/>
+          <w:szCs w:val="26"/>
+        </w:rPr>
+        <w:t xml:space="preserve">- Universal selector: </w:t>
+      </w:r>
+      <w:r>
+        <w:rPr>
+          <w:rFonts w:cs="Times New Roman"/>
+          <w:szCs w:val="26"/>
+        </w:rPr>
+        <w:t>Chọn tất cả các phần tử.</w:t>
+      </w:r>
+    </w:p>
+    <w:p>
+      <w:pPr>
+        <w:rPr>
+          <w:rFonts w:cs="Times New Roman"/>
+          <w:szCs w:val="26"/>
+        </w:rPr>
+      </w:pPr>
+    </w:p>
+    <w:p>
+      <w:pPr>
+        <w:pStyle w:val="HTMLPreformatted"/>
+        <w:pBdr>
+          <w:top w:val="single" w:sz="4" w:space="25" w:color="CCCCCC"/>
+          <w:left w:val="single" w:sz="4" w:space="6" w:color="CCCCCC"/>
+          <w:bottom w:val="single" w:sz="4" w:space="25" w:color="CCCCCC"/>
+          <w:right w:val="single" w:sz="4" w:space="8" w:color="CCCCCC"/>
+        </w:pBdr>
+        <w:shd w:val="clear" w:color="auto" w:fill="29292E"/>
+        <w:wordWrap w:val="0"/>
+        <w:spacing w:after="120" w:line="312" w:lineRule="auto"/>
+        <w:jc w:val="both"/>
+        <w:rPr>
+          <w:rStyle w:val="HTMLCode"/>
+          <w:rFonts w:ascii="Consolas" w:eastAsia="Consolas" w:hAnsi="Consolas" w:cs="Consolas" w:hint="default"/>
+          <w:color w:val="EFF0F9"/>
+          <w:sz w:val="19"/>
+          <w:szCs w:val="19"/>
+          <w:shd w:val="clear" w:color="auto" w:fill="29292E"/>
+        </w:rPr>
+      </w:pPr>
+      <w:r>
+        <w:rPr>
+          <w:rFonts w:ascii="Consolas" w:eastAsia="Consolas" w:hAnsi="Consolas" w:cs="Consolas" w:hint="default"/>
+          <w:color w:val="F92672"/>
+          <w:sz w:val="14"/>
+          <w:szCs w:val="14"/>
+          <w:shd w:val="clear" w:color="auto" w:fill="29292E"/>
+        </w:rPr>
+        <w:t>*</w:t>
+      </w:r>
+      <w:r>
+        <w:rPr>
+          <w:rStyle w:val="HTMLCode"/>
+          <w:rFonts w:ascii="Consolas" w:eastAsia="Consolas" w:hAnsi="Consolas" w:cs="Consolas" w:hint="default"/>
+          <w:color w:val="EFF0F9"/>
+          <w:sz w:val="19"/>
+          <w:szCs w:val="19"/>
+          <w:shd w:val="clear" w:color="auto" w:fill="29292E"/>
+        </w:rPr>
+        <w:t xml:space="preserve"> </w:t>
+      </w:r>
+      <w:r>
+        <w:rPr>
+          <w:rFonts w:ascii="Consolas" w:eastAsia="Consolas" w:hAnsi="Consolas" w:cs="Consolas" w:hint="default"/>
+          <w:color w:val="F8F8F2"/>
+          <w:sz w:val="19"/>
+          <w:szCs w:val="19"/>
+          <w:shd w:val="clear" w:color="auto" w:fill="29292E"/>
+        </w:rPr>
+        <w:t>{</w:t>
+      </w:r>
+    </w:p>
+    <w:p>
+      <w:pPr>
+        <w:pStyle w:val="HTMLPreformatted"/>
+        <w:pBdr>
+          <w:top w:val="single" w:sz="4" w:space="25" w:color="CCCCCC"/>
+          <w:left w:val="single" w:sz="4" w:space="6" w:color="CCCCCC"/>
+          <w:bottom w:val="single" w:sz="4" w:space="25" w:color="CCCCCC"/>
+          <w:right w:val="single" w:sz="4" w:space="8" w:color="CCCCCC"/>
+        </w:pBdr>
+        <w:shd w:val="clear" w:color="auto" w:fill="29292E"/>
+        <w:wordWrap w:val="0"/>
+        <w:spacing w:after="120" w:line="312" w:lineRule="auto"/>
+        <w:jc w:val="both"/>
+        <w:rPr>
+          <w:rFonts w:ascii="Times New Roman" w:hAnsi="Times New Roman" w:hint="default"/>
+          <w:sz w:val="26"/>
+          <w:szCs w:val="26"/>
+        </w:rPr>
+      </w:pPr>
+      <w:r>
+        <w:rPr>
+          <w:rStyle w:val="HTMLCode"/>
+          <w:rFonts w:ascii="Consolas" w:eastAsia="Consolas" w:hAnsi="Consolas" w:cs="Consolas" w:hint="default"/>
+          <w:color w:val="EFF0F9"/>
+          <w:sz w:val="19"/>
+          <w:szCs w:val="19"/>
+          <w:shd w:val="clear" w:color="auto" w:fill="29292E"/>
+        </w:rPr>
+        <w:t xml:space="preserve">  </w:t>
+      </w:r>
+      <w:r>
+        <w:rPr>
+          <w:rFonts w:ascii="Consolas" w:eastAsia="Consolas" w:hAnsi="Consolas" w:cs="Consolas" w:hint="default"/>
+          <w:color w:val="F8F8F2"/>
+          <w:sz w:val="19"/>
+          <w:szCs w:val="19"/>
+          <w:shd w:val="clear" w:color="auto" w:fill="29292E"/>
+        </w:rPr>
+        <w:t>color:</w:t>
+      </w:r>
+      <w:r>
+        <w:rPr>
+          <w:rStyle w:val="HTMLCode"/>
+          <w:rFonts w:ascii="Consolas" w:eastAsia="Consolas" w:hAnsi="Consolas" w:cs="Consolas" w:hint="default"/>
+          <w:color w:val="EFF0F9"/>
+          <w:sz w:val="19"/>
+          <w:szCs w:val="19"/>
+          <w:shd w:val="clear" w:color="auto" w:fill="29292E"/>
+        </w:rPr>
+        <w:t xml:space="preserve"> </w:t>
+      </w:r>
+      <w:r>
+        <w:rPr>
+          <w:rFonts w:ascii="Consolas" w:eastAsia="Consolas" w:hAnsi="Consolas" w:cs="Consolas" w:hint="default"/>
+          <w:color w:val="66D9EF"/>
+          <w:sz w:val="19"/>
+          <w:szCs w:val="19"/>
+          <w:shd w:val="clear" w:color="auto" w:fill="29292E"/>
+        </w:rPr>
+        <w:t>yellow</w:t>
+      </w:r>
+      <w:r>
+        <w:rPr>
+          <w:rFonts w:ascii="Consolas" w:eastAsia="Consolas" w:hAnsi="Consolas" w:cs="Consolas" w:hint="default"/>
+          <w:color w:val="F8F8F2"/>
+          <w:sz w:val="19"/>
+          <w:szCs w:val="19"/>
+          <w:shd w:val="clear" w:color="auto" w:fill="29292E"/>
+        </w:rPr>
+        <w:t>;}</w:t>
+      </w:r>
+    </w:p>
+    <w:p/>
+    <w:p>
+      <w:pPr>
         <w:pStyle w:val="Heading3"/>
         <w:ind w:hanging="142"/>
       </w:pPr>
@@ -8848,6 +9676,947 @@
     </w:p>
     <w:p>
       <w:pPr>
+        <w:rPr>
+          <w:rFonts w:eastAsia="Segoe UI Emoji" w:cs="Times New Roman"/>
+          <w:color w:val="1A1F2A"/>
+          <w:szCs w:val="26"/>
+          <w:shd w:val="clear" w:color="auto" w:fill="FFFFFF"/>
+        </w:rPr>
+      </w:pPr>
+      <w:r>
+        <w:rPr>
+          <w:rFonts w:eastAsia="Segoe UI Emoji" w:cs="Times New Roman"/>
+          <w:color w:val="1A1F2A"/>
+          <w:szCs w:val="26"/>
+          <w:shd w:val="clear" w:color="auto" w:fill="FFFFFF"/>
+        </w:rPr>
+        <w:t>Bộ chọn thuộc tính chọn các phần tử HTML với một tập thuộc tính đã cho.</w:t>
+      </w:r>
+    </w:p>
+    <w:p>
+      <w:pPr>
+        <w:rPr>
+          <w:rFonts w:eastAsia="Segoe UI Emoji" w:cs="Times New Roman"/>
+          <w:color w:val="1A1F2A"/>
+          <w:szCs w:val="26"/>
+          <w:shd w:val="clear" w:color="auto" w:fill="FFFFFF"/>
+        </w:rPr>
+      </w:pPr>
+      <w:r>
+        <w:rPr>
+          <w:rFonts w:cs="Times New Roman"/>
+          <w:b/>
+          <w:bCs/>
+          <w:i/>
+          <w:iCs/>
+          <w:color w:val="C00000"/>
+          <w:szCs w:val="26"/>
+        </w:rPr>
+        <w:t xml:space="preserve">- Bộ chọn thuộc tính cơ bản: A[B]. </w:t>
+      </w:r>
+      <w:r>
+        <w:rPr>
+          <w:rFonts w:eastAsia="Segoe UI Emoji" w:cs="Times New Roman"/>
+          <w:color w:val="1A1F2A"/>
+          <w:szCs w:val="26"/>
+          <w:shd w:val="clear" w:color="auto" w:fill="FFFFFF"/>
+        </w:rPr>
+        <w:t>Chọn tất cả phần tử A có thuộc tính B.</w:t>
+      </w:r>
+    </w:p>
+    <w:p>
+      <w:pPr>
+        <w:rPr>
+          <w:rFonts w:eastAsia="Segoe UI Emoji" w:cs="Times New Roman"/>
+          <w:color w:val="1A1F2A"/>
+          <w:szCs w:val="26"/>
+          <w:shd w:val="clear" w:color="auto" w:fill="FFFFFF"/>
+        </w:rPr>
+      </w:pPr>
+    </w:p>
+    <w:p>
+      <w:pPr>
+        <w:pStyle w:val="HTMLPreformatted"/>
+        <w:pBdr>
+          <w:top w:val="single" w:sz="4" w:space="25" w:color="CCCCCC"/>
+          <w:left w:val="single" w:sz="4" w:space="6" w:color="CCCCCC"/>
+          <w:bottom w:val="single" w:sz="4" w:space="25" w:color="CCCCCC"/>
+          <w:right w:val="single" w:sz="4" w:space="8" w:color="CCCCCC"/>
+        </w:pBdr>
+        <w:shd w:val="clear" w:color="auto" w:fill="29292E"/>
+        <w:wordWrap w:val="0"/>
+        <w:spacing w:after="120" w:line="312" w:lineRule="auto"/>
+        <w:jc w:val="both"/>
+        <w:rPr>
+          <w:rStyle w:val="HTMLCode"/>
+          <w:rFonts w:ascii="Consolas" w:eastAsia="Consolas" w:hAnsi="Consolas" w:cs="Consolas" w:hint="default"/>
+          <w:color w:val="EFF0F9"/>
+          <w:sz w:val="19"/>
+          <w:szCs w:val="19"/>
+          <w:shd w:val="clear" w:color="auto" w:fill="29292E"/>
+        </w:rPr>
+      </w:pPr>
+      <w:r>
+        <w:rPr>
+          <w:rFonts w:ascii="Consolas" w:eastAsia="Consolas" w:hAnsi="Consolas" w:cs="Consolas" w:hint="default"/>
+          <w:color w:val="F92672"/>
+          <w:sz w:val="19"/>
+          <w:szCs w:val="19"/>
+          <w:shd w:val="clear" w:color="auto" w:fill="29292E"/>
+        </w:rPr>
+        <w:t>div[for]</w:t>
+      </w:r>
+      <w:r>
+        <w:rPr>
+          <w:rStyle w:val="HTMLCode"/>
+          <w:rFonts w:ascii="Consolas" w:eastAsia="Consolas" w:hAnsi="Consolas" w:cs="Consolas" w:hint="default"/>
+          <w:color w:val="EFF0F9"/>
+          <w:sz w:val="19"/>
+          <w:szCs w:val="19"/>
+          <w:shd w:val="clear" w:color="auto" w:fill="29292E"/>
+        </w:rPr>
+        <w:t xml:space="preserve"> </w:t>
+      </w:r>
+      <w:r>
+        <w:rPr>
+          <w:rFonts w:ascii="Consolas" w:eastAsia="Consolas" w:hAnsi="Consolas" w:cs="Consolas" w:hint="default"/>
+          <w:color w:val="F8F8F2"/>
+          <w:sz w:val="19"/>
+          <w:szCs w:val="19"/>
+          <w:shd w:val="clear" w:color="auto" w:fill="29292E"/>
+        </w:rPr>
+        <w:t>{</w:t>
+      </w:r>
+    </w:p>
+    <w:p>
+      <w:pPr>
+        <w:pStyle w:val="HTMLPreformatted"/>
+        <w:pBdr>
+          <w:top w:val="single" w:sz="4" w:space="25" w:color="CCCCCC"/>
+          <w:left w:val="single" w:sz="4" w:space="6" w:color="CCCCCC"/>
+          <w:bottom w:val="single" w:sz="4" w:space="25" w:color="CCCCCC"/>
+          <w:right w:val="single" w:sz="4" w:space="8" w:color="CCCCCC"/>
+        </w:pBdr>
+        <w:shd w:val="clear" w:color="auto" w:fill="29292E"/>
+        <w:wordWrap w:val="0"/>
+        <w:spacing w:after="120" w:line="312" w:lineRule="auto"/>
+        <w:jc w:val="both"/>
+        <w:rPr>
+          <w:rFonts w:ascii="Times New Roman" w:hAnsi="Times New Roman" w:hint="default"/>
+          <w:sz w:val="26"/>
+          <w:szCs w:val="26"/>
+        </w:rPr>
+      </w:pPr>
+      <w:r>
+        <w:rPr>
+          <w:rStyle w:val="HTMLCode"/>
+          <w:rFonts w:ascii="Consolas" w:eastAsia="Consolas" w:hAnsi="Consolas" w:cs="Consolas" w:hint="default"/>
+          <w:color w:val="EFF0F9"/>
+          <w:sz w:val="19"/>
+          <w:szCs w:val="19"/>
+          <w:shd w:val="clear" w:color="auto" w:fill="29292E"/>
+        </w:rPr>
+        <w:t xml:space="preserve">  </w:t>
+      </w:r>
+      <w:r>
+        <w:rPr>
+          <w:rFonts w:ascii="Consolas" w:eastAsia="Consolas" w:hAnsi="Consolas" w:cs="Consolas" w:hint="default"/>
+          <w:color w:val="F8F8F2"/>
+          <w:sz w:val="19"/>
+          <w:szCs w:val="19"/>
+          <w:shd w:val="clear" w:color="auto" w:fill="29292E"/>
+        </w:rPr>
+        <w:t>color:</w:t>
+      </w:r>
+      <w:r>
+        <w:rPr>
+          <w:rStyle w:val="HTMLCode"/>
+          <w:rFonts w:ascii="Consolas" w:eastAsia="Consolas" w:hAnsi="Consolas" w:cs="Consolas" w:hint="default"/>
+          <w:color w:val="EFF0F9"/>
+          <w:sz w:val="19"/>
+          <w:szCs w:val="19"/>
+          <w:shd w:val="clear" w:color="auto" w:fill="29292E"/>
+        </w:rPr>
+        <w:t xml:space="preserve"> </w:t>
+      </w:r>
+      <w:r>
+        <w:rPr>
+          <w:rFonts w:ascii="Consolas" w:eastAsia="Consolas" w:hAnsi="Consolas" w:cs="Consolas" w:hint="default"/>
+          <w:color w:val="66D9EF"/>
+          <w:sz w:val="19"/>
+          <w:szCs w:val="19"/>
+          <w:shd w:val="clear" w:color="auto" w:fill="29292E"/>
+        </w:rPr>
+        <w:t>red</w:t>
+      </w:r>
+      <w:r>
+        <w:rPr>
+          <w:rFonts w:ascii="Consolas" w:eastAsia="Consolas" w:hAnsi="Consolas" w:cs="Consolas" w:hint="default"/>
+          <w:color w:val="F8F8F2"/>
+          <w:sz w:val="19"/>
+          <w:szCs w:val="19"/>
+          <w:shd w:val="clear" w:color="auto" w:fill="29292E"/>
+        </w:rPr>
+        <w:t>;}</w:t>
+      </w:r>
+    </w:p>
+    <w:p>
+      <w:pPr>
+        <w:rPr>
+          <w:rFonts w:cs="Times New Roman"/>
+          <w:szCs w:val="26"/>
+        </w:rPr>
+      </w:pPr>
+    </w:p>
+    <w:p>
+      <w:pPr>
+        <w:rPr>
+          <w:rFonts w:cs="Times New Roman"/>
+          <w:szCs w:val="26"/>
+        </w:rPr>
+      </w:pPr>
+      <w:r>
+        <w:rPr>
+          <w:rFonts w:cs="Times New Roman"/>
+          <w:b/>
+          <w:bCs/>
+          <w:i/>
+          <w:iCs/>
+          <w:color w:val="C00000"/>
+          <w:szCs w:val="26"/>
+        </w:rPr>
+        <w:t xml:space="preserve">- Bộ chọn thuộc tính cụ thể A[B=”C”]. </w:t>
+      </w:r>
+      <w:r>
+        <w:rPr>
+          <w:rFonts w:cs="Times New Roman"/>
+          <w:szCs w:val="26"/>
+        </w:rPr>
+        <w:t>Chọn tất cả các phần tử A có thuộc tính B với giá trị C.</w:t>
+      </w:r>
+    </w:p>
+    <w:p>
+      <w:pPr>
+        <w:rPr>
+          <w:rFonts w:cs="Times New Roman"/>
+          <w:szCs w:val="26"/>
+        </w:rPr>
+      </w:pPr>
+    </w:p>
+    <w:p>
+      <w:pPr>
+        <w:pStyle w:val="HTMLPreformatted"/>
+        <w:pBdr>
+          <w:top w:val="single" w:sz="4" w:space="25" w:color="CCCCCC"/>
+          <w:left w:val="single" w:sz="4" w:space="6" w:color="CCCCCC"/>
+          <w:bottom w:val="single" w:sz="4" w:space="25" w:color="CCCCCC"/>
+          <w:right w:val="single" w:sz="4" w:space="8" w:color="CCCCCC"/>
+        </w:pBdr>
+        <w:shd w:val="clear" w:color="auto" w:fill="29292E"/>
+        <w:wordWrap w:val="0"/>
+        <w:spacing w:after="120" w:line="312" w:lineRule="auto"/>
+        <w:jc w:val="both"/>
+        <w:rPr>
+          <w:rStyle w:val="HTMLCode"/>
+          <w:rFonts w:ascii="Consolas" w:eastAsia="Consolas" w:hAnsi="Consolas" w:cs="Consolas" w:hint="default"/>
+          <w:color w:val="EFF0F9"/>
+          <w:sz w:val="19"/>
+          <w:szCs w:val="19"/>
+          <w:shd w:val="clear" w:color="auto" w:fill="29292E"/>
+        </w:rPr>
+      </w:pPr>
+      <w:r>
+        <w:rPr>
+          <w:rFonts w:ascii="Consolas" w:eastAsia="Consolas" w:hAnsi="Consolas" w:cs="Consolas" w:hint="default"/>
+          <w:color w:val="F92672"/>
+          <w:sz w:val="19"/>
+          <w:szCs w:val="19"/>
+          <w:shd w:val="clear" w:color="auto" w:fill="29292E"/>
+        </w:rPr>
+        <w:t>div[for=</w:t>
+      </w:r>
+      <w:r>
+        <w:rPr>
+          <w:rFonts w:ascii="Consolas" w:eastAsia="Consolas" w:hAnsi="Consolas" w:cs="Consolas" w:hint="default"/>
+          <w:color w:val="E6DB74"/>
+          <w:sz w:val="19"/>
+          <w:szCs w:val="19"/>
+          <w:shd w:val="clear" w:color="auto" w:fill="29292E"/>
+        </w:rPr>
+        <w:t>"chocolate"</w:t>
+      </w:r>
+      <w:r>
+        <w:rPr>
+          <w:rFonts w:ascii="Consolas" w:eastAsia="Consolas" w:hAnsi="Consolas" w:cs="Consolas" w:hint="default"/>
+          <w:color w:val="F92672"/>
+          <w:sz w:val="19"/>
+          <w:szCs w:val="19"/>
+          <w:shd w:val="clear" w:color="auto" w:fill="29292E"/>
+        </w:rPr>
+        <w:t>]</w:t>
+      </w:r>
+      <w:r>
+        <w:rPr>
+          <w:rFonts w:ascii="Consolas" w:eastAsia="Consolas" w:hAnsi="Consolas" w:cs="Consolas" w:hint="default"/>
+          <w:color w:val="F8F8F2"/>
+          <w:sz w:val="19"/>
+          <w:szCs w:val="19"/>
+          <w:shd w:val="clear" w:color="auto" w:fill="29292E"/>
+        </w:rPr>
+        <w:t>{</w:t>
+      </w:r>
+    </w:p>
+    <w:p>
+      <w:pPr>
+        <w:pStyle w:val="HTMLPreformatted"/>
+        <w:pBdr>
+          <w:top w:val="single" w:sz="4" w:space="25" w:color="CCCCCC"/>
+          <w:left w:val="single" w:sz="4" w:space="6" w:color="CCCCCC"/>
+          <w:bottom w:val="single" w:sz="4" w:space="25" w:color="CCCCCC"/>
+          <w:right w:val="single" w:sz="4" w:space="8" w:color="CCCCCC"/>
+        </w:pBdr>
+        <w:shd w:val="clear" w:color="auto" w:fill="29292E"/>
+        <w:wordWrap w:val="0"/>
+        <w:spacing w:after="120" w:line="312" w:lineRule="auto"/>
+        <w:jc w:val="both"/>
+        <w:rPr>
+          <w:rFonts w:ascii="Consolas" w:eastAsia="Consolas" w:hAnsi="Consolas" w:cs="Consolas" w:hint="default"/>
+          <w:color w:val="EFF0F9"/>
+          <w:sz w:val="14"/>
+          <w:szCs w:val="14"/>
+        </w:rPr>
+      </w:pPr>
+      <w:r>
+        <w:rPr>
+          <w:rStyle w:val="HTMLCode"/>
+          <w:rFonts w:ascii="Consolas" w:eastAsia="Consolas" w:hAnsi="Consolas" w:cs="Consolas" w:hint="default"/>
+          <w:color w:val="EFF0F9"/>
+          <w:sz w:val="19"/>
+          <w:szCs w:val="19"/>
+          <w:shd w:val="clear" w:color="auto" w:fill="29292E"/>
+        </w:rPr>
+        <w:t xml:space="preserve">  </w:t>
+      </w:r>
+      <w:r>
+        <w:rPr>
+          <w:rFonts w:ascii="Consolas" w:eastAsia="Consolas" w:hAnsi="Consolas" w:cs="Consolas" w:hint="default"/>
+          <w:color w:val="F8F8F2"/>
+          <w:sz w:val="19"/>
+          <w:szCs w:val="19"/>
+          <w:shd w:val="clear" w:color="auto" w:fill="29292E"/>
+        </w:rPr>
+        <w:t>color:</w:t>
+      </w:r>
+      <w:r>
+        <w:rPr>
+          <w:rStyle w:val="HTMLCode"/>
+          <w:rFonts w:ascii="Consolas" w:eastAsia="Consolas" w:hAnsi="Consolas" w:cs="Consolas" w:hint="default"/>
+          <w:color w:val="EFF0F9"/>
+          <w:sz w:val="19"/>
+          <w:szCs w:val="19"/>
+          <w:shd w:val="clear" w:color="auto" w:fill="29292E"/>
+        </w:rPr>
+        <w:t xml:space="preserve"> </w:t>
+      </w:r>
+      <w:r>
+        <w:rPr>
+          <w:rFonts w:ascii="Consolas" w:eastAsia="Consolas" w:hAnsi="Consolas" w:cs="Consolas" w:hint="default"/>
+          <w:color w:val="66D9EF"/>
+          <w:sz w:val="19"/>
+          <w:szCs w:val="19"/>
+          <w:shd w:val="clear" w:color="auto" w:fill="29292E"/>
+        </w:rPr>
+        <w:t>blue</w:t>
+      </w:r>
+      <w:r>
+        <w:rPr>
+          <w:rFonts w:ascii="Consolas" w:eastAsia="Consolas" w:hAnsi="Consolas" w:cs="Consolas" w:hint="default"/>
+          <w:color w:val="F8F8F2"/>
+          <w:sz w:val="19"/>
+          <w:szCs w:val="19"/>
+          <w:shd w:val="clear" w:color="auto" w:fill="29292E"/>
+        </w:rPr>
+        <w:t>;}</w:t>
+      </w:r>
+    </w:p>
+    <w:p>
+      <w:pPr>
+        <w:rPr>
+          <w:rFonts w:cs="Times New Roman"/>
+          <w:szCs w:val="26"/>
+        </w:rPr>
+      </w:pPr>
+    </w:p>
+    <w:p>
+      <w:pPr>
+        <w:rPr>
+          <w:rFonts w:cs="Times New Roman"/>
+          <w:szCs w:val="26"/>
+        </w:rPr>
+      </w:pPr>
+      <w:r>
+        <w:rPr>
+          <w:rFonts w:cs="Times New Roman"/>
+          <w:b/>
+          <w:bCs/>
+          <w:i/>
+          <w:iCs/>
+          <w:color w:val="C00000"/>
+          <w:szCs w:val="26"/>
+        </w:rPr>
+        <w:t xml:space="preserve">- Bộ chọn thuộc tính cụ thể A[B^=”C”]. </w:t>
+      </w:r>
+      <w:r>
+        <w:rPr>
+          <w:rFonts w:cs="Times New Roman"/>
+          <w:szCs w:val="26"/>
+        </w:rPr>
+        <w:t>Chọn tất cả các phần tử A có thuộc tính B với giá trị bắt đầu C.</w:t>
+      </w:r>
+    </w:p>
+    <w:p>
+      <w:pPr>
+        <w:rPr>
+          <w:rFonts w:cs="Times New Roman"/>
+          <w:szCs w:val="26"/>
+        </w:rPr>
+      </w:pPr>
+    </w:p>
+    <w:p>
+      <w:pPr>
+        <w:pStyle w:val="HTMLPreformatted"/>
+        <w:pBdr>
+          <w:top w:val="single" w:sz="4" w:space="25" w:color="CCCCCC"/>
+          <w:left w:val="single" w:sz="4" w:space="6" w:color="CCCCCC"/>
+          <w:bottom w:val="single" w:sz="4" w:space="25" w:color="CCCCCC"/>
+          <w:right w:val="single" w:sz="4" w:space="8" w:color="CCCCCC"/>
+        </w:pBdr>
+        <w:shd w:val="clear" w:color="auto" w:fill="29292E"/>
+        <w:wordWrap w:val="0"/>
+        <w:spacing w:after="120" w:line="312" w:lineRule="auto"/>
+        <w:jc w:val="both"/>
+        <w:rPr>
+          <w:rStyle w:val="HTMLCode"/>
+          <w:rFonts w:ascii="Consolas" w:eastAsia="Consolas" w:hAnsi="Consolas" w:cs="Consolas" w:hint="default"/>
+          <w:color w:val="EFF0F9"/>
+          <w:sz w:val="19"/>
+          <w:szCs w:val="19"/>
+          <w:shd w:val="clear" w:color="auto" w:fill="29292E"/>
+        </w:rPr>
+      </w:pPr>
+      <w:r>
+        <w:rPr>
+          <w:rFonts w:ascii="Consolas" w:eastAsia="Consolas" w:hAnsi="Consolas" w:cs="Consolas" w:hint="default"/>
+          <w:color w:val="F92672"/>
+          <w:sz w:val="19"/>
+          <w:szCs w:val="19"/>
+          <w:shd w:val="clear" w:color="auto" w:fill="29292E"/>
+        </w:rPr>
+        <w:t>div[for^=</w:t>
+      </w:r>
+      <w:r>
+        <w:rPr>
+          <w:rFonts w:ascii="Consolas" w:eastAsia="Consolas" w:hAnsi="Consolas" w:cs="Consolas" w:hint="default"/>
+          <w:color w:val="E6DB74"/>
+          <w:sz w:val="19"/>
+          <w:szCs w:val="19"/>
+          <w:shd w:val="clear" w:color="auto" w:fill="29292E"/>
+        </w:rPr>
+        <w:t>"cho"</w:t>
+      </w:r>
+      <w:r>
+        <w:rPr>
+          <w:rFonts w:ascii="Consolas" w:eastAsia="Consolas" w:hAnsi="Consolas" w:cs="Consolas" w:hint="default"/>
+          <w:color w:val="F92672"/>
+          <w:sz w:val="19"/>
+          <w:szCs w:val="19"/>
+          <w:shd w:val="clear" w:color="auto" w:fill="29292E"/>
+        </w:rPr>
+        <w:t>]</w:t>
+      </w:r>
+      <w:r>
+        <w:rPr>
+          <w:rStyle w:val="HTMLCode"/>
+          <w:rFonts w:ascii="Consolas" w:eastAsia="Consolas" w:hAnsi="Consolas" w:cs="Consolas" w:hint="default"/>
+          <w:color w:val="EFF0F9"/>
+          <w:sz w:val="19"/>
+          <w:szCs w:val="19"/>
+          <w:shd w:val="clear" w:color="auto" w:fill="29292E"/>
+        </w:rPr>
+        <w:t xml:space="preserve"> </w:t>
+      </w:r>
+      <w:r>
+        <w:rPr>
+          <w:rFonts w:ascii="Consolas" w:eastAsia="Consolas" w:hAnsi="Consolas" w:cs="Consolas" w:hint="default"/>
+          <w:color w:val="F8F8F2"/>
+          <w:sz w:val="19"/>
+          <w:szCs w:val="19"/>
+          <w:shd w:val="clear" w:color="auto" w:fill="29292E"/>
+        </w:rPr>
+        <w:t>{</w:t>
+      </w:r>
+    </w:p>
+    <w:p>
+      <w:pPr>
+        <w:pStyle w:val="HTMLPreformatted"/>
+        <w:pBdr>
+          <w:top w:val="single" w:sz="4" w:space="25" w:color="CCCCCC"/>
+          <w:left w:val="single" w:sz="4" w:space="6" w:color="CCCCCC"/>
+          <w:bottom w:val="single" w:sz="4" w:space="25" w:color="CCCCCC"/>
+          <w:right w:val="single" w:sz="4" w:space="8" w:color="CCCCCC"/>
+        </w:pBdr>
+        <w:shd w:val="clear" w:color="auto" w:fill="29292E"/>
+        <w:wordWrap w:val="0"/>
+        <w:spacing w:after="120" w:line="312" w:lineRule="auto"/>
+        <w:jc w:val="both"/>
+        <w:rPr>
+          <w:rFonts w:ascii="Times New Roman" w:hAnsi="Times New Roman" w:hint="default"/>
+          <w:sz w:val="26"/>
+          <w:szCs w:val="26"/>
+        </w:rPr>
+      </w:pPr>
+      <w:r>
+        <w:rPr>
+          <w:rStyle w:val="HTMLCode"/>
+          <w:rFonts w:ascii="Consolas" w:eastAsia="Consolas" w:hAnsi="Consolas" w:cs="Consolas" w:hint="default"/>
+          <w:color w:val="EFF0F9"/>
+          <w:sz w:val="19"/>
+          <w:szCs w:val="19"/>
+          <w:shd w:val="clear" w:color="auto" w:fill="29292E"/>
+        </w:rPr>
+        <w:t xml:space="preserve">  </w:t>
+      </w:r>
+      <w:r>
+        <w:rPr>
+          <w:rFonts w:ascii="Consolas" w:eastAsia="Consolas" w:hAnsi="Consolas" w:cs="Consolas" w:hint="default"/>
+          <w:color w:val="F8F8F2"/>
+          <w:sz w:val="19"/>
+          <w:szCs w:val="19"/>
+          <w:shd w:val="clear" w:color="auto" w:fill="29292E"/>
+        </w:rPr>
+        <w:t>color:</w:t>
+      </w:r>
+      <w:r>
+        <w:rPr>
+          <w:rStyle w:val="HTMLCode"/>
+          <w:rFonts w:ascii="Consolas" w:eastAsia="Consolas" w:hAnsi="Consolas" w:cs="Consolas" w:hint="default"/>
+          <w:color w:val="EFF0F9"/>
+          <w:sz w:val="19"/>
+          <w:szCs w:val="19"/>
+          <w:shd w:val="clear" w:color="auto" w:fill="29292E"/>
+        </w:rPr>
+        <w:t xml:space="preserve"> </w:t>
+      </w:r>
+      <w:r>
+        <w:rPr>
+          <w:rFonts w:ascii="Consolas" w:eastAsia="Consolas" w:hAnsi="Consolas" w:cs="Consolas" w:hint="default"/>
+          <w:color w:val="66D9EF"/>
+          <w:sz w:val="19"/>
+          <w:szCs w:val="19"/>
+          <w:shd w:val="clear" w:color="auto" w:fill="29292E"/>
+        </w:rPr>
+        <w:t>magenta</w:t>
+      </w:r>
+      <w:r>
+        <w:rPr>
+          <w:rFonts w:ascii="Consolas" w:eastAsia="Consolas" w:hAnsi="Consolas" w:cs="Consolas" w:hint="default"/>
+          <w:color w:val="F8F8F2"/>
+          <w:sz w:val="19"/>
+          <w:szCs w:val="19"/>
+          <w:shd w:val="clear" w:color="auto" w:fill="29292E"/>
+        </w:rPr>
+        <w:t>;}</w:t>
+      </w:r>
+    </w:p>
+    <w:p>
+      <w:pPr>
+        <w:rPr>
+          <w:rFonts w:cs="Times New Roman"/>
+          <w:szCs w:val="26"/>
+        </w:rPr>
+      </w:pPr>
+    </w:p>
+    <w:p>
+      <w:pPr>
+        <w:rPr>
+          <w:rFonts w:cs="Times New Roman"/>
+          <w:szCs w:val="26"/>
+        </w:rPr>
+      </w:pPr>
+      <w:r>
+        <w:rPr>
+          <w:rFonts w:cs="Times New Roman"/>
+          <w:b/>
+          <w:bCs/>
+          <w:i/>
+          <w:iCs/>
+          <w:color w:val="C00000"/>
+          <w:szCs w:val="26"/>
+        </w:rPr>
+        <w:t xml:space="preserve">- Bộ chọn thuộc tính cụ thể A[B$=”C”]. </w:t>
+      </w:r>
+      <w:r>
+        <w:rPr>
+          <w:rFonts w:cs="Times New Roman"/>
+          <w:szCs w:val="26"/>
+        </w:rPr>
+        <w:t>Chọn tất cả các phần tử A có thuộc tính B với giá trị kết thúc C.</w:t>
+      </w:r>
+    </w:p>
+    <w:p>
+      <w:pPr>
+        <w:rPr>
+          <w:rFonts w:cs="Times New Roman"/>
+          <w:szCs w:val="26"/>
+        </w:rPr>
+      </w:pPr>
+    </w:p>
+    <w:p>
+      <w:pPr>
+        <w:pStyle w:val="HTMLPreformatted"/>
+        <w:pBdr>
+          <w:top w:val="single" w:sz="4" w:space="25" w:color="CCCCCC"/>
+          <w:left w:val="single" w:sz="4" w:space="6" w:color="CCCCCC"/>
+          <w:bottom w:val="single" w:sz="4" w:space="25" w:color="CCCCCC"/>
+          <w:right w:val="single" w:sz="4" w:space="8" w:color="CCCCCC"/>
+        </w:pBdr>
+        <w:shd w:val="clear" w:color="auto" w:fill="29292E"/>
+        <w:wordWrap w:val="0"/>
+        <w:spacing w:after="120" w:line="312" w:lineRule="auto"/>
+        <w:jc w:val="both"/>
+        <w:rPr>
+          <w:rStyle w:val="HTMLCode"/>
+          <w:rFonts w:ascii="Consolas" w:eastAsia="Consolas" w:hAnsi="Consolas" w:cs="Consolas" w:hint="default"/>
+          <w:color w:val="EFF0F9"/>
+          <w:sz w:val="19"/>
+          <w:szCs w:val="19"/>
+          <w:shd w:val="clear" w:color="auto" w:fill="29292E"/>
+        </w:rPr>
+      </w:pPr>
+      <w:r>
+        <w:rPr>
+          <w:rFonts w:ascii="Consolas" w:eastAsia="Consolas" w:hAnsi="Consolas" w:cs="Consolas" w:hint="default"/>
+          <w:color w:val="F92672"/>
+          <w:sz w:val="19"/>
+          <w:szCs w:val="19"/>
+          <w:shd w:val="clear" w:color="auto" w:fill="29292E"/>
+        </w:rPr>
+        <w:t>div[for</w:t>
+      </w:r>
+      <w:r>
+        <w:rPr>
+          <w:rFonts w:ascii="Consolas" w:eastAsia="Consolas" w:hAnsi="Consolas" w:cs="Consolas" w:hint="default"/>
+          <w:color w:val="960050"/>
+          <w:sz w:val="19"/>
+          <w:szCs w:val="19"/>
+          <w:shd w:val="clear" w:color="auto" w:fill="1E0010"/>
+        </w:rPr>
+        <w:t>$</w:t>
+      </w:r>
+      <w:r>
+        <w:rPr>
+          <w:rFonts w:ascii="Consolas" w:eastAsia="Consolas" w:hAnsi="Consolas" w:cs="Consolas" w:hint="default"/>
+          <w:color w:val="F92672"/>
+          <w:sz w:val="19"/>
+          <w:szCs w:val="19"/>
+          <w:shd w:val="clear" w:color="auto" w:fill="29292E"/>
+        </w:rPr>
+        <w:t>=</w:t>
+      </w:r>
+      <w:r>
+        <w:rPr>
+          <w:rFonts w:ascii="Consolas" w:eastAsia="Consolas" w:hAnsi="Consolas" w:cs="Consolas" w:hint="default"/>
+          <w:color w:val="E6DB74"/>
+          <w:sz w:val="19"/>
+          <w:szCs w:val="19"/>
+          <w:shd w:val="clear" w:color="auto" w:fill="29292E"/>
+        </w:rPr>
+        <w:t>"er"</w:t>
+      </w:r>
+      <w:r>
+        <w:rPr>
+          <w:rFonts w:ascii="Consolas" w:eastAsia="Consolas" w:hAnsi="Consolas" w:cs="Consolas" w:hint="default"/>
+          <w:color w:val="F92672"/>
+          <w:sz w:val="19"/>
+          <w:szCs w:val="19"/>
+          <w:shd w:val="clear" w:color="auto" w:fill="29292E"/>
+        </w:rPr>
+        <w:t>]</w:t>
+      </w:r>
+      <w:r>
+        <w:rPr>
+          <w:rStyle w:val="HTMLCode"/>
+          <w:rFonts w:ascii="Consolas" w:eastAsia="Consolas" w:hAnsi="Consolas" w:cs="Consolas" w:hint="default"/>
+          <w:color w:val="EFF0F9"/>
+          <w:sz w:val="19"/>
+          <w:szCs w:val="19"/>
+          <w:shd w:val="clear" w:color="auto" w:fill="29292E"/>
+        </w:rPr>
+        <w:t xml:space="preserve"> </w:t>
+      </w:r>
+      <w:r>
+        <w:rPr>
+          <w:rFonts w:ascii="Consolas" w:eastAsia="Consolas" w:hAnsi="Consolas" w:cs="Consolas" w:hint="default"/>
+          <w:color w:val="F8F8F2"/>
+          <w:sz w:val="19"/>
+          <w:szCs w:val="19"/>
+          <w:shd w:val="clear" w:color="auto" w:fill="29292E"/>
+        </w:rPr>
+        <w:t>{</w:t>
+      </w:r>
+    </w:p>
+    <w:p>
+      <w:pPr>
+        <w:pStyle w:val="HTMLPreformatted"/>
+        <w:pBdr>
+          <w:top w:val="single" w:sz="4" w:space="25" w:color="CCCCCC"/>
+          <w:left w:val="single" w:sz="4" w:space="6" w:color="CCCCCC"/>
+          <w:bottom w:val="single" w:sz="4" w:space="25" w:color="CCCCCC"/>
+          <w:right w:val="single" w:sz="4" w:space="8" w:color="CCCCCC"/>
+        </w:pBdr>
+        <w:shd w:val="clear" w:color="auto" w:fill="29292E"/>
+        <w:wordWrap w:val="0"/>
+        <w:spacing w:after="120" w:line="312" w:lineRule="auto"/>
+        <w:jc w:val="both"/>
+        <w:rPr>
+          <w:rFonts w:ascii="Times New Roman" w:hAnsi="Times New Roman" w:hint="default"/>
+          <w:sz w:val="26"/>
+          <w:szCs w:val="26"/>
+        </w:rPr>
+      </w:pPr>
+      <w:r>
+        <w:rPr>
+          <w:rStyle w:val="HTMLCode"/>
+          <w:rFonts w:ascii="Consolas" w:eastAsia="Consolas" w:hAnsi="Consolas" w:cs="Consolas" w:hint="default"/>
+          <w:color w:val="EFF0F9"/>
+          <w:sz w:val="19"/>
+          <w:szCs w:val="19"/>
+          <w:shd w:val="clear" w:color="auto" w:fill="29292E"/>
+        </w:rPr>
+        <w:t xml:space="preserve">  </w:t>
+      </w:r>
+      <w:r>
+        <w:rPr>
+          <w:rFonts w:ascii="Consolas" w:eastAsia="Consolas" w:hAnsi="Consolas" w:cs="Consolas" w:hint="default"/>
+          <w:color w:val="F8F8F2"/>
+          <w:sz w:val="19"/>
+          <w:szCs w:val="19"/>
+          <w:shd w:val="clear" w:color="auto" w:fill="29292E"/>
+        </w:rPr>
+        <w:t>color:</w:t>
+      </w:r>
+      <w:r>
+        <w:rPr>
+          <w:rStyle w:val="HTMLCode"/>
+          <w:rFonts w:ascii="Consolas" w:eastAsia="Consolas" w:hAnsi="Consolas" w:cs="Consolas" w:hint="default"/>
+          <w:color w:val="EFF0F9"/>
+          <w:sz w:val="19"/>
+          <w:szCs w:val="19"/>
+          <w:shd w:val="clear" w:color="auto" w:fill="29292E"/>
+        </w:rPr>
+        <w:t xml:space="preserve"> </w:t>
+      </w:r>
+      <w:r>
+        <w:rPr>
+          <w:rFonts w:ascii="Consolas" w:eastAsia="Consolas" w:hAnsi="Consolas" w:cs="Consolas" w:hint="default"/>
+          <w:color w:val="66D9EF"/>
+          <w:sz w:val="19"/>
+          <w:szCs w:val="19"/>
+          <w:shd w:val="clear" w:color="auto" w:fill="29292E"/>
+        </w:rPr>
+        <w:t>yellow</w:t>
+      </w:r>
+      <w:r>
+        <w:rPr>
+          <w:rFonts w:ascii="Consolas" w:eastAsia="Consolas" w:hAnsi="Consolas" w:cs="Consolas" w:hint="default"/>
+          <w:color w:val="F8F8F2"/>
+          <w:sz w:val="19"/>
+          <w:szCs w:val="19"/>
+          <w:shd w:val="clear" w:color="auto" w:fill="29292E"/>
+        </w:rPr>
+        <w:t>;}</w:t>
+      </w:r>
+    </w:p>
+    <w:p>
+      <w:pPr>
+        <w:rPr>
+          <w:rFonts w:cs="Times New Roman"/>
+          <w:szCs w:val="26"/>
+        </w:rPr>
+      </w:pPr>
+    </w:p>
+    <w:p>
+      <w:pPr>
+        <w:rPr>
+          <w:rFonts w:cs="Times New Roman"/>
+          <w:szCs w:val="26"/>
+        </w:rPr>
+      </w:pPr>
+      <w:r>
+        <w:rPr>
+          <w:rFonts w:cs="Times New Roman"/>
+          <w:b/>
+          <w:bCs/>
+          <w:i/>
+          <w:iCs/>
+          <w:color w:val="C00000"/>
+          <w:szCs w:val="26"/>
+        </w:rPr>
+        <w:t xml:space="preserve">- Bộ chọn thuộc tính cụ thể A[B*=”C”]. </w:t>
+      </w:r>
+      <w:r>
+        <w:rPr>
+          <w:rFonts w:cs="Times New Roman"/>
+          <w:szCs w:val="26"/>
+        </w:rPr>
+        <w:t>Chọn tất cả các phần tử A có thuộc tính B chưa giá trị C.</w:t>
+      </w:r>
+    </w:p>
+    <w:p>
+      <w:pPr>
+        <w:rPr>
+          <w:rFonts w:cs="Times New Roman"/>
+          <w:szCs w:val="26"/>
+        </w:rPr>
+      </w:pPr>
+    </w:p>
+    <w:p>
+      <w:pPr>
+        <w:pStyle w:val="HTMLPreformatted"/>
+        <w:pBdr>
+          <w:top w:val="single" w:sz="4" w:space="25" w:color="CCCCCC"/>
+          <w:left w:val="single" w:sz="4" w:space="6" w:color="CCCCCC"/>
+          <w:bottom w:val="single" w:sz="4" w:space="25" w:color="CCCCCC"/>
+          <w:right w:val="single" w:sz="4" w:space="8" w:color="CCCCCC"/>
+        </w:pBdr>
+        <w:shd w:val="clear" w:color="auto" w:fill="29292E"/>
+        <w:wordWrap w:val="0"/>
+        <w:spacing w:after="120" w:line="312" w:lineRule="auto"/>
+        <w:jc w:val="both"/>
+        <w:rPr>
+          <w:rStyle w:val="HTMLCode"/>
+          <w:rFonts w:ascii="Consolas" w:eastAsia="Consolas" w:hAnsi="Consolas" w:cs="Consolas" w:hint="default"/>
+          <w:color w:val="EFF0F9"/>
+          <w:sz w:val="19"/>
+          <w:szCs w:val="19"/>
+          <w:shd w:val="clear" w:color="auto" w:fill="29292E"/>
+        </w:rPr>
+      </w:pPr>
+      <w:r>
+        <w:rPr>
+          <w:rFonts w:ascii="Consolas" w:eastAsia="Consolas" w:hAnsi="Consolas" w:cs="Consolas" w:hint="default"/>
+          <w:color w:val="F92672"/>
+          <w:sz w:val="19"/>
+          <w:szCs w:val="19"/>
+          <w:shd w:val="clear" w:color="auto" w:fill="29292E"/>
+        </w:rPr>
+        <w:t>div[for*=</w:t>
+      </w:r>
+      <w:r>
+        <w:rPr>
+          <w:rFonts w:ascii="Consolas" w:eastAsia="Consolas" w:hAnsi="Consolas" w:cs="Consolas" w:hint="default"/>
+          <w:color w:val="E6DB74"/>
+          <w:sz w:val="19"/>
+          <w:szCs w:val="19"/>
+          <w:shd w:val="clear" w:color="auto" w:fill="29292E"/>
+        </w:rPr>
+        <w:t>"ut"</w:t>
+      </w:r>
+      <w:r>
+        <w:rPr>
+          <w:rFonts w:ascii="Consolas" w:eastAsia="Consolas" w:hAnsi="Consolas" w:cs="Consolas" w:hint="default"/>
+          <w:color w:val="F92672"/>
+          <w:sz w:val="19"/>
+          <w:szCs w:val="19"/>
+          <w:shd w:val="clear" w:color="auto" w:fill="29292E"/>
+        </w:rPr>
+        <w:t xml:space="preserve">] </w:t>
+      </w:r>
+      <w:r>
+        <w:rPr>
+          <w:rFonts w:ascii="Consolas" w:eastAsia="Consolas" w:hAnsi="Consolas" w:cs="Consolas" w:hint="default"/>
+          <w:color w:val="F8F8F2"/>
+          <w:sz w:val="19"/>
+          <w:szCs w:val="19"/>
+          <w:shd w:val="clear" w:color="auto" w:fill="29292E"/>
+        </w:rPr>
+        <w:t>{</w:t>
+      </w:r>
+    </w:p>
+    <w:p>
+      <w:pPr>
+        <w:pStyle w:val="HTMLPreformatted"/>
+        <w:pBdr>
+          <w:top w:val="single" w:sz="4" w:space="25" w:color="CCCCCC"/>
+          <w:left w:val="single" w:sz="4" w:space="6" w:color="CCCCCC"/>
+          <w:bottom w:val="single" w:sz="4" w:space="25" w:color="CCCCCC"/>
+          <w:right w:val="single" w:sz="4" w:space="8" w:color="CCCCCC"/>
+        </w:pBdr>
+        <w:shd w:val="clear" w:color="auto" w:fill="29292E"/>
+        <w:wordWrap w:val="0"/>
+        <w:spacing w:after="120" w:line="312" w:lineRule="auto"/>
+        <w:jc w:val="both"/>
+        <w:rPr>
+          <w:rFonts w:ascii="Times New Roman" w:hAnsi="Times New Roman"/>
+          <w:sz w:val="26"/>
+          <w:szCs w:val="26"/>
+        </w:rPr>
+      </w:pPr>
+      <w:r>
+        <w:rPr>
+          <w:rStyle w:val="HTMLCode"/>
+          <w:rFonts w:ascii="Consolas" w:eastAsia="Consolas" w:hAnsi="Consolas" w:cs="Consolas" w:hint="default"/>
+          <w:color w:val="EFF0F9"/>
+          <w:sz w:val="19"/>
+          <w:szCs w:val="19"/>
+          <w:shd w:val="clear" w:color="auto" w:fill="29292E"/>
+        </w:rPr>
+        <w:t xml:space="preserve">  </w:t>
+      </w:r>
+      <w:r>
+        <w:rPr>
+          <w:rFonts w:ascii="Consolas" w:eastAsia="Consolas" w:hAnsi="Consolas" w:cs="Consolas" w:hint="default"/>
+          <w:color w:val="F8F8F2"/>
+          <w:sz w:val="19"/>
+          <w:szCs w:val="19"/>
+          <w:shd w:val="clear" w:color="auto" w:fill="29292E"/>
+        </w:rPr>
+        <w:t>color:</w:t>
+      </w:r>
+      <w:r>
+        <w:rPr>
+          <w:rStyle w:val="HTMLCode"/>
+          <w:rFonts w:ascii="Consolas" w:eastAsia="Consolas" w:hAnsi="Consolas" w:cs="Consolas" w:hint="default"/>
+          <w:color w:val="EFF0F9"/>
+          <w:sz w:val="19"/>
+          <w:szCs w:val="19"/>
+          <w:shd w:val="clear" w:color="auto" w:fill="29292E"/>
+        </w:rPr>
+        <w:t xml:space="preserve"> </w:t>
+      </w:r>
+      <w:r>
+        <w:rPr>
+          <w:rFonts w:ascii="Consolas" w:eastAsia="Consolas" w:hAnsi="Consolas" w:cs="Consolas" w:hint="default"/>
+          <w:color w:val="66D9EF"/>
+          <w:sz w:val="19"/>
+          <w:szCs w:val="19"/>
+          <w:shd w:val="clear" w:color="auto" w:fill="29292E"/>
+        </w:rPr>
+        <w:t>cyan</w:t>
+      </w:r>
+      <w:r>
+        <w:rPr>
+          <w:rFonts w:ascii="Consolas" w:eastAsia="Consolas" w:hAnsi="Consolas" w:cs="Consolas" w:hint="default"/>
+          <w:color w:val="F8F8F2"/>
+          <w:sz w:val="19"/>
+          <w:szCs w:val="19"/>
+          <w:shd w:val="clear" w:color="auto" w:fill="29292E"/>
+        </w:rPr>
+        <w:t>;}</w:t>
+      </w:r>
+    </w:p>
+    <w:p>
+      <w:pPr>
         <w:pStyle w:val="Heading3"/>
         <w:ind w:hanging="142"/>
       </w:pPr>
@@ -8861,6 +10630,418 @@
     </w:p>
     <w:p>
       <w:pPr>
+        <w:rPr>
+          <w:rFonts w:cs="Times New Roman"/>
+          <w:szCs w:val="26"/>
+        </w:rPr>
+      </w:pPr>
+      <w:r>
+        <w:rPr>
+          <w:rFonts w:cs="Times New Roman"/>
+          <w:szCs w:val="26"/>
+        </w:rPr>
+        <w:t xml:space="preserve">Bộ chọn hậu duệ của bất kì phần tử nào. </w:t>
+      </w:r>
+    </w:p>
+    <w:p>
+      <w:pPr>
+        <w:rPr>
+          <w:rFonts w:cs="Times New Roman"/>
+          <w:szCs w:val="26"/>
+        </w:rPr>
+      </w:pPr>
+      <w:r>
+        <w:rPr>
+          <w:rFonts w:cs="Times New Roman"/>
+          <w:b/>
+          <w:bCs/>
+          <w:i/>
+          <w:iCs/>
+          <w:color w:val="C00000"/>
+          <w:szCs w:val="26"/>
+        </w:rPr>
+        <w:t>- Any descendant selector: A B.</w:t>
+      </w:r>
+      <w:r>
+        <w:rPr>
+          <w:rFonts w:cs="Times New Roman"/>
+          <w:szCs w:val="26"/>
+        </w:rPr>
+        <w:t xml:space="preserve"> Chọn bất kì phần tử B nào là hậu duệ của A.</w:t>
+      </w:r>
+    </w:p>
+    <w:p>
+      <w:pPr>
+        <w:rPr>
+          <w:rFonts w:cs="Times New Roman"/>
+          <w:szCs w:val="26"/>
+        </w:rPr>
+      </w:pPr>
+    </w:p>
+    <w:p>
+      <w:pPr>
+        <w:pStyle w:val="HTMLPreformatted"/>
+        <w:pBdr>
+          <w:top w:val="single" w:sz="4" w:space="25" w:color="CCCCCC"/>
+          <w:left w:val="single" w:sz="4" w:space="6" w:color="CCCCCC"/>
+          <w:bottom w:val="single" w:sz="4" w:space="25" w:color="CCCCCC"/>
+          <w:right w:val="single" w:sz="4" w:space="8" w:color="CCCCCC"/>
+        </w:pBdr>
+        <w:shd w:val="clear" w:color="auto" w:fill="29292E"/>
+        <w:wordWrap w:val="0"/>
+        <w:spacing w:after="120" w:line="312" w:lineRule="auto"/>
+        <w:jc w:val="both"/>
+        <w:rPr>
+          <w:rStyle w:val="HTMLCode"/>
+          <w:rFonts w:ascii="Consolas" w:eastAsia="Consolas" w:hAnsi="Consolas" w:cs="Consolas" w:hint="default"/>
+          <w:color w:val="EFF0F9"/>
+          <w:sz w:val="19"/>
+          <w:szCs w:val="19"/>
+          <w:shd w:val="clear" w:color="auto" w:fill="29292E"/>
+        </w:rPr>
+      </w:pPr>
+      <w:r>
+        <w:rPr>
+          <w:rFonts w:ascii="Consolas" w:eastAsia="Consolas" w:hAnsi="Consolas" w:cs="Consolas" w:hint="default"/>
+          <w:color w:val="A6E22E"/>
+          <w:sz w:val="19"/>
+          <w:szCs w:val="19"/>
+          <w:shd w:val="clear" w:color="auto" w:fill="29292E"/>
+        </w:rPr>
+        <w:t>.container</w:t>
+      </w:r>
+      <w:r>
+        <w:rPr>
+          <w:rStyle w:val="HTMLCode"/>
+          <w:rFonts w:ascii="Consolas" w:eastAsia="Consolas" w:hAnsi="Consolas" w:cs="Consolas" w:hint="default"/>
+          <w:color w:val="EFF0F9"/>
+          <w:sz w:val="19"/>
+          <w:szCs w:val="19"/>
+          <w:shd w:val="clear" w:color="auto" w:fill="29292E"/>
+        </w:rPr>
+        <w:t xml:space="preserve"> </w:t>
+      </w:r>
+      <w:r>
+        <w:rPr>
+          <w:rFonts w:ascii="Consolas" w:eastAsia="Consolas" w:hAnsi="Consolas" w:cs="Consolas" w:hint="default"/>
+          <w:color w:val="A6E22E"/>
+          <w:sz w:val="19"/>
+          <w:szCs w:val="19"/>
+          <w:shd w:val="clear" w:color="auto" w:fill="29292E"/>
+        </w:rPr>
+        <w:t>.hello-class</w:t>
+      </w:r>
+      <w:r>
+        <w:rPr>
+          <w:rStyle w:val="HTMLCode"/>
+          <w:rFonts w:ascii="Consolas" w:eastAsia="Consolas" w:hAnsi="Consolas" w:cs="Consolas" w:hint="default"/>
+          <w:color w:val="EFF0F9"/>
+          <w:sz w:val="19"/>
+          <w:szCs w:val="19"/>
+          <w:shd w:val="clear" w:color="auto" w:fill="29292E"/>
+        </w:rPr>
+        <w:t xml:space="preserve"> </w:t>
+      </w:r>
+      <w:r>
+        <w:rPr>
+          <w:rFonts w:ascii="Consolas" w:eastAsia="Consolas" w:hAnsi="Consolas" w:cs="Consolas" w:hint="default"/>
+          <w:color w:val="F8F8F2"/>
+          <w:sz w:val="19"/>
+          <w:szCs w:val="19"/>
+          <w:shd w:val="clear" w:color="auto" w:fill="29292E"/>
+        </w:rPr>
+        <w:t>{</w:t>
+      </w:r>
+    </w:p>
+    <w:p>
+      <w:pPr>
+        <w:pStyle w:val="HTMLPreformatted"/>
+        <w:pBdr>
+          <w:top w:val="single" w:sz="4" w:space="25" w:color="CCCCCC"/>
+          <w:left w:val="single" w:sz="4" w:space="6" w:color="CCCCCC"/>
+          <w:bottom w:val="single" w:sz="4" w:space="25" w:color="CCCCCC"/>
+          <w:right w:val="single" w:sz="4" w:space="8" w:color="CCCCCC"/>
+        </w:pBdr>
+        <w:shd w:val="clear" w:color="auto" w:fill="29292E"/>
+        <w:wordWrap w:val="0"/>
+        <w:spacing w:after="120" w:line="312" w:lineRule="auto"/>
+        <w:jc w:val="both"/>
+        <w:rPr>
+          <w:rFonts w:ascii="Consolas" w:eastAsia="Consolas" w:hAnsi="Consolas" w:cs="Consolas" w:hint="default"/>
+          <w:color w:val="EFF0F9"/>
+          <w:sz w:val="14"/>
+          <w:szCs w:val="14"/>
+        </w:rPr>
+      </w:pPr>
+      <w:r>
+        <w:rPr>
+          <w:rStyle w:val="HTMLCode"/>
+          <w:rFonts w:ascii="Consolas" w:eastAsia="Consolas" w:hAnsi="Consolas" w:cs="Consolas" w:hint="default"/>
+          <w:color w:val="EFF0F9"/>
+          <w:sz w:val="19"/>
+          <w:szCs w:val="19"/>
+          <w:shd w:val="clear" w:color="auto" w:fill="29292E"/>
+        </w:rPr>
+        <w:lastRenderedPageBreak/>
+        <w:t xml:space="preserve">  </w:t>
+      </w:r>
+      <w:r>
+        <w:rPr>
+          <w:rFonts w:ascii="Consolas" w:eastAsia="Consolas" w:hAnsi="Consolas" w:cs="Consolas" w:hint="default"/>
+          <w:color w:val="F8F8F2"/>
+          <w:sz w:val="19"/>
+          <w:szCs w:val="19"/>
+          <w:shd w:val="clear" w:color="auto" w:fill="29292E"/>
+        </w:rPr>
+        <w:t>color:</w:t>
+      </w:r>
+      <w:r>
+        <w:rPr>
+          <w:rStyle w:val="HTMLCode"/>
+          <w:rFonts w:ascii="Consolas" w:eastAsia="Consolas" w:hAnsi="Consolas" w:cs="Consolas" w:hint="default"/>
+          <w:color w:val="EFF0F9"/>
+          <w:sz w:val="19"/>
+          <w:szCs w:val="19"/>
+          <w:shd w:val="clear" w:color="auto" w:fill="29292E"/>
+        </w:rPr>
+        <w:t xml:space="preserve"> </w:t>
+      </w:r>
+      <w:r>
+        <w:rPr>
+          <w:rFonts w:ascii="Consolas" w:eastAsia="Consolas" w:hAnsi="Consolas" w:cs="Consolas" w:hint="default"/>
+          <w:color w:val="66D9EF"/>
+          <w:sz w:val="19"/>
+          <w:szCs w:val="19"/>
+          <w:shd w:val="clear" w:color="auto" w:fill="29292E"/>
+        </w:rPr>
+        <w:t>red</w:t>
+      </w:r>
+      <w:r>
+        <w:rPr>
+          <w:rFonts w:ascii="Consolas" w:eastAsia="Consolas" w:hAnsi="Consolas" w:cs="Consolas" w:hint="default"/>
+          <w:color w:val="F8F8F2"/>
+          <w:sz w:val="19"/>
+          <w:szCs w:val="19"/>
+          <w:shd w:val="clear" w:color="auto" w:fill="29292E"/>
+        </w:rPr>
+        <w:t>;}</w:t>
+      </w:r>
+    </w:p>
+    <w:p>
+      <w:pPr>
+        <w:rPr>
+          <w:rFonts w:cs="Times New Roman"/>
+          <w:szCs w:val="26"/>
+        </w:rPr>
+      </w:pPr>
+    </w:p>
+    <w:p>
+      <w:pPr>
+        <w:rPr>
+          <w:rFonts w:cs="Times New Roman"/>
+          <w:szCs w:val="26"/>
+        </w:rPr>
+      </w:pPr>
+      <w:r>
+        <w:rPr>
+          <w:rFonts w:cs="Times New Roman"/>
+          <w:b/>
+          <w:bCs/>
+          <w:i/>
+          <w:iCs/>
+          <w:color w:val="C00000"/>
+          <w:szCs w:val="26"/>
+        </w:rPr>
+        <w:t>- Child selector: A &gt; B.</w:t>
+      </w:r>
+      <w:r>
+        <w:rPr>
+          <w:rFonts w:cs="Times New Roman"/>
+          <w:szCs w:val="26"/>
+        </w:rPr>
+        <w:t xml:space="preserve"> Chọn phần tử B là hậu duệ trực tiếp của A.</w:t>
+      </w:r>
+    </w:p>
+    <w:p>
+      <w:pPr>
+        <w:rPr>
+          <w:rFonts w:cs="Times New Roman"/>
+          <w:szCs w:val="26"/>
+        </w:rPr>
+      </w:pPr>
+    </w:p>
+    <w:p>
+      <w:pPr>
+        <w:pStyle w:val="HTMLPreformatted"/>
+        <w:pBdr>
+          <w:top w:val="single" w:sz="4" w:space="25" w:color="CCCCCC"/>
+          <w:left w:val="single" w:sz="4" w:space="6" w:color="CCCCCC"/>
+          <w:bottom w:val="single" w:sz="4" w:space="25" w:color="CCCCCC"/>
+          <w:right w:val="single" w:sz="4" w:space="8" w:color="CCCCCC"/>
+        </w:pBdr>
+        <w:shd w:val="clear" w:color="auto" w:fill="29292E"/>
+        <w:wordWrap w:val="0"/>
+        <w:spacing w:after="120" w:line="312" w:lineRule="auto"/>
+        <w:jc w:val="both"/>
+        <w:rPr>
+          <w:rStyle w:val="HTMLCode"/>
+          <w:rFonts w:ascii="Consolas" w:eastAsia="Consolas" w:hAnsi="Consolas" w:cs="Consolas" w:hint="default"/>
+          <w:color w:val="EFF0F9"/>
+          <w:sz w:val="19"/>
+          <w:szCs w:val="19"/>
+          <w:shd w:val="clear" w:color="auto" w:fill="29292E"/>
+        </w:rPr>
+      </w:pPr>
+      <w:r>
+        <w:rPr>
+          <w:rFonts w:ascii="Consolas" w:eastAsia="Consolas" w:hAnsi="Consolas" w:cs="Consolas" w:hint="default"/>
+          <w:color w:val="A6E22E"/>
+          <w:sz w:val="19"/>
+          <w:szCs w:val="19"/>
+          <w:shd w:val="clear" w:color="auto" w:fill="29292E"/>
+        </w:rPr>
+        <w:t>.paragraph-container</w:t>
+      </w:r>
+      <w:r>
+        <w:rPr>
+          <w:rStyle w:val="HTMLCode"/>
+          <w:rFonts w:ascii="Consolas" w:eastAsia="Consolas" w:hAnsi="Consolas" w:cs="Consolas" w:hint="default"/>
+          <w:color w:val="EFF0F9"/>
+          <w:sz w:val="19"/>
+          <w:szCs w:val="19"/>
+          <w:shd w:val="clear" w:color="auto" w:fill="29292E"/>
+        </w:rPr>
+        <w:t xml:space="preserve"> </w:t>
+      </w:r>
+      <w:r>
+        <w:rPr>
+          <w:rFonts w:ascii="Consolas" w:eastAsia="Consolas" w:hAnsi="Consolas" w:cs="Consolas" w:hint="default"/>
+          <w:color w:val="F92672"/>
+          <w:sz w:val="19"/>
+          <w:szCs w:val="19"/>
+          <w:shd w:val="clear" w:color="auto" w:fill="29292E"/>
+        </w:rPr>
+        <w:t>&gt;</w:t>
+      </w:r>
+      <w:r>
+        <w:rPr>
+          <w:rStyle w:val="HTMLCode"/>
+          <w:rFonts w:ascii="Consolas" w:eastAsia="Consolas" w:hAnsi="Consolas" w:cs="Consolas" w:hint="default"/>
+          <w:color w:val="EFF0F9"/>
+          <w:sz w:val="19"/>
+          <w:szCs w:val="19"/>
+          <w:shd w:val="clear" w:color="auto" w:fill="29292E"/>
+        </w:rPr>
+        <w:t xml:space="preserve"> </w:t>
+      </w:r>
+      <w:r>
+        <w:rPr>
+          <w:rFonts w:ascii="Consolas" w:eastAsia="Consolas" w:hAnsi="Consolas" w:cs="Consolas" w:hint="default"/>
+          <w:color w:val="A6E22E"/>
+          <w:sz w:val="19"/>
+          <w:szCs w:val="19"/>
+          <w:shd w:val="clear" w:color="auto" w:fill="29292E"/>
+        </w:rPr>
+        <w:t>.hello-class</w:t>
+      </w:r>
+      <w:r>
+        <w:rPr>
+          <w:rStyle w:val="HTMLCode"/>
+          <w:rFonts w:ascii="Consolas" w:eastAsia="Consolas" w:hAnsi="Consolas" w:cs="Consolas" w:hint="default"/>
+          <w:color w:val="EFF0F9"/>
+          <w:sz w:val="19"/>
+          <w:szCs w:val="19"/>
+          <w:shd w:val="clear" w:color="auto" w:fill="29292E"/>
+        </w:rPr>
+        <w:t xml:space="preserve"> </w:t>
+      </w:r>
+      <w:r>
+        <w:rPr>
+          <w:rFonts w:ascii="Consolas" w:eastAsia="Consolas" w:hAnsi="Consolas" w:cs="Consolas" w:hint="default"/>
+          <w:color w:val="F8F8F2"/>
+          <w:sz w:val="19"/>
+          <w:szCs w:val="19"/>
+          <w:shd w:val="clear" w:color="auto" w:fill="29292E"/>
+        </w:rPr>
+        <w:t>{</w:t>
+      </w:r>
+    </w:p>
+    <w:p>
+      <w:pPr>
+        <w:pStyle w:val="HTMLPreformatted"/>
+        <w:pBdr>
+          <w:top w:val="single" w:sz="4" w:space="25" w:color="CCCCCC"/>
+          <w:left w:val="single" w:sz="4" w:space="6" w:color="CCCCCC"/>
+          <w:bottom w:val="single" w:sz="4" w:space="25" w:color="CCCCCC"/>
+          <w:right w:val="single" w:sz="4" w:space="8" w:color="CCCCCC"/>
+        </w:pBdr>
+        <w:shd w:val="clear" w:color="auto" w:fill="29292E"/>
+        <w:wordWrap w:val="0"/>
+        <w:spacing w:after="120" w:line="312" w:lineRule="auto"/>
+        <w:jc w:val="both"/>
+        <w:rPr>
+          <w:rFonts w:ascii="Consolas" w:eastAsia="Consolas" w:hAnsi="Consolas" w:cs="Consolas" w:hint="default"/>
+          <w:color w:val="EFF0F9"/>
+          <w:sz w:val="14"/>
+          <w:szCs w:val="14"/>
+        </w:rPr>
+      </w:pPr>
+      <w:r>
+        <w:rPr>
+          <w:rStyle w:val="HTMLCode"/>
+          <w:rFonts w:ascii="Consolas" w:eastAsia="Consolas" w:hAnsi="Consolas" w:cs="Consolas" w:hint="default"/>
+          <w:color w:val="EFF0F9"/>
+          <w:sz w:val="19"/>
+          <w:szCs w:val="19"/>
+          <w:shd w:val="clear" w:color="auto" w:fill="29292E"/>
+        </w:rPr>
+        <w:t xml:space="preserve">  </w:t>
+      </w:r>
+      <w:r>
+        <w:rPr>
+          <w:rFonts w:ascii="Consolas" w:eastAsia="Consolas" w:hAnsi="Consolas" w:cs="Consolas" w:hint="default"/>
+          <w:color w:val="F8F8F2"/>
+          <w:sz w:val="19"/>
+          <w:szCs w:val="19"/>
+          <w:shd w:val="clear" w:color="auto" w:fill="29292E"/>
+        </w:rPr>
+        <w:t>color:</w:t>
+      </w:r>
+      <w:r>
+        <w:rPr>
+          <w:rStyle w:val="HTMLCode"/>
+          <w:rFonts w:ascii="Consolas" w:eastAsia="Consolas" w:hAnsi="Consolas" w:cs="Consolas" w:hint="default"/>
+          <w:color w:val="EFF0F9"/>
+          <w:sz w:val="19"/>
+          <w:szCs w:val="19"/>
+          <w:shd w:val="clear" w:color="auto" w:fill="29292E"/>
+        </w:rPr>
+        <w:t xml:space="preserve"> </w:t>
+      </w:r>
+      <w:r>
+        <w:rPr>
+          <w:rFonts w:ascii="Consolas" w:eastAsia="Consolas" w:hAnsi="Consolas" w:cs="Consolas" w:hint="default"/>
+          <w:color w:val="66D9EF"/>
+          <w:sz w:val="19"/>
+          <w:szCs w:val="19"/>
+          <w:shd w:val="clear" w:color="auto" w:fill="29292E"/>
+        </w:rPr>
+        <w:t>blue</w:t>
+      </w:r>
+      <w:r>
+        <w:rPr>
+          <w:rFonts w:ascii="Consolas" w:eastAsia="Consolas" w:hAnsi="Consolas" w:cs="Consolas" w:hint="default"/>
+          <w:color w:val="F8F8F2"/>
+          <w:sz w:val="19"/>
+          <w:szCs w:val="19"/>
+          <w:shd w:val="clear" w:color="auto" w:fill="29292E"/>
+        </w:rPr>
+        <w:t>;}</w:t>
+      </w:r>
+    </w:p>
+    <w:p/>
+    <w:p>
+      <w:pPr>
         <w:pStyle w:val="Heading3"/>
         <w:ind w:hanging="142"/>
       </w:pPr>
@@ -8874,6 +11055,163 @@
     </w:p>
     <w:p>
       <w:pPr>
+        <w:rPr>
+          <w:szCs w:val="26"/>
+        </w:rPr>
+      </w:pPr>
+      <w:r>
+        <w:rPr>
+          <w:szCs w:val="26"/>
+        </w:rPr>
+        <w:t>Conbination CSS Selector cho phép bạn chọn thành phần rất cụ thể bằng nhiều tham chiếu.</w:t>
+      </w:r>
+    </w:p>
+    <w:p>
+      <w:pPr>
+        <w:rPr>
+          <w:szCs w:val="26"/>
+        </w:rPr>
+      </w:pPr>
+    </w:p>
+    <w:p>
+      <w:pPr>
+        <w:pStyle w:val="HTMLPreformatted"/>
+        <w:pBdr>
+          <w:top w:val="single" w:sz="4" w:space="25" w:color="CCCCCC"/>
+          <w:left w:val="single" w:sz="4" w:space="6" w:color="CCCCCC"/>
+          <w:bottom w:val="single" w:sz="4" w:space="25" w:color="CCCCCC"/>
+          <w:right w:val="single" w:sz="4" w:space="8" w:color="CCCCCC"/>
+        </w:pBdr>
+        <w:shd w:val="clear" w:color="auto" w:fill="29292E"/>
+        <w:wordWrap w:val="0"/>
+        <w:spacing w:after="120" w:line="312" w:lineRule="auto"/>
+        <w:jc w:val="both"/>
+        <w:rPr>
+          <w:rStyle w:val="HTMLCode"/>
+          <w:rFonts w:ascii="Consolas" w:eastAsia="Consolas" w:hAnsi="Consolas" w:cs="Consolas" w:hint="default"/>
+          <w:color w:val="EFF0F9"/>
+          <w:sz w:val="19"/>
+          <w:szCs w:val="19"/>
+          <w:shd w:val="clear" w:color="auto" w:fill="29292E"/>
+        </w:rPr>
+      </w:pPr>
+      <w:r>
+        <w:rPr>
+          <w:rFonts w:ascii="Consolas" w:eastAsia="Consolas" w:hAnsi="Consolas" w:cs="Consolas" w:hint="default"/>
+          <w:color w:val="F92672"/>
+          <w:sz w:val="19"/>
+          <w:szCs w:val="19"/>
+          <w:shd w:val="clear" w:color="auto" w:fill="29292E"/>
+        </w:rPr>
+        <w:t>p</w:t>
+      </w:r>
+      <w:r>
+        <w:rPr>
+          <w:rFonts w:ascii="Consolas" w:eastAsia="Consolas" w:hAnsi="Consolas" w:cs="Consolas" w:hint="default"/>
+          <w:color w:val="A6E22E"/>
+          <w:sz w:val="19"/>
+          <w:szCs w:val="19"/>
+          <w:shd w:val="clear" w:color="auto" w:fill="29292E"/>
+        </w:rPr>
+        <w:t>#hola-id</w:t>
+      </w:r>
+      <w:r>
+        <w:rPr>
+          <w:rStyle w:val="HTMLCode"/>
+          <w:rFonts w:ascii="Consolas" w:eastAsia="Consolas" w:hAnsi="Consolas" w:cs="Consolas" w:hint="default"/>
+          <w:color w:val="EFF0F9"/>
+          <w:sz w:val="19"/>
+          <w:szCs w:val="19"/>
+          <w:shd w:val="clear" w:color="auto" w:fill="29292E"/>
+        </w:rPr>
+        <w:t xml:space="preserve"> </w:t>
+      </w:r>
+      <w:r>
+        <w:rPr>
+          <w:rFonts w:ascii="Consolas" w:eastAsia="Consolas" w:hAnsi="Consolas" w:cs="Consolas" w:hint="default"/>
+          <w:color w:val="F8F8F2"/>
+          <w:sz w:val="19"/>
+          <w:szCs w:val="19"/>
+          <w:shd w:val="clear" w:color="auto" w:fill="29292E"/>
+        </w:rPr>
+        <w:t>{</w:t>
+      </w:r>
+    </w:p>
+    <w:p>
+      <w:pPr>
+        <w:pStyle w:val="HTMLPreformatted"/>
+        <w:pBdr>
+          <w:top w:val="single" w:sz="4" w:space="25" w:color="CCCCCC"/>
+          <w:left w:val="single" w:sz="4" w:space="6" w:color="CCCCCC"/>
+          <w:bottom w:val="single" w:sz="4" w:space="25" w:color="CCCCCC"/>
+          <w:right w:val="single" w:sz="4" w:space="8" w:color="CCCCCC"/>
+        </w:pBdr>
+        <w:shd w:val="clear" w:color="auto" w:fill="29292E"/>
+        <w:wordWrap w:val="0"/>
+        <w:spacing w:after="120" w:line="312" w:lineRule="auto"/>
+        <w:jc w:val="both"/>
+        <w:rPr>
+          <w:rFonts w:ascii="Times New Roman" w:hAnsi="Times New Roman" w:hint="default"/>
+          <w:sz w:val="26"/>
+          <w:szCs w:val="26"/>
+        </w:rPr>
+      </w:pPr>
+      <w:r>
+        <w:rPr>
+          <w:rStyle w:val="HTMLCode"/>
+          <w:rFonts w:ascii="Consolas" w:eastAsia="Consolas" w:hAnsi="Consolas" w:cs="Consolas" w:hint="default"/>
+          <w:color w:val="EFF0F9"/>
+          <w:sz w:val="19"/>
+          <w:szCs w:val="19"/>
+          <w:shd w:val="clear" w:color="auto" w:fill="29292E"/>
+        </w:rPr>
+        <w:t xml:space="preserve">  </w:t>
+      </w:r>
+      <w:r>
+        <w:rPr>
+          <w:rFonts w:ascii="Consolas" w:eastAsia="Consolas" w:hAnsi="Consolas" w:cs="Consolas" w:hint="default"/>
+          <w:color w:val="F8F8F2"/>
+          <w:sz w:val="19"/>
+          <w:szCs w:val="19"/>
+          <w:shd w:val="clear" w:color="auto" w:fill="29292E"/>
+        </w:rPr>
+        <w:t>color:</w:t>
+      </w:r>
+      <w:r>
+        <w:rPr>
+          <w:rStyle w:val="HTMLCode"/>
+          <w:rFonts w:ascii="Consolas" w:eastAsia="Consolas" w:hAnsi="Consolas" w:cs="Consolas" w:hint="default"/>
+          <w:color w:val="EFF0F9"/>
+          <w:sz w:val="19"/>
+          <w:szCs w:val="19"/>
+          <w:shd w:val="clear" w:color="auto" w:fill="29292E"/>
+        </w:rPr>
+        <w:t xml:space="preserve"> </w:t>
+      </w:r>
+      <w:r>
+        <w:rPr>
+          <w:rFonts w:ascii="Consolas" w:eastAsia="Consolas" w:hAnsi="Consolas" w:cs="Consolas" w:hint="default"/>
+          <w:color w:val="66D9EF"/>
+          <w:sz w:val="19"/>
+          <w:szCs w:val="19"/>
+          <w:shd w:val="clear" w:color="auto" w:fill="29292E"/>
+        </w:rPr>
+        <w:t>blue</w:t>
+      </w:r>
+      <w:r>
+        <w:rPr>
+          <w:rFonts w:ascii="Consolas" w:eastAsia="Consolas" w:hAnsi="Consolas" w:cs="Consolas" w:hint="default"/>
+          <w:color w:val="F8F8F2"/>
+          <w:sz w:val="19"/>
+          <w:szCs w:val="19"/>
+          <w:shd w:val="clear" w:color="auto" w:fill="29292E"/>
+        </w:rPr>
+        <w:t>;}</w:t>
+      </w:r>
+    </w:p>
+    <w:p/>
+    <w:p>
+      <w:pPr>
         <w:pStyle w:val="Heading3"/>
         <w:ind w:hanging="142"/>
       </w:pPr>
@@ -8887,6 +11225,215 @@
     </w:p>
     <w:p>
       <w:pPr>
+        <w:rPr>
+          <w:szCs w:val="26"/>
+        </w:rPr>
+      </w:pPr>
+      <w:r>
+        <w:rPr>
+          <w:szCs w:val="26"/>
+        </w:rPr>
+        <w:t>Multiple CSS Selector cho phép chúng ta chọn nhiều phần tử không liên quan với nhau.</w:t>
+      </w:r>
+    </w:p>
+    <w:p>
+      <w:pPr>
+        <w:rPr>
+          <w:szCs w:val="26"/>
+        </w:rPr>
+      </w:pPr>
+    </w:p>
+    <w:p>
+      <w:pPr>
+        <w:pStyle w:val="HTMLPreformatted"/>
+        <w:pBdr>
+          <w:top w:val="single" w:sz="4" w:space="25" w:color="CCCCCC"/>
+          <w:left w:val="single" w:sz="4" w:space="6" w:color="CCCCCC"/>
+          <w:bottom w:val="single" w:sz="4" w:space="25" w:color="CCCCCC"/>
+          <w:right w:val="single" w:sz="4" w:space="8" w:color="CCCCCC"/>
+        </w:pBdr>
+        <w:shd w:val="clear" w:color="auto" w:fill="29292E"/>
+        <w:wordWrap w:val="0"/>
+        <w:spacing w:after="120" w:line="312" w:lineRule="auto"/>
+        <w:jc w:val="both"/>
+        <w:rPr>
+          <w:rStyle w:val="HTMLCode"/>
+          <w:rFonts w:ascii="Consolas" w:eastAsia="Consolas" w:hAnsi="Consolas" w:cs="Consolas" w:hint="default"/>
+          <w:color w:val="EFF0F9"/>
+          <w:sz w:val="19"/>
+          <w:szCs w:val="19"/>
+          <w:shd w:val="clear" w:color="auto" w:fill="29292E"/>
+        </w:rPr>
+      </w:pPr>
+      <w:r>
+        <w:rPr>
+          <w:rFonts w:ascii="Consolas" w:eastAsia="Consolas" w:hAnsi="Consolas" w:cs="Consolas" w:hint="default"/>
+          <w:color w:val="A6E22E"/>
+          <w:sz w:val="19"/>
+          <w:szCs w:val="19"/>
+          <w:shd w:val="clear" w:color="auto" w:fill="29292E"/>
+        </w:rPr>
+        <w:t>.outside-class</w:t>
+      </w:r>
+      <w:r>
+        <w:rPr>
+          <w:rFonts w:ascii="Consolas" w:eastAsia="Consolas" w:hAnsi="Consolas" w:cs="Consolas" w:hint="default"/>
+          <w:color w:val="F92672"/>
+          <w:sz w:val="19"/>
+          <w:szCs w:val="19"/>
+          <w:shd w:val="clear" w:color="auto" w:fill="29292E"/>
+        </w:rPr>
+        <w:t>,</w:t>
+      </w:r>
+      <w:r>
+        <w:rPr>
+          <w:rStyle w:val="HTMLCode"/>
+          <w:rFonts w:ascii="Consolas" w:eastAsia="Consolas" w:hAnsi="Consolas" w:cs="Consolas" w:hint="default"/>
+          <w:color w:val="EFF0F9"/>
+          <w:sz w:val="19"/>
+          <w:szCs w:val="19"/>
+          <w:shd w:val="clear" w:color="auto" w:fill="29292E"/>
+        </w:rPr>
+        <w:t xml:space="preserve"> </w:t>
+      </w:r>
+      <w:r>
+        <w:rPr>
+          <w:rFonts w:ascii="Consolas" w:eastAsia="Consolas" w:hAnsi="Consolas" w:cs="Consolas" w:hint="default"/>
+          <w:color w:val="A6E22E"/>
+          <w:sz w:val="19"/>
+          <w:szCs w:val="19"/>
+          <w:shd w:val="clear" w:color="auto" w:fill="29292E"/>
+        </w:rPr>
+        <w:t>.again-class</w:t>
+      </w:r>
+      <w:r>
+        <w:rPr>
+          <w:rFonts w:ascii="Consolas" w:eastAsia="Consolas" w:hAnsi="Consolas" w:cs="Consolas" w:hint="default"/>
+          <w:color w:val="F92672"/>
+          <w:sz w:val="19"/>
+          <w:szCs w:val="19"/>
+          <w:shd w:val="clear" w:color="auto" w:fill="29292E"/>
+        </w:rPr>
+        <w:t>,</w:t>
+      </w:r>
+      <w:r>
+        <w:rPr>
+          <w:rStyle w:val="HTMLCode"/>
+          <w:rFonts w:ascii="Consolas" w:eastAsia="Consolas" w:hAnsi="Consolas" w:cs="Consolas" w:hint="default"/>
+          <w:color w:val="EFF0F9"/>
+          <w:sz w:val="19"/>
+          <w:szCs w:val="19"/>
+          <w:shd w:val="clear" w:color="auto" w:fill="29292E"/>
+        </w:rPr>
+        <w:t xml:space="preserve"> </w:t>
+      </w:r>
+      <w:r>
+        <w:rPr>
+          <w:rFonts w:ascii="Consolas" w:eastAsia="Consolas" w:hAnsi="Consolas" w:cs="Consolas" w:hint="default"/>
+          <w:color w:val="A6E22E"/>
+          <w:sz w:val="19"/>
+          <w:szCs w:val="19"/>
+          <w:shd w:val="clear" w:color="auto" w:fill="29292E"/>
+        </w:rPr>
+        <w:t>.hola-class</w:t>
+      </w:r>
+      <w:r>
+        <w:rPr>
+          <w:rStyle w:val="HTMLCode"/>
+          <w:rFonts w:ascii="Consolas" w:eastAsia="Consolas" w:hAnsi="Consolas" w:cs="Consolas" w:hint="default"/>
+          <w:color w:val="EFF0F9"/>
+          <w:sz w:val="19"/>
+          <w:szCs w:val="19"/>
+          <w:shd w:val="clear" w:color="auto" w:fill="29292E"/>
+        </w:rPr>
+        <w:t xml:space="preserve"> </w:t>
+      </w:r>
+      <w:r>
+        <w:rPr>
+          <w:rFonts w:ascii="Consolas" w:eastAsia="Consolas" w:hAnsi="Consolas" w:cs="Consolas" w:hint="default"/>
+          <w:color w:val="F8F8F2"/>
+          <w:sz w:val="19"/>
+          <w:szCs w:val="19"/>
+          <w:shd w:val="clear" w:color="auto" w:fill="29292E"/>
+        </w:rPr>
+        <w:t>{</w:t>
+      </w:r>
+    </w:p>
+    <w:p>
+      <w:pPr>
+        <w:pStyle w:val="HTMLPreformatted"/>
+        <w:pBdr>
+          <w:top w:val="single" w:sz="4" w:space="25" w:color="CCCCCC"/>
+          <w:left w:val="single" w:sz="4" w:space="6" w:color="CCCCCC"/>
+          <w:bottom w:val="single" w:sz="4" w:space="25" w:color="CCCCCC"/>
+          <w:right w:val="single" w:sz="4" w:space="8" w:color="CCCCCC"/>
+        </w:pBdr>
+        <w:shd w:val="clear" w:color="auto" w:fill="29292E"/>
+        <w:wordWrap w:val="0"/>
+        <w:spacing w:after="120" w:line="312" w:lineRule="auto"/>
+        <w:jc w:val="both"/>
+        <w:rPr>
+          <w:rFonts w:ascii="Times New Roman" w:hAnsi="Times New Roman" w:hint="default"/>
+          <w:sz w:val="26"/>
+          <w:szCs w:val="26"/>
+        </w:rPr>
+      </w:pPr>
+      <w:r>
+        <w:rPr>
+          <w:rStyle w:val="HTMLCode"/>
+          <w:rFonts w:ascii="Consolas" w:eastAsia="Consolas" w:hAnsi="Consolas" w:cs="Consolas" w:hint="default"/>
+          <w:color w:val="EFF0F9"/>
+          <w:sz w:val="19"/>
+          <w:szCs w:val="19"/>
+          <w:shd w:val="clear" w:color="auto" w:fill="29292E"/>
+        </w:rPr>
+        <w:t xml:space="preserve">  </w:t>
+      </w:r>
+      <w:r>
+        <w:rPr>
+          <w:rFonts w:ascii="Consolas" w:eastAsia="Consolas" w:hAnsi="Consolas" w:cs="Consolas" w:hint="default"/>
+          <w:color w:val="F8F8F2"/>
+          <w:sz w:val="19"/>
+          <w:szCs w:val="19"/>
+          <w:shd w:val="clear" w:color="auto" w:fill="29292E"/>
+        </w:rPr>
+        <w:t>color:</w:t>
+      </w:r>
+      <w:r>
+        <w:rPr>
+          <w:rStyle w:val="HTMLCode"/>
+          <w:rFonts w:ascii="Consolas" w:eastAsia="Consolas" w:hAnsi="Consolas" w:cs="Consolas" w:hint="default"/>
+          <w:color w:val="EFF0F9"/>
+          <w:sz w:val="19"/>
+          <w:szCs w:val="19"/>
+          <w:shd w:val="clear" w:color="auto" w:fill="29292E"/>
+        </w:rPr>
+        <w:t xml:space="preserve"> </w:t>
+      </w:r>
+      <w:r>
+        <w:rPr>
+          <w:rFonts w:ascii="Consolas" w:eastAsia="Consolas" w:hAnsi="Consolas" w:cs="Consolas" w:hint="default"/>
+          <w:color w:val="66D9EF"/>
+          <w:sz w:val="19"/>
+          <w:szCs w:val="19"/>
+          <w:shd w:val="clear" w:color="auto" w:fill="29292E"/>
+        </w:rPr>
+        <w:t>purple</w:t>
+      </w:r>
+      <w:r>
+        <w:rPr>
+          <w:rFonts w:ascii="Consolas" w:eastAsia="Consolas" w:hAnsi="Consolas" w:cs="Consolas" w:hint="default"/>
+          <w:color w:val="F8F8F2"/>
+          <w:sz w:val="19"/>
+          <w:szCs w:val="19"/>
+          <w:shd w:val="clear" w:color="auto" w:fill="29292E"/>
+        </w:rPr>
+        <w:t>;}</w:t>
+      </w:r>
+    </w:p>
+    <w:p/>
+    <w:p>
+      <w:pPr>
         <w:pStyle w:val="Heading3"/>
         <w:ind w:hanging="142"/>
       </w:pPr>
@@ -8900,6 +11447,430 @@
     </w:p>
     <w:p>
       <w:pPr>
+        <w:rPr>
+          <w:szCs w:val="26"/>
+        </w:rPr>
+      </w:pPr>
+      <w:r>
+        <w:rPr>
+          <w:szCs w:val="26"/>
+        </w:rPr>
+        <w:t>Sibling CSS Selector nhắm chọn các phần tử anh chị em.</w:t>
+      </w:r>
+    </w:p>
+    <w:p>
+      <w:pPr>
+        <w:rPr>
+          <w:szCs w:val="26"/>
+        </w:rPr>
+      </w:pPr>
+      <w:r>
+        <w:rPr>
+          <w:rFonts w:cs="Times New Roman"/>
+          <w:b/>
+          <w:bCs/>
+          <w:i/>
+          <w:iCs/>
+          <w:color w:val="C00000"/>
+          <w:szCs w:val="26"/>
+        </w:rPr>
+        <w:lastRenderedPageBreak/>
+        <w:t>- Bộ chọn Anh / Chị / Em liền kề (Nghiêm ngặt): A + B.</w:t>
+      </w:r>
+      <w:r>
+        <w:rPr>
+          <w:szCs w:val="26"/>
+        </w:rPr>
+        <w:t xml:space="preserve"> Nhắm mục tiêu một phần tử anh chị em được đặt ngay sau phần tử đó.</w:t>
+      </w:r>
+    </w:p>
+    <w:p>
+      <w:pPr>
+        <w:rPr>
+          <w:szCs w:val="26"/>
+        </w:rPr>
+      </w:pPr>
+    </w:p>
+    <w:p>
+      <w:pPr>
+        <w:pStyle w:val="HTMLPreformatted"/>
+        <w:pBdr>
+          <w:top w:val="single" w:sz="4" w:space="25" w:color="CCCCCC"/>
+          <w:left w:val="single" w:sz="4" w:space="6" w:color="CCCCCC"/>
+          <w:bottom w:val="single" w:sz="4" w:space="25" w:color="CCCCCC"/>
+          <w:right w:val="single" w:sz="4" w:space="8" w:color="CCCCCC"/>
+        </w:pBdr>
+        <w:shd w:val="clear" w:color="auto" w:fill="29292E"/>
+        <w:wordWrap w:val="0"/>
+        <w:spacing w:after="120" w:line="312" w:lineRule="auto"/>
+        <w:jc w:val="both"/>
+        <w:rPr>
+          <w:rStyle w:val="HTMLCode"/>
+          <w:rFonts w:ascii="Consolas" w:eastAsia="Consolas" w:hAnsi="Consolas" w:cs="Consolas" w:hint="default"/>
+          <w:color w:val="EFF0F9"/>
+          <w:sz w:val="19"/>
+          <w:szCs w:val="19"/>
+          <w:shd w:val="clear" w:color="auto" w:fill="29292E"/>
+        </w:rPr>
+      </w:pPr>
+      <w:r>
+        <w:rPr>
+          <w:rFonts w:ascii="Consolas" w:eastAsia="Consolas" w:hAnsi="Consolas" w:cs="Consolas" w:hint="default"/>
+          <w:color w:val="A6E22E"/>
+          <w:sz w:val="19"/>
+          <w:szCs w:val="19"/>
+          <w:shd w:val="clear" w:color="auto" w:fill="29292E"/>
+        </w:rPr>
+        <w:t>#hola-id</w:t>
+      </w:r>
+      <w:r>
+        <w:rPr>
+          <w:rStyle w:val="HTMLCode"/>
+          <w:rFonts w:ascii="Consolas" w:eastAsia="Consolas" w:hAnsi="Consolas" w:cs="Consolas" w:hint="default"/>
+          <w:color w:val="EFF0F9"/>
+          <w:sz w:val="19"/>
+          <w:szCs w:val="19"/>
+          <w:shd w:val="clear" w:color="auto" w:fill="29292E"/>
+        </w:rPr>
+        <w:t xml:space="preserve"> </w:t>
+      </w:r>
+      <w:r>
+        <w:rPr>
+          <w:rFonts w:ascii="Consolas" w:eastAsia="Consolas" w:hAnsi="Consolas" w:cs="Consolas" w:hint="default"/>
+          <w:color w:val="F92672"/>
+          <w:sz w:val="19"/>
+          <w:szCs w:val="19"/>
+          <w:shd w:val="clear" w:color="auto" w:fill="29292E"/>
+        </w:rPr>
+        <w:t>+</w:t>
+      </w:r>
+      <w:r>
+        <w:rPr>
+          <w:rStyle w:val="HTMLCode"/>
+          <w:rFonts w:ascii="Consolas" w:eastAsia="Consolas" w:hAnsi="Consolas" w:cs="Consolas" w:hint="default"/>
+          <w:color w:val="EFF0F9"/>
+          <w:sz w:val="19"/>
+          <w:szCs w:val="19"/>
+          <w:shd w:val="clear" w:color="auto" w:fill="29292E"/>
+        </w:rPr>
+        <w:t xml:space="preserve"> </w:t>
+      </w:r>
+      <w:r>
+        <w:rPr>
+          <w:rFonts w:ascii="Consolas" w:eastAsia="Consolas" w:hAnsi="Consolas" w:cs="Consolas" w:hint="default"/>
+          <w:color w:val="A6E22E"/>
+          <w:sz w:val="19"/>
+          <w:szCs w:val="19"/>
+          <w:shd w:val="clear" w:color="auto" w:fill="29292E"/>
+        </w:rPr>
+        <w:t>.hello-class</w:t>
+      </w:r>
+      <w:r>
+        <w:rPr>
+          <w:rStyle w:val="HTMLCode"/>
+          <w:rFonts w:ascii="Consolas" w:eastAsia="Consolas" w:hAnsi="Consolas" w:cs="Consolas" w:hint="default"/>
+          <w:color w:val="EFF0F9"/>
+          <w:sz w:val="19"/>
+          <w:szCs w:val="19"/>
+          <w:shd w:val="clear" w:color="auto" w:fill="29292E"/>
+        </w:rPr>
+        <w:t xml:space="preserve"> </w:t>
+      </w:r>
+      <w:r>
+        <w:rPr>
+          <w:rFonts w:ascii="Consolas" w:eastAsia="Consolas" w:hAnsi="Consolas" w:cs="Consolas" w:hint="default"/>
+          <w:color w:val="F8F8F2"/>
+          <w:sz w:val="19"/>
+          <w:szCs w:val="19"/>
+          <w:shd w:val="clear" w:color="auto" w:fill="29292E"/>
+        </w:rPr>
+        <w:t>{</w:t>
+      </w:r>
+    </w:p>
+    <w:p>
+      <w:pPr>
+        <w:pStyle w:val="HTMLPreformatted"/>
+        <w:pBdr>
+          <w:top w:val="single" w:sz="4" w:space="25" w:color="CCCCCC"/>
+          <w:left w:val="single" w:sz="4" w:space="6" w:color="CCCCCC"/>
+          <w:bottom w:val="single" w:sz="4" w:space="25" w:color="CCCCCC"/>
+          <w:right w:val="single" w:sz="4" w:space="8" w:color="CCCCCC"/>
+        </w:pBdr>
+        <w:shd w:val="clear" w:color="auto" w:fill="29292E"/>
+        <w:wordWrap w:val="0"/>
+        <w:spacing w:after="120" w:line="312" w:lineRule="auto"/>
+        <w:jc w:val="both"/>
+        <w:rPr>
+          <w:rFonts w:ascii="Consolas" w:eastAsia="Consolas" w:hAnsi="Consolas" w:cs="Consolas" w:hint="default"/>
+          <w:color w:val="EFF0F9"/>
+          <w:sz w:val="14"/>
+          <w:szCs w:val="14"/>
+        </w:rPr>
+      </w:pPr>
+      <w:r>
+        <w:rPr>
+          <w:rStyle w:val="HTMLCode"/>
+          <w:rFonts w:ascii="Consolas" w:eastAsia="Consolas" w:hAnsi="Consolas" w:cs="Consolas" w:hint="default"/>
+          <w:color w:val="EFF0F9"/>
+          <w:sz w:val="19"/>
+          <w:szCs w:val="19"/>
+          <w:shd w:val="clear" w:color="auto" w:fill="29292E"/>
+        </w:rPr>
+        <w:t xml:space="preserve">  </w:t>
+      </w:r>
+      <w:r>
+        <w:rPr>
+          <w:rFonts w:ascii="Consolas" w:eastAsia="Consolas" w:hAnsi="Consolas" w:cs="Consolas" w:hint="default"/>
+          <w:color w:val="F8F8F2"/>
+          <w:sz w:val="19"/>
+          <w:szCs w:val="19"/>
+          <w:shd w:val="clear" w:color="auto" w:fill="29292E"/>
+        </w:rPr>
+        <w:t>color:</w:t>
+      </w:r>
+      <w:r>
+        <w:rPr>
+          <w:rStyle w:val="HTMLCode"/>
+          <w:rFonts w:ascii="Consolas" w:eastAsia="Consolas" w:hAnsi="Consolas" w:cs="Consolas" w:hint="default"/>
+          <w:color w:val="EFF0F9"/>
+          <w:sz w:val="19"/>
+          <w:szCs w:val="19"/>
+          <w:shd w:val="clear" w:color="auto" w:fill="29292E"/>
+        </w:rPr>
+        <w:t xml:space="preserve"> </w:t>
+      </w:r>
+      <w:r>
+        <w:rPr>
+          <w:rFonts w:ascii="Consolas" w:eastAsia="Consolas" w:hAnsi="Consolas" w:cs="Consolas" w:hint="default"/>
+          <w:color w:val="66D9EF"/>
+          <w:sz w:val="19"/>
+          <w:szCs w:val="19"/>
+          <w:shd w:val="clear" w:color="auto" w:fill="29292E"/>
+        </w:rPr>
+        <w:t>blue</w:t>
+      </w:r>
+      <w:r>
+        <w:rPr>
+          <w:rFonts w:ascii="Consolas" w:eastAsia="Consolas" w:hAnsi="Consolas" w:cs="Consolas" w:hint="default"/>
+          <w:color w:val="F8F8F2"/>
+          <w:sz w:val="19"/>
+          <w:szCs w:val="19"/>
+          <w:shd w:val="clear" w:color="auto" w:fill="29292E"/>
+        </w:rPr>
+        <w:t>;}</w:t>
+      </w:r>
+    </w:p>
+    <w:p>
+      <w:pPr>
+        <w:rPr>
+          <w:szCs w:val="26"/>
+        </w:rPr>
+      </w:pPr>
+    </w:p>
+    <w:p>
+      <w:pPr>
+        <w:rPr>
+          <w:szCs w:val="26"/>
+        </w:rPr>
+      </w:pPr>
+      <w:r>
+        <w:rPr>
+          <w:rFonts w:cs="Times New Roman"/>
+          <w:b/>
+          <w:bCs/>
+          <w:i/>
+          <w:iCs/>
+          <w:color w:val="C00000"/>
+          <w:szCs w:val="26"/>
+        </w:rPr>
+        <w:t>- Bộ chọn Anh / Chị / Em liền kề (Không nghiêm ngặt): A ~ B.</w:t>
+      </w:r>
+      <w:r>
+        <w:rPr>
+          <w:szCs w:val="26"/>
+        </w:rPr>
+        <w:t xml:space="preserve"> Giống như bộ chọn bên trên nhưng không giới hạn 1 phần tử đầu tiên.</w:t>
+      </w:r>
+    </w:p>
+    <w:p>
+      <w:pPr>
+        <w:rPr>
+          <w:szCs w:val="26"/>
+        </w:rPr>
+      </w:pPr>
+    </w:p>
+    <w:p>
+      <w:pPr>
+        <w:pStyle w:val="HTMLPreformatted"/>
+        <w:pBdr>
+          <w:top w:val="single" w:sz="4" w:space="25" w:color="CCCCCC"/>
+          <w:left w:val="single" w:sz="4" w:space="6" w:color="CCCCCC"/>
+          <w:bottom w:val="single" w:sz="4" w:space="25" w:color="CCCCCC"/>
+          <w:right w:val="single" w:sz="4" w:space="8" w:color="CCCCCC"/>
+        </w:pBdr>
+        <w:shd w:val="clear" w:color="auto" w:fill="29292E"/>
+        <w:wordWrap w:val="0"/>
+        <w:spacing w:after="120" w:line="312" w:lineRule="auto"/>
+        <w:jc w:val="both"/>
+        <w:rPr>
+          <w:rStyle w:val="HTMLCode"/>
+          <w:rFonts w:ascii="Consolas" w:eastAsia="Consolas" w:hAnsi="Consolas" w:cs="Consolas" w:hint="default"/>
+          <w:color w:val="EFF0F9"/>
+          <w:sz w:val="19"/>
+          <w:szCs w:val="19"/>
+          <w:shd w:val="clear" w:color="auto" w:fill="29292E"/>
+        </w:rPr>
+      </w:pPr>
+      <w:r>
+        <w:rPr>
+          <w:rFonts w:ascii="Consolas" w:eastAsia="Consolas" w:hAnsi="Consolas" w:cs="Consolas" w:hint="default"/>
+          <w:color w:val="A6E22E"/>
+          <w:sz w:val="19"/>
+          <w:szCs w:val="19"/>
+          <w:shd w:val="clear" w:color="auto" w:fill="29292E"/>
+        </w:rPr>
+        <w:t>#hola-id</w:t>
+      </w:r>
+      <w:r>
+        <w:rPr>
+          <w:rStyle w:val="HTMLCode"/>
+          <w:rFonts w:ascii="Consolas" w:eastAsia="Consolas" w:hAnsi="Consolas" w:cs="Consolas" w:hint="default"/>
+          <w:color w:val="EFF0F9"/>
+          <w:sz w:val="19"/>
+          <w:szCs w:val="19"/>
+          <w:shd w:val="clear" w:color="auto" w:fill="29292E"/>
+        </w:rPr>
+        <w:t xml:space="preserve"> </w:t>
+      </w:r>
+      <w:r>
+        <w:rPr>
+          <w:rFonts w:ascii="Consolas" w:eastAsia="Consolas" w:hAnsi="Consolas" w:cs="Consolas" w:hint="default"/>
+          <w:color w:val="F92672"/>
+          <w:sz w:val="19"/>
+          <w:szCs w:val="19"/>
+          <w:shd w:val="clear" w:color="auto" w:fill="29292E"/>
+        </w:rPr>
+        <w:t>~</w:t>
+      </w:r>
+      <w:r>
+        <w:rPr>
+          <w:rStyle w:val="HTMLCode"/>
+          <w:rFonts w:ascii="Consolas" w:eastAsia="Consolas" w:hAnsi="Consolas" w:cs="Consolas" w:hint="default"/>
+          <w:color w:val="EFF0F9"/>
+          <w:sz w:val="19"/>
+          <w:szCs w:val="19"/>
+          <w:shd w:val="clear" w:color="auto" w:fill="29292E"/>
+        </w:rPr>
+        <w:t xml:space="preserve"> </w:t>
+      </w:r>
+      <w:r>
+        <w:rPr>
+          <w:rFonts w:ascii="Consolas" w:eastAsia="Consolas" w:hAnsi="Consolas" w:cs="Consolas" w:hint="default"/>
+          <w:color w:val="A6E22E"/>
+          <w:sz w:val="19"/>
+          <w:szCs w:val="19"/>
+          <w:shd w:val="clear" w:color="auto" w:fill="29292E"/>
+        </w:rPr>
+        <w:t>.hello-class</w:t>
+      </w:r>
+      <w:r>
+        <w:rPr>
+          <w:rStyle w:val="HTMLCode"/>
+          <w:rFonts w:ascii="Consolas" w:eastAsia="Consolas" w:hAnsi="Consolas" w:cs="Consolas" w:hint="default"/>
+          <w:color w:val="EFF0F9"/>
+          <w:sz w:val="19"/>
+          <w:szCs w:val="19"/>
+          <w:shd w:val="clear" w:color="auto" w:fill="29292E"/>
+        </w:rPr>
+        <w:t xml:space="preserve"> </w:t>
+      </w:r>
+      <w:r>
+        <w:rPr>
+          <w:rFonts w:ascii="Consolas" w:eastAsia="Consolas" w:hAnsi="Consolas" w:cs="Consolas" w:hint="default"/>
+          <w:color w:val="F8F8F2"/>
+          <w:sz w:val="19"/>
+          <w:szCs w:val="19"/>
+          <w:shd w:val="clear" w:color="auto" w:fill="29292E"/>
+        </w:rPr>
+        <w:t>{</w:t>
+      </w:r>
+    </w:p>
+    <w:p>
+      <w:pPr>
+        <w:pStyle w:val="HTMLPreformatted"/>
+        <w:pBdr>
+          <w:top w:val="single" w:sz="4" w:space="25" w:color="CCCCCC"/>
+          <w:left w:val="single" w:sz="4" w:space="6" w:color="CCCCCC"/>
+          <w:bottom w:val="single" w:sz="4" w:space="25" w:color="CCCCCC"/>
+          <w:right w:val="single" w:sz="4" w:space="8" w:color="CCCCCC"/>
+        </w:pBdr>
+        <w:shd w:val="clear" w:color="auto" w:fill="29292E"/>
+        <w:wordWrap w:val="0"/>
+        <w:spacing w:after="120" w:line="312" w:lineRule="auto"/>
+        <w:jc w:val="both"/>
+        <w:rPr>
+          <w:rFonts w:ascii="Consolas" w:eastAsia="Consolas" w:hAnsi="Consolas" w:cs="Consolas" w:hint="default"/>
+          <w:color w:val="EFF0F9"/>
+          <w:sz w:val="14"/>
+          <w:szCs w:val="14"/>
+        </w:rPr>
+      </w:pPr>
+      <w:r>
+        <w:rPr>
+          <w:rStyle w:val="HTMLCode"/>
+          <w:rFonts w:ascii="Consolas" w:eastAsia="Consolas" w:hAnsi="Consolas" w:cs="Consolas" w:hint="default"/>
+          <w:color w:val="EFF0F9"/>
+          <w:sz w:val="19"/>
+          <w:szCs w:val="19"/>
+          <w:shd w:val="clear" w:color="auto" w:fill="29292E"/>
+        </w:rPr>
+        <w:t xml:space="preserve">  </w:t>
+      </w:r>
+      <w:r>
+        <w:rPr>
+          <w:rFonts w:ascii="Consolas" w:eastAsia="Consolas" w:hAnsi="Consolas" w:cs="Consolas" w:hint="default"/>
+          <w:color w:val="F8F8F2"/>
+          <w:sz w:val="19"/>
+          <w:szCs w:val="19"/>
+          <w:shd w:val="clear" w:color="auto" w:fill="29292E"/>
+        </w:rPr>
+        <w:t>color:</w:t>
+      </w:r>
+      <w:r>
+        <w:rPr>
+          <w:rStyle w:val="HTMLCode"/>
+          <w:rFonts w:ascii="Consolas" w:eastAsia="Consolas" w:hAnsi="Consolas" w:cs="Consolas" w:hint="default"/>
+          <w:color w:val="EFF0F9"/>
+          <w:sz w:val="19"/>
+          <w:szCs w:val="19"/>
+          <w:shd w:val="clear" w:color="auto" w:fill="29292E"/>
+        </w:rPr>
+        <w:t xml:space="preserve"> </w:t>
+      </w:r>
+      <w:r>
+        <w:rPr>
+          <w:rFonts w:ascii="Consolas" w:eastAsia="Consolas" w:hAnsi="Consolas" w:cs="Consolas" w:hint="default"/>
+          <w:color w:val="66D9EF"/>
+          <w:sz w:val="19"/>
+          <w:szCs w:val="19"/>
+          <w:shd w:val="clear" w:color="auto" w:fill="29292E"/>
+        </w:rPr>
+        <w:t>purple</w:t>
+      </w:r>
+      <w:r>
+        <w:rPr>
+          <w:rFonts w:ascii="Consolas" w:eastAsia="Consolas" w:hAnsi="Consolas" w:cs="Consolas" w:hint="default"/>
+          <w:color w:val="F8F8F2"/>
+          <w:sz w:val="19"/>
+          <w:szCs w:val="19"/>
+          <w:shd w:val="clear" w:color="auto" w:fill="29292E"/>
+        </w:rPr>
+        <w:t>;}</w:t>
+      </w:r>
+    </w:p>
+    <w:p/>
+    <w:p>
+      <w:pPr>
         <w:pStyle w:val="Heading3"/>
         <w:ind w:hanging="142"/>
       </w:pPr>
@@ -8911,6 +11882,1067 @@
       <w:bookmarkEnd w:id="45"/>
       <w:bookmarkEnd w:id="46"/>
     </w:p>
+    <w:p>
+      <w:pPr>
+        <w:rPr>
+          <w:szCs w:val="26"/>
+        </w:rPr>
+      </w:pPr>
+      <w:r>
+        <w:rPr>
+          <w:rFonts w:cs="Times New Roman"/>
+          <w:b/>
+          <w:bCs/>
+          <w:i/>
+          <w:iCs/>
+          <w:color w:val="C00000"/>
+          <w:szCs w:val="26"/>
+        </w:rPr>
+        <w:t xml:space="preserve">- Chọn phần tử đầu tiên: A:first-child. </w:t>
+      </w:r>
+      <w:r>
+        <w:rPr>
+          <w:szCs w:val="26"/>
+        </w:rPr>
+        <w:t>Nó chọn đến phần tử con đầu tiên. (A phải có cha mẹ).</w:t>
+      </w:r>
+    </w:p>
+    <w:p>
+      <w:pPr>
+        <w:rPr>
+          <w:szCs w:val="26"/>
+        </w:rPr>
+      </w:pPr>
+    </w:p>
+    <w:p>
+      <w:pPr>
+        <w:pStyle w:val="HTMLPreformatted"/>
+        <w:pBdr>
+          <w:top w:val="single" w:sz="4" w:space="25" w:color="CCCCCC"/>
+          <w:left w:val="single" w:sz="4" w:space="6" w:color="CCCCCC"/>
+          <w:bottom w:val="single" w:sz="4" w:space="25" w:color="CCCCCC"/>
+          <w:right w:val="single" w:sz="4" w:space="8" w:color="CCCCCC"/>
+        </w:pBdr>
+        <w:shd w:val="clear" w:color="auto" w:fill="29292E"/>
+        <w:wordWrap w:val="0"/>
+        <w:spacing w:after="120" w:line="312" w:lineRule="auto"/>
+        <w:jc w:val="both"/>
+        <w:rPr>
+          <w:rStyle w:val="HTMLCode"/>
+          <w:rFonts w:ascii="Consolas" w:eastAsia="Consolas" w:hAnsi="Consolas" w:cs="Consolas" w:hint="default"/>
+          <w:color w:val="EFF0F9"/>
+          <w:sz w:val="19"/>
+          <w:szCs w:val="19"/>
+          <w:shd w:val="clear" w:color="auto" w:fill="29292E"/>
+        </w:rPr>
+      </w:pPr>
+      <w:r>
+        <w:rPr>
+          <w:rFonts w:ascii="Consolas" w:eastAsia="Consolas" w:hAnsi="Consolas" w:cs="Consolas" w:hint="default"/>
+          <w:color w:val="F92672"/>
+          <w:sz w:val="19"/>
+          <w:szCs w:val="19"/>
+          <w:shd w:val="clear" w:color="auto" w:fill="29292E"/>
+        </w:rPr>
+        <w:t>li</w:t>
+      </w:r>
+      <w:r>
+        <w:rPr>
+          <w:rFonts w:ascii="Consolas" w:eastAsia="Consolas" w:hAnsi="Consolas" w:cs="Consolas" w:hint="default"/>
+          <w:color w:val="A6E22E"/>
+          <w:sz w:val="19"/>
+          <w:szCs w:val="19"/>
+          <w:shd w:val="clear" w:color="auto" w:fill="29292E"/>
+        </w:rPr>
+        <w:t>:first-child</w:t>
+      </w:r>
+      <w:r>
+        <w:rPr>
+          <w:rStyle w:val="HTMLCode"/>
+          <w:rFonts w:ascii="Consolas" w:eastAsia="Consolas" w:hAnsi="Consolas" w:cs="Consolas" w:hint="default"/>
+          <w:color w:val="EFF0F9"/>
+          <w:sz w:val="19"/>
+          <w:szCs w:val="19"/>
+          <w:shd w:val="clear" w:color="auto" w:fill="29292E"/>
+        </w:rPr>
+        <w:t xml:space="preserve"> </w:t>
+      </w:r>
+      <w:r>
+        <w:rPr>
+          <w:rFonts w:ascii="Consolas" w:eastAsia="Consolas" w:hAnsi="Consolas" w:cs="Consolas" w:hint="default"/>
+          <w:color w:val="F8F8F2"/>
+          <w:sz w:val="19"/>
+          <w:szCs w:val="19"/>
+          <w:shd w:val="clear" w:color="auto" w:fill="29292E"/>
+        </w:rPr>
+        <w:t>{</w:t>
+      </w:r>
+    </w:p>
+    <w:p>
+      <w:pPr>
+        <w:pStyle w:val="HTMLPreformatted"/>
+        <w:pBdr>
+          <w:top w:val="single" w:sz="4" w:space="25" w:color="CCCCCC"/>
+          <w:left w:val="single" w:sz="4" w:space="6" w:color="CCCCCC"/>
+          <w:bottom w:val="single" w:sz="4" w:space="25" w:color="CCCCCC"/>
+          <w:right w:val="single" w:sz="4" w:space="8" w:color="CCCCCC"/>
+        </w:pBdr>
+        <w:shd w:val="clear" w:color="auto" w:fill="29292E"/>
+        <w:wordWrap w:val="0"/>
+        <w:spacing w:after="120" w:line="312" w:lineRule="auto"/>
+        <w:jc w:val="both"/>
+        <w:rPr>
+          <w:rFonts w:ascii="Consolas" w:eastAsia="Consolas" w:hAnsi="Consolas" w:cs="Consolas" w:hint="default"/>
+          <w:color w:val="EFF0F9"/>
+          <w:sz w:val="14"/>
+          <w:szCs w:val="14"/>
+        </w:rPr>
+      </w:pPr>
+      <w:r>
+        <w:rPr>
+          <w:rStyle w:val="HTMLCode"/>
+          <w:rFonts w:ascii="Consolas" w:eastAsia="Consolas" w:hAnsi="Consolas" w:cs="Consolas" w:hint="default"/>
+          <w:color w:val="EFF0F9"/>
+          <w:sz w:val="19"/>
+          <w:szCs w:val="19"/>
+          <w:shd w:val="clear" w:color="auto" w:fill="29292E"/>
+        </w:rPr>
+        <w:t xml:space="preserve">  </w:t>
+      </w:r>
+      <w:r>
+        <w:rPr>
+          <w:rFonts w:ascii="Consolas" w:eastAsia="Consolas" w:hAnsi="Consolas" w:cs="Consolas" w:hint="default"/>
+          <w:color w:val="F8F8F2"/>
+          <w:sz w:val="19"/>
+          <w:szCs w:val="19"/>
+          <w:shd w:val="clear" w:color="auto" w:fill="29292E"/>
+        </w:rPr>
+        <w:t>color:</w:t>
+      </w:r>
+      <w:r>
+        <w:rPr>
+          <w:rStyle w:val="HTMLCode"/>
+          <w:rFonts w:ascii="Consolas" w:eastAsia="Consolas" w:hAnsi="Consolas" w:cs="Consolas" w:hint="default"/>
+          <w:color w:val="EFF0F9"/>
+          <w:sz w:val="19"/>
+          <w:szCs w:val="19"/>
+          <w:shd w:val="clear" w:color="auto" w:fill="29292E"/>
+        </w:rPr>
+        <w:t xml:space="preserve"> </w:t>
+      </w:r>
+      <w:r>
+        <w:rPr>
+          <w:rFonts w:ascii="Consolas" w:eastAsia="Consolas" w:hAnsi="Consolas" w:cs="Consolas" w:hint="default"/>
+          <w:color w:val="66D9EF"/>
+          <w:sz w:val="19"/>
+          <w:szCs w:val="19"/>
+          <w:shd w:val="clear" w:color="auto" w:fill="29292E"/>
+        </w:rPr>
+        <w:t>blue</w:t>
+      </w:r>
+      <w:r>
+        <w:rPr>
+          <w:rFonts w:ascii="Consolas" w:eastAsia="Consolas" w:hAnsi="Consolas" w:cs="Consolas" w:hint="default"/>
+          <w:color w:val="F8F8F2"/>
+          <w:sz w:val="19"/>
+          <w:szCs w:val="19"/>
+          <w:shd w:val="clear" w:color="auto" w:fill="29292E"/>
+        </w:rPr>
+        <w:t>;}</w:t>
+      </w:r>
+    </w:p>
+    <w:p>
+      <w:pPr>
+        <w:rPr>
+          <w:rFonts w:cs="Times New Roman"/>
+          <w:szCs w:val="26"/>
+        </w:rPr>
+      </w:pPr>
+    </w:p>
+    <w:p>
+      <w:pPr>
+        <w:rPr>
+          <w:szCs w:val="26"/>
+        </w:rPr>
+      </w:pPr>
+      <w:r>
+        <w:rPr>
+          <w:rFonts w:cs="Times New Roman"/>
+          <w:b/>
+          <w:bCs/>
+          <w:i/>
+          <w:iCs/>
+          <w:color w:val="C00000"/>
+          <w:szCs w:val="26"/>
+        </w:rPr>
+        <w:t xml:space="preserve">- Chọn phần tử con cuối cùng: A:last-child. </w:t>
+      </w:r>
+      <w:r>
+        <w:rPr>
+          <w:szCs w:val="26"/>
+        </w:rPr>
+        <w:t>Hoạt động như A:first-child, ngoại trừ thay vì chọn phần tử con đầu tiên, nó chọn phần tử con cuối cùng.</w:t>
+      </w:r>
+    </w:p>
+    <w:p>
+      <w:pPr>
+        <w:rPr>
+          <w:szCs w:val="26"/>
+        </w:rPr>
+      </w:pPr>
+    </w:p>
+    <w:p>
+      <w:pPr>
+        <w:pStyle w:val="HTMLPreformatted"/>
+        <w:pBdr>
+          <w:top w:val="single" w:sz="4" w:space="25" w:color="CCCCCC"/>
+          <w:left w:val="single" w:sz="4" w:space="6" w:color="CCCCCC"/>
+          <w:bottom w:val="single" w:sz="4" w:space="25" w:color="CCCCCC"/>
+          <w:right w:val="single" w:sz="4" w:space="8" w:color="CCCCCC"/>
+        </w:pBdr>
+        <w:shd w:val="clear" w:color="auto" w:fill="29292E"/>
+        <w:wordWrap w:val="0"/>
+        <w:spacing w:after="120" w:line="312" w:lineRule="auto"/>
+        <w:jc w:val="both"/>
+        <w:rPr>
+          <w:rStyle w:val="HTMLCode"/>
+          <w:rFonts w:ascii="Consolas" w:eastAsia="Consolas" w:hAnsi="Consolas" w:cs="Consolas" w:hint="default"/>
+          <w:color w:val="EFF0F9"/>
+          <w:sz w:val="19"/>
+          <w:szCs w:val="19"/>
+          <w:shd w:val="clear" w:color="auto" w:fill="29292E"/>
+        </w:rPr>
+      </w:pPr>
+      <w:r>
+        <w:rPr>
+          <w:rFonts w:ascii="Consolas" w:eastAsia="Consolas" w:hAnsi="Consolas" w:cs="Consolas" w:hint="default"/>
+          <w:color w:val="F92672"/>
+          <w:sz w:val="19"/>
+          <w:szCs w:val="19"/>
+          <w:shd w:val="clear" w:color="auto" w:fill="29292E"/>
+        </w:rPr>
+        <w:t>li</w:t>
+      </w:r>
+      <w:r>
+        <w:rPr>
+          <w:rFonts w:ascii="Consolas" w:eastAsia="Consolas" w:hAnsi="Consolas" w:cs="Consolas" w:hint="default"/>
+          <w:color w:val="A6E22E"/>
+          <w:sz w:val="19"/>
+          <w:szCs w:val="19"/>
+          <w:shd w:val="clear" w:color="auto" w:fill="29292E"/>
+        </w:rPr>
+        <w:t>:last-child</w:t>
+      </w:r>
+      <w:r>
+        <w:rPr>
+          <w:rStyle w:val="HTMLCode"/>
+          <w:rFonts w:ascii="Consolas" w:eastAsia="Consolas" w:hAnsi="Consolas" w:cs="Consolas" w:hint="default"/>
+          <w:color w:val="EFF0F9"/>
+          <w:sz w:val="19"/>
+          <w:szCs w:val="19"/>
+          <w:shd w:val="clear" w:color="auto" w:fill="29292E"/>
+        </w:rPr>
+        <w:t xml:space="preserve"> </w:t>
+      </w:r>
+      <w:r>
+        <w:rPr>
+          <w:rFonts w:ascii="Consolas" w:eastAsia="Consolas" w:hAnsi="Consolas" w:cs="Consolas" w:hint="default"/>
+          <w:color w:val="F8F8F2"/>
+          <w:sz w:val="19"/>
+          <w:szCs w:val="19"/>
+          <w:shd w:val="clear" w:color="auto" w:fill="29292E"/>
+        </w:rPr>
+        <w:t>{</w:t>
+      </w:r>
+    </w:p>
+    <w:p>
+      <w:pPr>
+        <w:pStyle w:val="HTMLPreformatted"/>
+        <w:pBdr>
+          <w:top w:val="single" w:sz="4" w:space="25" w:color="CCCCCC"/>
+          <w:left w:val="single" w:sz="4" w:space="6" w:color="CCCCCC"/>
+          <w:bottom w:val="single" w:sz="4" w:space="25" w:color="CCCCCC"/>
+          <w:right w:val="single" w:sz="4" w:space="8" w:color="CCCCCC"/>
+        </w:pBdr>
+        <w:shd w:val="clear" w:color="auto" w:fill="29292E"/>
+        <w:wordWrap w:val="0"/>
+        <w:spacing w:after="120" w:line="312" w:lineRule="auto"/>
+        <w:jc w:val="both"/>
+        <w:rPr>
+          <w:rFonts w:ascii="Consolas" w:eastAsia="Consolas" w:hAnsi="Consolas" w:cs="Consolas" w:hint="default"/>
+          <w:color w:val="EFF0F9"/>
+          <w:sz w:val="14"/>
+          <w:szCs w:val="14"/>
+        </w:rPr>
+      </w:pPr>
+      <w:r>
+        <w:rPr>
+          <w:rStyle w:val="HTMLCode"/>
+          <w:rFonts w:ascii="Consolas" w:eastAsia="Consolas" w:hAnsi="Consolas" w:cs="Consolas" w:hint="default"/>
+          <w:color w:val="EFF0F9"/>
+          <w:sz w:val="19"/>
+          <w:szCs w:val="19"/>
+          <w:shd w:val="clear" w:color="auto" w:fill="29292E"/>
+        </w:rPr>
+        <w:lastRenderedPageBreak/>
+        <w:t xml:space="preserve">  </w:t>
+      </w:r>
+      <w:r>
+        <w:rPr>
+          <w:rFonts w:ascii="Consolas" w:eastAsia="Consolas" w:hAnsi="Consolas" w:cs="Consolas" w:hint="default"/>
+          <w:color w:val="F8F8F2"/>
+          <w:sz w:val="19"/>
+          <w:szCs w:val="19"/>
+          <w:shd w:val="clear" w:color="auto" w:fill="29292E"/>
+        </w:rPr>
+        <w:t>color:</w:t>
+      </w:r>
+      <w:r>
+        <w:rPr>
+          <w:rStyle w:val="HTMLCode"/>
+          <w:rFonts w:ascii="Consolas" w:eastAsia="Consolas" w:hAnsi="Consolas" w:cs="Consolas" w:hint="default"/>
+          <w:color w:val="EFF0F9"/>
+          <w:sz w:val="19"/>
+          <w:szCs w:val="19"/>
+          <w:shd w:val="clear" w:color="auto" w:fill="29292E"/>
+        </w:rPr>
+        <w:t xml:space="preserve"> </w:t>
+      </w:r>
+      <w:r>
+        <w:rPr>
+          <w:rFonts w:ascii="Consolas" w:eastAsia="Consolas" w:hAnsi="Consolas" w:cs="Consolas" w:hint="default"/>
+          <w:color w:val="66D9EF"/>
+          <w:sz w:val="19"/>
+          <w:szCs w:val="19"/>
+          <w:shd w:val="clear" w:color="auto" w:fill="29292E"/>
+        </w:rPr>
+        <w:t>purple</w:t>
+      </w:r>
+      <w:r>
+        <w:rPr>
+          <w:rFonts w:ascii="Consolas" w:eastAsia="Consolas" w:hAnsi="Consolas" w:cs="Consolas" w:hint="default"/>
+          <w:color w:val="F8F8F2"/>
+          <w:sz w:val="19"/>
+          <w:szCs w:val="19"/>
+          <w:shd w:val="clear" w:color="auto" w:fill="29292E"/>
+        </w:rPr>
+        <w:t>;}</w:t>
+      </w:r>
+    </w:p>
+    <w:p>
+      <w:pPr>
+        <w:rPr>
+          <w:szCs w:val="26"/>
+        </w:rPr>
+      </w:pPr>
+    </w:p>
+    <w:p>
+      <w:pPr>
+        <w:rPr>
+          <w:szCs w:val="26"/>
+        </w:rPr>
+      </w:pPr>
+      <w:r>
+        <w:rPr>
+          <w:rFonts w:cs="Times New Roman"/>
+          <w:b/>
+          <w:bCs/>
+          <w:i/>
+          <w:iCs/>
+          <w:color w:val="C00000"/>
+          <w:szCs w:val="26"/>
+        </w:rPr>
+        <w:t xml:space="preserve">- Chọn phần tử con thứ N: A:nth-child(n). </w:t>
+      </w:r>
+      <w:r>
+        <w:rPr>
+          <w:szCs w:val="26"/>
+        </w:rPr>
+        <w:t>Nó chọn từng mục tiêu là con thứ n của cha mẹ nó.</w:t>
+      </w:r>
+    </w:p>
+    <w:p>
+      <w:pPr>
+        <w:rPr>
+          <w:szCs w:val="26"/>
+        </w:rPr>
+      </w:pPr>
+    </w:p>
+    <w:p>
+      <w:pPr>
+        <w:pStyle w:val="HTMLPreformatted"/>
+        <w:pBdr>
+          <w:top w:val="single" w:sz="4" w:space="25" w:color="CCCCCC"/>
+          <w:left w:val="single" w:sz="4" w:space="6" w:color="CCCCCC"/>
+          <w:bottom w:val="single" w:sz="4" w:space="25" w:color="CCCCCC"/>
+          <w:right w:val="single" w:sz="4" w:space="8" w:color="CCCCCC"/>
+        </w:pBdr>
+        <w:shd w:val="clear" w:color="auto" w:fill="29292E"/>
+        <w:wordWrap w:val="0"/>
+        <w:spacing w:after="120" w:line="312" w:lineRule="auto"/>
+        <w:jc w:val="both"/>
+        <w:rPr>
+          <w:rStyle w:val="HTMLCode"/>
+          <w:rFonts w:ascii="Consolas" w:eastAsia="Consolas" w:hAnsi="Consolas" w:cs="Consolas" w:hint="default"/>
+          <w:color w:val="EFF0F9"/>
+          <w:sz w:val="19"/>
+          <w:szCs w:val="19"/>
+          <w:shd w:val="clear" w:color="auto" w:fill="29292E"/>
+        </w:rPr>
+      </w:pPr>
+      <w:r>
+        <w:rPr>
+          <w:rFonts w:ascii="Consolas" w:eastAsia="Consolas" w:hAnsi="Consolas" w:cs="Consolas" w:hint="default"/>
+          <w:color w:val="F92672"/>
+          <w:sz w:val="19"/>
+          <w:szCs w:val="19"/>
+          <w:shd w:val="clear" w:color="auto" w:fill="29292E"/>
+        </w:rPr>
+        <w:t>li</w:t>
+      </w:r>
+      <w:r>
+        <w:rPr>
+          <w:rFonts w:ascii="Consolas" w:eastAsia="Consolas" w:hAnsi="Consolas" w:cs="Consolas" w:hint="default"/>
+          <w:color w:val="A6E22E"/>
+          <w:sz w:val="19"/>
+          <w:szCs w:val="19"/>
+          <w:shd w:val="clear" w:color="auto" w:fill="29292E"/>
+        </w:rPr>
+        <w:t>:nth-child</w:t>
+      </w:r>
+      <w:r>
+        <w:rPr>
+          <w:rFonts w:ascii="Consolas" w:eastAsia="Consolas" w:hAnsi="Consolas" w:cs="Consolas" w:hint="default"/>
+          <w:color w:val="F92672"/>
+          <w:sz w:val="19"/>
+          <w:szCs w:val="19"/>
+          <w:shd w:val="clear" w:color="auto" w:fill="29292E"/>
+        </w:rPr>
+        <w:t>(2)</w:t>
+      </w:r>
+      <w:r>
+        <w:rPr>
+          <w:rStyle w:val="HTMLCode"/>
+          <w:rFonts w:ascii="Consolas" w:eastAsia="Consolas" w:hAnsi="Consolas" w:cs="Consolas" w:hint="default"/>
+          <w:color w:val="EFF0F9"/>
+          <w:sz w:val="19"/>
+          <w:szCs w:val="19"/>
+          <w:shd w:val="clear" w:color="auto" w:fill="29292E"/>
+        </w:rPr>
+        <w:t xml:space="preserve"> </w:t>
+      </w:r>
+      <w:r>
+        <w:rPr>
+          <w:rFonts w:ascii="Consolas" w:eastAsia="Consolas" w:hAnsi="Consolas" w:cs="Consolas" w:hint="default"/>
+          <w:color w:val="F8F8F2"/>
+          <w:sz w:val="19"/>
+          <w:szCs w:val="19"/>
+          <w:shd w:val="clear" w:color="auto" w:fill="29292E"/>
+        </w:rPr>
+        <w:t>{</w:t>
+      </w:r>
+    </w:p>
+    <w:p>
+      <w:pPr>
+        <w:pStyle w:val="HTMLPreformatted"/>
+        <w:pBdr>
+          <w:top w:val="single" w:sz="4" w:space="25" w:color="CCCCCC"/>
+          <w:left w:val="single" w:sz="4" w:space="6" w:color="CCCCCC"/>
+          <w:bottom w:val="single" w:sz="4" w:space="25" w:color="CCCCCC"/>
+          <w:right w:val="single" w:sz="4" w:space="8" w:color="CCCCCC"/>
+        </w:pBdr>
+        <w:shd w:val="clear" w:color="auto" w:fill="29292E"/>
+        <w:wordWrap w:val="0"/>
+        <w:spacing w:after="120" w:line="312" w:lineRule="auto"/>
+        <w:jc w:val="both"/>
+        <w:rPr>
+          <w:rFonts w:ascii="Consolas" w:eastAsia="Consolas" w:hAnsi="Consolas" w:cs="Consolas" w:hint="default"/>
+          <w:color w:val="EFF0F9"/>
+          <w:sz w:val="14"/>
+          <w:szCs w:val="14"/>
+        </w:rPr>
+      </w:pPr>
+      <w:r>
+        <w:rPr>
+          <w:rStyle w:val="HTMLCode"/>
+          <w:rFonts w:ascii="Consolas" w:eastAsia="Consolas" w:hAnsi="Consolas" w:cs="Consolas" w:hint="default"/>
+          <w:color w:val="EFF0F9"/>
+          <w:sz w:val="19"/>
+          <w:szCs w:val="19"/>
+          <w:shd w:val="clear" w:color="auto" w:fill="29292E"/>
+        </w:rPr>
+        <w:t xml:space="preserve">  </w:t>
+      </w:r>
+      <w:r>
+        <w:rPr>
+          <w:rFonts w:ascii="Consolas" w:eastAsia="Consolas" w:hAnsi="Consolas" w:cs="Consolas" w:hint="default"/>
+          <w:color w:val="F8F8F2"/>
+          <w:sz w:val="19"/>
+          <w:szCs w:val="19"/>
+          <w:shd w:val="clear" w:color="auto" w:fill="29292E"/>
+        </w:rPr>
+        <w:t>color:</w:t>
+      </w:r>
+      <w:r>
+        <w:rPr>
+          <w:rStyle w:val="HTMLCode"/>
+          <w:rFonts w:ascii="Consolas" w:eastAsia="Consolas" w:hAnsi="Consolas" w:cs="Consolas" w:hint="default"/>
+          <w:color w:val="EFF0F9"/>
+          <w:sz w:val="19"/>
+          <w:szCs w:val="19"/>
+          <w:shd w:val="clear" w:color="auto" w:fill="29292E"/>
+        </w:rPr>
+        <w:t xml:space="preserve"> </w:t>
+      </w:r>
+      <w:r>
+        <w:rPr>
+          <w:rFonts w:ascii="Consolas" w:eastAsia="Consolas" w:hAnsi="Consolas" w:cs="Consolas" w:hint="default"/>
+          <w:color w:val="66D9EF"/>
+          <w:sz w:val="19"/>
+          <w:szCs w:val="19"/>
+          <w:shd w:val="clear" w:color="auto" w:fill="29292E"/>
+        </w:rPr>
+        <w:t>red</w:t>
+      </w:r>
+      <w:r>
+        <w:rPr>
+          <w:rFonts w:ascii="Consolas" w:eastAsia="Consolas" w:hAnsi="Consolas" w:cs="Consolas" w:hint="default"/>
+          <w:color w:val="F8F8F2"/>
+          <w:sz w:val="19"/>
+          <w:szCs w:val="19"/>
+          <w:shd w:val="clear" w:color="auto" w:fill="29292E"/>
+        </w:rPr>
+        <w:t>;}</w:t>
+      </w:r>
+    </w:p>
+    <w:p>
+      <w:pPr>
+        <w:rPr>
+          <w:szCs w:val="26"/>
+        </w:rPr>
+      </w:pPr>
+    </w:p>
+    <w:p>
+      <w:pPr>
+        <w:rPr>
+          <w:szCs w:val="26"/>
+        </w:rPr>
+      </w:pPr>
+      <w:r>
+        <w:rPr>
+          <w:rFonts w:cs="Times New Roman"/>
+          <w:b/>
+          <w:bCs/>
+          <w:i/>
+          <w:iCs/>
+          <w:color w:val="C00000"/>
+          <w:szCs w:val="26"/>
+        </w:rPr>
+        <w:t xml:space="preserve">- Hover Selector: A:hover. </w:t>
+      </w:r>
+      <w:r>
+        <w:rPr>
+          <w:szCs w:val="26"/>
+        </w:rPr>
+        <w:t>Chọn phần tử được hover. Thường được sử dụng để làm nổi bật các liên kết.</w:t>
+      </w:r>
+    </w:p>
+    <w:p>
+      <w:pPr>
+        <w:rPr>
+          <w:szCs w:val="26"/>
+        </w:rPr>
+      </w:pPr>
+    </w:p>
+    <w:p>
+      <w:pPr>
+        <w:pStyle w:val="HTMLPreformatted"/>
+        <w:pBdr>
+          <w:top w:val="single" w:sz="4" w:space="25" w:color="CCCCCC"/>
+          <w:left w:val="single" w:sz="4" w:space="6" w:color="CCCCCC"/>
+          <w:bottom w:val="single" w:sz="4" w:space="25" w:color="CCCCCC"/>
+          <w:right w:val="single" w:sz="4" w:space="8" w:color="CCCCCC"/>
+        </w:pBdr>
+        <w:shd w:val="clear" w:color="auto" w:fill="29292E"/>
+        <w:wordWrap w:val="0"/>
+        <w:spacing w:after="120" w:line="312" w:lineRule="auto"/>
+        <w:jc w:val="both"/>
+        <w:rPr>
+          <w:rStyle w:val="HTMLCode"/>
+          <w:rFonts w:ascii="Consolas" w:eastAsia="Consolas" w:hAnsi="Consolas" w:cs="Consolas" w:hint="default"/>
+          <w:color w:val="EFF0F9"/>
+          <w:sz w:val="19"/>
+          <w:szCs w:val="19"/>
+          <w:shd w:val="clear" w:color="auto" w:fill="29292E"/>
+        </w:rPr>
+      </w:pPr>
+      <w:r>
+        <w:rPr>
+          <w:rFonts w:ascii="Consolas" w:eastAsia="Consolas" w:hAnsi="Consolas" w:cs="Consolas" w:hint="default"/>
+          <w:color w:val="F92672"/>
+          <w:sz w:val="19"/>
+          <w:szCs w:val="19"/>
+          <w:shd w:val="clear" w:color="auto" w:fill="29292E"/>
+        </w:rPr>
+        <w:t>a</w:t>
+      </w:r>
+      <w:r>
+        <w:rPr>
+          <w:rFonts w:ascii="Consolas" w:eastAsia="Consolas" w:hAnsi="Consolas" w:cs="Consolas" w:hint="default"/>
+          <w:color w:val="A6E22E"/>
+          <w:sz w:val="19"/>
+          <w:szCs w:val="19"/>
+          <w:shd w:val="clear" w:color="auto" w:fill="29292E"/>
+        </w:rPr>
+        <w:t>:hover</w:t>
+      </w:r>
+      <w:r>
+        <w:rPr>
+          <w:rStyle w:val="HTMLCode"/>
+          <w:rFonts w:ascii="Consolas" w:eastAsia="Consolas" w:hAnsi="Consolas" w:cs="Consolas" w:hint="default"/>
+          <w:color w:val="EFF0F9"/>
+          <w:sz w:val="19"/>
+          <w:szCs w:val="19"/>
+          <w:shd w:val="clear" w:color="auto" w:fill="29292E"/>
+        </w:rPr>
+        <w:t xml:space="preserve"> </w:t>
+      </w:r>
+      <w:r>
+        <w:rPr>
+          <w:rFonts w:ascii="Consolas" w:eastAsia="Consolas" w:hAnsi="Consolas" w:cs="Consolas" w:hint="default"/>
+          <w:color w:val="F8F8F2"/>
+          <w:sz w:val="19"/>
+          <w:szCs w:val="19"/>
+          <w:shd w:val="clear" w:color="auto" w:fill="29292E"/>
+        </w:rPr>
+        <w:t>{</w:t>
+      </w:r>
+    </w:p>
+    <w:p>
+      <w:pPr>
+        <w:pStyle w:val="HTMLPreformatted"/>
+        <w:pBdr>
+          <w:top w:val="single" w:sz="4" w:space="25" w:color="CCCCCC"/>
+          <w:left w:val="single" w:sz="4" w:space="6" w:color="CCCCCC"/>
+          <w:bottom w:val="single" w:sz="4" w:space="25" w:color="CCCCCC"/>
+          <w:right w:val="single" w:sz="4" w:space="8" w:color="CCCCCC"/>
+        </w:pBdr>
+        <w:shd w:val="clear" w:color="auto" w:fill="29292E"/>
+        <w:wordWrap w:val="0"/>
+        <w:spacing w:after="120" w:line="312" w:lineRule="auto"/>
+        <w:jc w:val="both"/>
+        <w:rPr>
+          <w:rFonts w:ascii="Consolas" w:eastAsia="Consolas" w:hAnsi="Consolas" w:cs="Consolas" w:hint="default"/>
+          <w:color w:val="EFF0F9"/>
+          <w:sz w:val="14"/>
+          <w:szCs w:val="14"/>
+        </w:rPr>
+      </w:pPr>
+      <w:r>
+        <w:rPr>
+          <w:rStyle w:val="HTMLCode"/>
+          <w:rFonts w:ascii="Consolas" w:eastAsia="Consolas" w:hAnsi="Consolas" w:cs="Consolas" w:hint="default"/>
+          <w:color w:val="EFF0F9"/>
+          <w:sz w:val="19"/>
+          <w:szCs w:val="19"/>
+          <w:shd w:val="clear" w:color="auto" w:fill="29292E"/>
+        </w:rPr>
+        <w:t xml:space="preserve">  </w:t>
+      </w:r>
+      <w:r>
+        <w:rPr>
+          <w:rFonts w:ascii="Consolas" w:eastAsia="Consolas" w:hAnsi="Consolas" w:cs="Consolas" w:hint="default"/>
+          <w:color w:val="F8F8F2"/>
+          <w:sz w:val="19"/>
+          <w:szCs w:val="19"/>
+          <w:shd w:val="clear" w:color="auto" w:fill="29292E"/>
+        </w:rPr>
+        <w:t>color:</w:t>
+      </w:r>
+      <w:r>
+        <w:rPr>
+          <w:rStyle w:val="HTMLCode"/>
+          <w:rFonts w:ascii="Consolas" w:eastAsia="Consolas" w:hAnsi="Consolas" w:cs="Consolas" w:hint="default"/>
+          <w:color w:val="EFF0F9"/>
+          <w:sz w:val="19"/>
+          <w:szCs w:val="19"/>
+          <w:shd w:val="clear" w:color="auto" w:fill="29292E"/>
+        </w:rPr>
+        <w:t xml:space="preserve"> </w:t>
+      </w:r>
+      <w:r>
+        <w:rPr>
+          <w:rFonts w:ascii="Consolas" w:eastAsia="Consolas" w:hAnsi="Consolas" w:cs="Consolas" w:hint="default"/>
+          <w:color w:val="66D9EF"/>
+          <w:sz w:val="19"/>
+          <w:szCs w:val="19"/>
+          <w:shd w:val="clear" w:color="auto" w:fill="29292E"/>
+        </w:rPr>
+        <w:t>red</w:t>
+      </w:r>
+      <w:r>
+        <w:rPr>
+          <w:rFonts w:ascii="Consolas" w:eastAsia="Consolas" w:hAnsi="Consolas" w:cs="Consolas" w:hint="default"/>
+          <w:color w:val="F8F8F2"/>
+          <w:sz w:val="19"/>
+          <w:szCs w:val="19"/>
+          <w:shd w:val="clear" w:color="auto" w:fill="29292E"/>
+        </w:rPr>
+        <w:t>;}</w:t>
+      </w:r>
+    </w:p>
+    <w:p>
+      <w:pPr>
+        <w:rPr>
+          <w:szCs w:val="26"/>
+        </w:rPr>
+      </w:pPr>
+    </w:p>
+    <w:p>
+      <w:pPr>
+        <w:rPr>
+          <w:szCs w:val="26"/>
+        </w:rPr>
+      </w:pPr>
+      <w:r>
+        <w:rPr>
+          <w:rFonts w:cs="Times New Roman"/>
+          <w:b/>
+          <w:bCs/>
+          <w:i/>
+          <w:iCs/>
+          <w:color w:val="C00000"/>
+          <w:szCs w:val="26"/>
+        </w:rPr>
+        <w:t xml:space="preserve">- Focus Selector: A:focus. </w:t>
+      </w:r>
+      <w:r>
+        <w:rPr>
+          <w:szCs w:val="26"/>
+        </w:rPr>
+        <w:t>Chọn phần tử bạn đang tập trung vào nó. Thường được sử dụng với input.</w:t>
+      </w:r>
+    </w:p>
+    <w:p>
+      <w:pPr>
+        <w:rPr>
+          <w:szCs w:val="26"/>
+        </w:rPr>
+      </w:pPr>
+    </w:p>
+    <w:p>
+      <w:pPr>
+        <w:pStyle w:val="HTMLPreformatted"/>
+        <w:pBdr>
+          <w:top w:val="single" w:sz="4" w:space="25" w:color="CCCCCC"/>
+          <w:left w:val="single" w:sz="4" w:space="6" w:color="CCCCCC"/>
+          <w:bottom w:val="single" w:sz="4" w:space="25" w:color="CCCCCC"/>
+          <w:right w:val="single" w:sz="4" w:space="8" w:color="CCCCCC"/>
+        </w:pBdr>
+        <w:shd w:val="clear" w:color="auto" w:fill="29292E"/>
+        <w:wordWrap w:val="0"/>
+        <w:spacing w:after="120" w:line="312" w:lineRule="auto"/>
+        <w:jc w:val="both"/>
+        <w:rPr>
+          <w:rStyle w:val="HTMLCode"/>
+          <w:rFonts w:ascii="Consolas" w:eastAsia="Consolas" w:hAnsi="Consolas" w:cs="Consolas" w:hint="default"/>
+          <w:color w:val="EFF0F9"/>
+          <w:sz w:val="19"/>
+          <w:szCs w:val="19"/>
+          <w:shd w:val="clear" w:color="auto" w:fill="29292E"/>
+        </w:rPr>
+      </w:pPr>
+      <w:r>
+        <w:rPr>
+          <w:rFonts w:ascii="Consolas" w:eastAsia="Consolas" w:hAnsi="Consolas" w:cs="Consolas" w:hint="default"/>
+          <w:color w:val="F92672"/>
+          <w:sz w:val="19"/>
+          <w:szCs w:val="19"/>
+          <w:shd w:val="clear" w:color="auto" w:fill="29292E"/>
+        </w:rPr>
+        <w:t>input</w:t>
+      </w:r>
+      <w:r>
+        <w:rPr>
+          <w:rFonts w:ascii="Consolas" w:eastAsia="Consolas" w:hAnsi="Consolas" w:cs="Consolas" w:hint="default"/>
+          <w:color w:val="A6E22E"/>
+          <w:sz w:val="19"/>
+          <w:szCs w:val="19"/>
+          <w:shd w:val="clear" w:color="auto" w:fill="29292E"/>
+        </w:rPr>
+        <w:t>:focus</w:t>
+      </w:r>
+      <w:r>
+        <w:rPr>
+          <w:rStyle w:val="HTMLCode"/>
+          <w:rFonts w:ascii="Consolas" w:eastAsia="Consolas" w:hAnsi="Consolas" w:cs="Consolas" w:hint="default"/>
+          <w:color w:val="EFF0F9"/>
+          <w:sz w:val="19"/>
+          <w:szCs w:val="19"/>
+          <w:shd w:val="clear" w:color="auto" w:fill="29292E"/>
+        </w:rPr>
+        <w:t xml:space="preserve"> </w:t>
+      </w:r>
+      <w:r>
+        <w:rPr>
+          <w:rFonts w:ascii="Consolas" w:eastAsia="Consolas" w:hAnsi="Consolas" w:cs="Consolas" w:hint="default"/>
+          <w:color w:val="F8F8F2"/>
+          <w:sz w:val="19"/>
+          <w:szCs w:val="19"/>
+          <w:shd w:val="clear" w:color="auto" w:fill="29292E"/>
+        </w:rPr>
+        <w:t>{</w:t>
+      </w:r>
+    </w:p>
+    <w:p>
+      <w:pPr>
+        <w:pStyle w:val="HTMLPreformatted"/>
+        <w:pBdr>
+          <w:top w:val="single" w:sz="4" w:space="25" w:color="CCCCCC"/>
+          <w:left w:val="single" w:sz="4" w:space="6" w:color="CCCCCC"/>
+          <w:bottom w:val="single" w:sz="4" w:space="25" w:color="CCCCCC"/>
+          <w:right w:val="single" w:sz="4" w:space="8" w:color="CCCCCC"/>
+        </w:pBdr>
+        <w:shd w:val="clear" w:color="auto" w:fill="29292E"/>
+        <w:wordWrap w:val="0"/>
+        <w:spacing w:after="120" w:line="312" w:lineRule="auto"/>
+        <w:jc w:val="both"/>
+        <w:rPr>
+          <w:rFonts w:ascii="Consolas" w:eastAsia="Consolas" w:hAnsi="Consolas" w:cs="Consolas" w:hint="default"/>
+          <w:color w:val="EFF0F9"/>
+          <w:sz w:val="14"/>
+          <w:szCs w:val="14"/>
+        </w:rPr>
+      </w:pPr>
+      <w:r>
+        <w:rPr>
+          <w:rStyle w:val="HTMLCode"/>
+          <w:rFonts w:ascii="Consolas" w:eastAsia="Consolas" w:hAnsi="Consolas" w:cs="Consolas" w:hint="default"/>
+          <w:color w:val="EFF0F9"/>
+          <w:sz w:val="19"/>
+          <w:szCs w:val="19"/>
+          <w:shd w:val="clear" w:color="auto" w:fill="29292E"/>
+        </w:rPr>
+        <w:t xml:space="preserve">  </w:t>
+      </w:r>
+      <w:r>
+        <w:rPr>
+          <w:rFonts w:ascii="Consolas" w:eastAsia="Consolas" w:hAnsi="Consolas" w:cs="Consolas" w:hint="default"/>
+          <w:color w:val="F8F8F2"/>
+          <w:sz w:val="19"/>
+          <w:szCs w:val="19"/>
+          <w:shd w:val="clear" w:color="auto" w:fill="29292E"/>
+        </w:rPr>
+        <w:t>background:</w:t>
+      </w:r>
+      <w:r>
+        <w:rPr>
+          <w:rStyle w:val="HTMLCode"/>
+          <w:rFonts w:ascii="Consolas" w:eastAsia="Consolas" w:hAnsi="Consolas" w:cs="Consolas" w:hint="default"/>
+          <w:color w:val="EFF0F9"/>
+          <w:sz w:val="19"/>
+          <w:szCs w:val="19"/>
+          <w:shd w:val="clear" w:color="auto" w:fill="29292E"/>
+        </w:rPr>
+        <w:t xml:space="preserve"> </w:t>
+      </w:r>
+      <w:r>
+        <w:rPr>
+          <w:rFonts w:ascii="Consolas" w:eastAsia="Consolas" w:hAnsi="Consolas" w:cs="Consolas" w:hint="default"/>
+          <w:color w:val="66D9EF"/>
+          <w:sz w:val="19"/>
+          <w:szCs w:val="19"/>
+          <w:shd w:val="clear" w:color="auto" w:fill="29292E"/>
+        </w:rPr>
+        <w:t>red</w:t>
+      </w:r>
+      <w:r>
+        <w:rPr>
+          <w:rFonts w:ascii="Consolas" w:eastAsia="Consolas" w:hAnsi="Consolas" w:cs="Consolas" w:hint="default"/>
+          <w:color w:val="F8F8F2"/>
+          <w:sz w:val="19"/>
+          <w:szCs w:val="19"/>
+          <w:shd w:val="clear" w:color="auto" w:fill="29292E"/>
+        </w:rPr>
+        <w:t>;}</w:t>
+      </w:r>
+    </w:p>
+    <w:p>
+      <w:pPr>
+        <w:rPr>
+          <w:szCs w:val="26"/>
+        </w:rPr>
+      </w:pPr>
+    </w:p>
+    <w:p>
+      <w:pPr>
+        <w:rPr>
+          <w:szCs w:val="26"/>
+        </w:rPr>
+      </w:pPr>
+      <w:r>
+        <w:rPr>
+          <w:rFonts w:cs="Times New Roman"/>
+          <w:b/>
+          <w:bCs/>
+          <w:i/>
+          <w:iCs/>
+          <w:color w:val="C00000"/>
+          <w:szCs w:val="26"/>
+        </w:rPr>
+        <w:t xml:space="preserve">- Active Selector: A:active. </w:t>
+      </w:r>
+      <w:r>
+        <w:rPr>
+          <w:szCs w:val="26"/>
+        </w:rPr>
+        <w:t>Chọn phần tử đang có trạng thái active.</w:t>
+      </w:r>
+    </w:p>
+    <w:p>
+      <w:pPr>
+        <w:rPr>
+          <w:szCs w:val="26"/>
+        </w:rPr>
+      </w:pPr>
+    </w:p>
+    <w:p>
+      <w:pPr>
+        <w:pStyle w:val="HTMLPreformatted"/>
+        <w:pBdr>
+          <w:top w:val="single" w:sz="4" w:space="25" w:color="CCCCCC"/>
+          <w:left w:val="single" w:sz="4" w:space="6" w:color="CCCCCC"/>
+          <w:bottom w:val="single" w:sz="4" w:space="25" w:color="CCCCCC"/>
+          <w:right w:val="single" w:sz="4" w:space="8" w:color="CCCCCC"/>
+        </w:pBdr>
+        <w:shd w:val="clear" w:color="auto" w:fill="29292E"/>
+        <w:wordWrap w:val="0"/>
+        <w:spacing w:after="120" w:line="312" w:lineRule="auto"/>
+        <w:jc w:val="both"/>
+        <w:rPr>
+          <w:rStyle w:val="HTMLCode"/>
+          <w:rFonts w:ascii="Consolas" w:eastAsia="Consolas" w:hAnsi="Consolas" w:cs="Consolas" w:hint="default"/>
+          <w:color w:val="EFF0F9"/>
+          <w:sz w:val="19"/>
+          <w:szCs w:val="19"/>
+          <w:shd w:val="clear" w:color="auto" w:fill="29292E"/>
+        </w:rPr>
+      </w:pPr>
+      <w:r>
+        <w:rPr>
+          <w:rFonts w:ascii="Consolas" w:eastAsia="Consolas" w:hAnsi="Consolas" w:cs="Consolas" w:hint="default"/>
+          <w:color w:val="A6E22E"/>
+          <w:sz w:val="19"/>
+          <w:szCs w:val="19"/>
+          <w:shd w:val="clear" w:color="auto" w:fill="29292E"/>
+        </w:rPr>
+        <w:lastRenderedPageBreak/>
+        <w:t>.cheesyLink:active</w:t>
+      </w:r>
+      <w:r>
+        <w:rPr>
+          <w:rStyle w:val="HTMLCode"/>
+          <w:rFonts w:ascii="Consolas" w:eastAsia="Consolas" w:hAnsi="Consolas" w:cs="Consolas" w:hint="default"/>
+          <w:color w:val="EFF0F9"/>
+          <w:sz w:val="19"/>
+          <w:szCs w:val="19"/>
+          <w:shd w:val="clear" w:color="auto" w:fill="29292E"/>
+        </w:rPr>
+        <w:t xml:space="preserve"> </w:t>
+      </w:r>
+      <w:r>
+        <w:rPr>
+          <w:rFonts w:ascii="Consolas" w:eastAsia="Consolas" w:hAnsi="Consolas" w:cs="Consolas" w:hint="default"/>
+          <w:color w:val="F8F8F2"/>
+          <w:sz w:val="19"/>
+          <w:szCs w:val="19"/>
+          <w:shd w:val="clear" w:color="auto" w:fill="29292E"/>
+        </w:rPr>
+        <w:t>{</w:t>
+      </w:r>
+    </w:p>
+    <w:p>
+      <w:pPr>
+        <w:pStyle w:val="HTMLPreformatted"/>
+        <w:pBdr>
+          <w:top w:val="single" w:sz="4" w:space="25" w:color="CCCCCC"/>
+          <w:left w:val="single" w:sz="4" w:space="6" w:color="CCCCCC"/>
+          <w:bottom w:val="single" w:sz="4" w:space="25" w:color="CCCCCC"/>
+          <w:right w:val="single" w:sz="4" w:space="8" w:color="CCCCCC"/>
+        </w:pBdr>
+        <w:shd w:val="clear" w:color="auto" w:fill="29292E"/>
+        <w:wordWrap w:val="0"/>
+        <w:spacing w:after="120" w:line="312" w:lineRule="auto"/>
+        <w:jc w:val="both"/>
+        <w:rPr>
+          <w:rFonts w:ascii="Consolas" w:eastAsia="Consolas" w:hAnsi="Consolas" w:cs="Consolas" w:hint="default"/>
+          <w:color w:val="EFF0F9"/>
+          <w:sz w:val="14"/>
+          <w:szCs w:val="14"/>
+        </w:rPr>
+      </w:pPr>
+      <w:r>
+        <w:rPr>
+          <w:rStyle w:val="HTMLCode"/>
+          <w:rFonts w:ascii="Consolas" w:eastAsia="Consolas" w:hAnsi="Consolas" w:cs="Consolas" w:hint="default"/>
+          <w:color w:val="EFF0F9"/>
+          <w:sz w:val="19"/>
+          <w:szCs w:val="19"/>
+          <w:shd w:val="clear" w:color="auto" w:fill="29292E"/>
+        </w:rPr>
+        <w:t xml:space="preserve">  </w:t>
+      </w:r>
+      <w:r>
+        <w:rPr>
+          <w:rFonts w:ascii="Consolas" w:eastAsia="Consolas" w:hAnsi="Consolas" w:cs="Consolas" w:hint="default"/>
+          <w:color w:val="F8F8F2"/>
+          <w:sz w:val="19"/>
+          <w:szCs w:val="19"/>
+          <w:shd w:val="clear" w:color="auto" w:fill="29292E"/>
+        </w:rPr>
+        <w:t>background:</w:t>
+      </w:r>
+      <w:r>
+        <w:rPr>
+          <w:rStyle w:val="HTMLCode"/>
+          <w:rFonts w:ascii="Consolas" w:eastAsia="Consolas" w:hAnsi="Consolas" w:cs="Consolas" w:hint="default"/>
+          <w:color w:val="EFF0F9"/>
+          <w:sz w:val="19"/>
+          <w:szCs w:val="19"/>
+          <w:shd w:val="clear" w:color="auto" w:fill="29292E"/>
+        </w:rPr>
+        <w:t xml:space="preserve"> </w:t>
+      </w:r>
+      <w:r>
+        <w:rPr>
+          <w:rFonts w:ascii="Consolas" w:eastAsia="Consolas" w:hAnsi="Consolas" w:cs="Consolas" w:hint="default"/>
+          <w:color w:val="66D9EF"/>
+          <w:sz w:val="19"/>
+          <w:szCs w:val="19"/>
+          <w:shd w:val="clear" w:color="auto" w:fill="29292E"/>
+        </w:rPr>
+        <w:t>red</w:t>
+      </w:r>
+      <w:r>
+        <w:rPr>
+          <w:rFonts w:ascii="Consolas" w:eastAsia="Consolas" w:hAnsi="Consolas" w:cs="Consolas" w:hint="default"/>
+          <w:color w:val="F8F8F2"/>
+          <w:sz w:val="19"/>
+          <w:szCs w:val="19"/>
+          <w:shd w:val="clear" w:color="auto" w:fill="29292E"/>
+        </w:rPr>
+        <w:t>;}</w:t>
+      </w:r>
+    </w:p>
+    <w:p>
+      <w:pPr>
+        <w:rPr>
+          <w:rFonts w:cs="Times New Roman"/>
+          <w:szCs w:val="26"/>
+        </w:rPr>
+      </w:pPr>
+    </w:p>
+    <w:p/>
     <w:p>
       <w:pPr>
         <w:pStyle w:val="Heading2"/>
@@ -10422,7 +14454,6 @@
         <w:pStyle w:val="Heading6"/>
       </w:pPr>
       <w:r>
-        <w:lastRenderedPageBreak/>
         <w:t>Các thuộc tính khác</w:t>
       </w:r>
     </w:p>
@@ -10511,6 +14542,7 @@
                 <w:sz w:val="24"/>
                 <w:szCs w:val="24"/>
               </w:rPr>
+              <w:lastRenderedPageBreak/>
               <w:t>width</w:t>
             </w:r>
           </w:p>
@@ -12318,7 +16350,6 @@
               <w:rPr>
                 <w:color w:val="EE0000"/>
               </w:rPr>
-              <w:lastRenderedPageBreak/>
               <w:t>Text Properties</w:t>
             </w:r>
           </w:p>
@@ -12358,6 +16389,7 @@
                 <w:sz w:val="24"/>
                 <w:szCs w:val="24"/>
               </w:rPr>
+              <w:lastRenderedPageBreak/>
               <w:t>color</w:t>
             </w:r>
           </w:p>
@@ -15142,6 +19174,7 @@
         <w:pStyle w:val="Heading4"/>
       </w:pPr>
       <w:r>
+        <w:lastRenderedPageBreak/>
         <w:t xml:space="preserve">Cấu trúc của box model gồm 4 phần: Content, Padding, Border, Margin. </w:t>
       </w:r>
     </w:p>
@@ -15231,7 +19264,6 @@
         <w:pStyle w:val="Heading6"/>
       </w:pPr>
       <w:r>
-        <w:lastRenderedPageBreak/>
         <w:t>Vấn đề 2: chiều rộng của element con bị tràn ra khỏi cha</w:t>
       </w:r>
     </w:p>
@@ -15297,6 +19329,7 @@
       <w:bookmarkStart w:id="53" w:name="_Toc200028284"/>
       <w:bookmarkStart w:id="54" w:name="_Toc200028647"/>
       <w:r>
+        <w:lastRenderedPageBreak/>
         <w:t>Giải pháp</w:t>
       </w:r>
       <w:bookmarkEnd w:id="53"/>
@@ -19861,6 +23894,7 @@
       <w:bookmarkStart w:id="65" w:name="_Toc200028290"/>
       <w:bookmarkStart w:id="66" w:name="_Toc200028653"/>
       <w:r>
+        <w:lastRenderedPageBreak/>
         <w:t>GR</w:t>
       </w:r>
       <w:r>
@@ -20034,7 +24068,6 @@
               <w:rPr>
                 <w:szCs w:val="26"/>
               </w:rPr>
-              <w:lastRenderedPageBreak/>
               <w:t>Gồm hàng hoặc cột</w:t>
             </w:r>
           </w:p>
@@ -20078,6 +24111,7 @@
       <w:bookmarkStart w:id="69" w:name="_Toc200028292"/>
       <w:bookmarkStart w:id="70" w:name="_Toc200028655"/>
       <w:r>
+        <w:lastRenderedPageBreak/>
         <w:t>Thành phần của Grid CSS bao gồm:</w:t>
       </w:r>
       <w:bookmarkEnd w:id="69"/>
@@ -22590,7 +26624,7 @@
         <w:lvlJc w:val="left"/>
         <w:pPr>
           <w:tabs>
-            <w:tab w:val="num" w:pos="-32766"/>
+            <w:tab w:val="num" w:pos="-31680"/>
           </w:tabs>
           <w:ind w:left="-32766" w:firstLine="32766"/>
         </w:pPr>
@@ -23487,6 +27521,7 @@
   <w:style w:type="character" w:default="1" w:styleId="DefaultParagraphFont">
     <w:name w:val="Default Paragraph Font"/>
     <w:uiPriority w:val="1"/>
+    <w:semiHidden/>
     <w:unhideWhenUsed/>
   </w:style>
   <w:style w:type="table" w:default="1" w:styleId="TableNormal">
@@ -23844,6 +27879,9 @@
       <w:numPr>
         <w:numId w:val="0"/>
       </w:numPr>
+      <w:tabs>
+        <w:tab w:val="left" w:pos="1701"/>
+      </w:tabs>
       <w:spacing w:before="240" w:after="0" w:line="259" w:lineRule="auto"/>
       <w:jc w:val="left"/>
       <w:outlineLvl w:val="9"/>
@@ -24577,14 +28615,6 @@
 </file>
 
 <file path=customXml/item1.xml><?xml version="1.0" encoding="utf-8"?>
-<p:properties xmlns:p="http://schemas.microsoft.com/office/2006/metadata/properties" xmlns:xsi="http://www.w3.org/2001/XMLSchema-instance" xmlns:pc="http://schemas.microsoft.com/office/infopath/2007/PartnerControls">
-  <documentManagement>
-    <_activity xmlns="bbe80833-1c99-4d30-9b44-659803660b33" xsi:nil="true"/>
-  </documentManagement>
-</p:properties>
-</file>
-
-<file path=customXml/item2.xml><?xml version="1.0" encoding="utf-8"?>
 <?mso-contentType ?>
 <FormTemplates xmlns="http://schemas.microsoft.com/sharepoint/v3/contenttype/forms">
   <Display>DocumentLibraryForm</Display>
@@ -24593,7 +28623,19 @@
 </FormTemplates>
 </file>
 
+<file path=customXml/item2.xml><?xml version="1.0" encoding="utf-8"?>
+<p:properties xmlns:p="http://schemas.microsoft.com/office/2006/metadata/properties" xmlns:xsi="http://www.w3.org/2001/XMLSchema-instance" xmlns:pc="http://schemas.microsoft.com/office/infopath/2007/PartnerControls">
+  <documentManagement>
+    <_activity xmlns="bbe80833-1c99-4d30-9b44-659803660b33" xsi:nil="true"/>
+  </documentManagement>
+</p:properties>
+</file>
+
 <file path=customXml/item3.xml><?xml version="1.0" encoding="utf-8"?>
+<b:Sources xmlns:b="http://schemas.openxmlformats.org/officeDocument/2006/bibliography" xmlns="http://schemas.openxmlformats.org/officeDocument/2006/bibliography" SelectedStyle="\APASixthEditionOfficeOnline.xsl" StyleName="APA" Version="6"/>
+</file>
+
+<file path=customXml/item4.xml><?xml version="1.0" encoding="utf-8"?>
 <ct:contentTypeSchema xmlns:ct="http://schemas.microsoft.com/office/2006/metadata/contentType" xmlns:ma="http://schemas.microsoft.com/office/2006/metadata/properties/metaAttributes" ct:_="" ma:_="" ma:contentTypeName="Document" ma:contentTypeID="0x0101001684888C95D7514AA487A9127C6963FF" ma:contentTypeVersion="17" ma:contentTypeDescription="Create a new document." ma:contentTypeScope="" ma:versionID="4b6dfb72f80a917619e2e8149267dfd1">
   <xsd:schema xmlns:xsd="http://www.w3.org/2001/XMLSchema" xmlns:xs="http://www.w3.org/2001/XMLSchema" xmlns:p="http://schemas.microsoft.com/office/2006/metadata/properties" xmlns:ns3="bbe80833-1c99-4d30-9b44-659803660b33" xmlns:ns4="2b653695-5d92-459e-a831-1c01c5c7b1cd" targetNamespace="http://schemas.microsoft.com/office/2006/metadata/properties" ma:root="true" ma:fieldsID="09267cedf71a6748be0ddb8b53ec3500" ns3:_="" ns4:_="">
     <xsd:import namespace="bbe80833-1c99-4d30-9b44-659803660b33"/>
@@ -24840,28 +28882,7 @@
 </ct:contentTypeSchema>
 </file>
 
-<file path=customXml/item4.xml><?xml version="1.0" encoding="utf-8"?>
-<b:Sources xmlns:b="http://schemas.openxmlformats.org/officeDocument/2006/bibliography" xmlns="http://schemas.openxmlformats.org/officeDocument/2006/bibliography" SelectedStyle="\APASixthEditionOfficeOnline.xsl" StyleName="APA" Version="6"/>
-</file>
-
 <file path=customXml/itemProps1.xml><?xml version="1.0" encoding="utf-8"?>
-<ds:datastoreItem xmlns:ds="http://schemas.openxmlformats.org/officeDocument/2006/customXml" ds:itemID="{64D151B1-613D-41F8-9892-DE8C3F3B6CE5}">
-  <ds:schemaRefs>
-    <ds:schemaRef ds:uri="bbe80833-1c99-4d30-9b44-659803660b33"/>
-    <ds:schemaRef ds:uri="http://purl.org/dc/dcmitype/"/>
-    <ds:schemaRef ds:uri="http://schemas.openxmlformats.org/package/2006/metadata/core-properties"/>
-    <ds:schemaRef ds:uri="http://purl.org/dc/terms/"/>
-    <ds:schemaRef ds:uri="http://www.w3.org/XML/1998/namespace"/>
-    <ds:schemaRef ds:uri="http://schemas.microsoft.com/office/infopath/2007/PartnerControls"/>
-    <ds:schemaRef ds:uri="http://schemas.microsoft.com/office/2006/documentManagement/types"/>
-    <ds:schemaRef ds:uri="http://schemas.microsoft.com/office/2006/metadata/properties"/>
-    <ds:schemaRef ds:uri="http://purl.org/dc/elements/1.1/"/>
-    <ds:schemaRef ds:uri="2b653695-5d92-459e-a831-1c01c5c7b1cd"/>
-  </ds:schemaRefs>
-</ds:datastoreItem>
-</file>
-
-<file path=customXml/itemProps2.xml><?xml version="1.0" encoding="utf-8"?>
 <ds:datastoreItem xmlns:ds="http://schemas.openxmlformats.org/officeDocument/2006/customXml" ds:itemID="{FED381EE-107F-49EE-B021-A02BD16F3681}">
   <ds:schemaRefs>
     <ds:schemaRef ds:uri="http://schemas.microsoft.com/sharepoint/v3/contenttype/forms"/>
@@ -24869,7 +28890,25 @@
 </ds:datastoreItem>
 </file>
 
+<file path=customXml/itemProps2.xml><?xml version="1.0" encoding="utf-8"?>
+<ds:datastoreItem xmlns:ds="http://schemas.openxmlformats.org/officeDocument/2006/customXml" ds:itemID="{64D151B1-613D-41F8-9892-DE8C3F3B6CE5}">
+  <ds:schemaRefs>
+    <ds:schemaRef ds:uri="http://schemas.microsoft.com/office/2006/metadata/properties"/>
+    <ds:schemaRef ds:uri="http://schemas.microsoft.com/office/infopath/2007/PartnerControls"/>
+    <ds:schemaRef ds:uri="bbe80833-1c99-4d30-9b44-659803660b33"/>
+  </ds:schemaRefs>
+</ds:datastoreItem>
+</file>
+
 <file path=customXml/itemProps3.xml><?xml version="1.0" encoding="utf-8"?>
+<ds:datastoreItem xmlns:ds="http://schemas.openxmlformats.org/officeDocument/2006/customXml" ds:itemID="{74A7D969-0D6A-48BB-BBA3-5E128546DB29}">
+  <ds:schemaRefs>
+    <ds:schemaRef ds:uri="http://schemas.openxmlformats.org/officeDocument/2006/bibliography"/>
+  </ds:schemaRefs>
+</ds:datastoreItem>
+</file>
+
+<file path=customXml/itemProps4.xml><?xml version="1.0" encoding="utf-8"?>
 <ds:datastoreItem xmlns:ds="http://schemas.openxmlformats.org/officeDocument/2006/customXml" ds:itemID="{64B73BCB-9D24-4B54-9F10-EA1884A06A79}">
   <ds:schemaRefs>
     <ds:schemaRef ds:uri="http://schemas.microsoft.com/office/2006/metadata/contentType"/>
@@ -24886,12 +28925,4 @@
     <ds:schemaRef ds:uri="http://schemas.microsoft.com/internal/obd"/>
   </ds:schemaRefs>
 </ds:datastoreItem>
-</file>
-
-<file path=customXml/itemProps4.xml><?xml version="1.0" encoding="utf-8"?>
-<ds:datastoreItem xmlns:ds="http://schemas.openxmlformats.org/officeDocument/2006/customXml" ds:itemID="{74A7D969-0D6A-48BB-BBA3-5E128546DB29}">
-  <ds:schemaRefs>
-    <ds:schemaRef ds:uri="http://schemas.openxmlformats.org/officeDocument/2006/bibliography"/>
-  </ds:schemaRefs>
-</ds:datastoreItem>
 </file>
--- a/docs/DAM_THI_LAN_ANH_BAOCAO_TUAN1.docx
+++ b/docs/DAM_THI_LAN_ANH_BAOCAO_TUAN1.docx
@@ -118,7 +118,7 @@
           </mc:Choice>
           <mc:Fallback>
             <w:pict>
-              <v:line w14:anchorId="584F551D" id="Straight Connector 1" o:spid="_x0000_s1026" style="position:absolute;z-index:251659264;visibility:visible;mso-wrap-style:square;mso-wrap-distance-left:9pt;mso-wrap-distance-top:0;mso-wrap-distance-right:9pt;mso-wrap-distance-bottom:0;mso-position-horizontal:absolute;mso-position-horizontal-relative:text;mso-position-vertical:absolute;mso-position-vertical-relative:text" from="178.95pt,1.4pt" to="285.6pt,1.4pt" o:gfxdata="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" strokecolor="black [3200]" strokeweight=".5pt">
+              <v:line w14:anchorId="5D821153" id="Straight Connector 1" o:spid="_x0000_s1026" style="position:absolute;z-index:251659264;visibility:visible;mso-wrap-style:square;mso-wrap-distance-left:9pt;mso-wrap-distance-top:0;mso-wrap-distance-right:9pt;mso-wrap-distance-bottom:0;mso-position-horizontal:absolute;mso-position-horizontal-relative:text;mso-position-vertical:absolute;mso-position-vertical-relative:text" from="178.95pt,1.4pt" to="285.6pt,1.4pt" o:gfxdata="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" strokecolor="black [3200]" strokeweight=".5pt">
                 <v:stroke joinstyle="miter"/>
               </v:line>
             </w:pict>
@@ -12934,14 +12934,6 @@
         <w:t>;}</w:t>
       </w:r>
     </w:p>
-    <w:p>
-      <w:pPr>
-        <w:rPr>
-          <w:rFonts w:cs="Times New Roman"/>
-          <w:szCs w:val="26"/>
-        </w:rPr>
-      </w:pPr>
-    </w:p>
     <w:p/>
     <w:p>
       <w:pPr>
@@ -13862,6 +13854,7 @@
                 <w:color w:val="000000"/>
                 <w:szCs w:val="26"/>
               </w:rPr>
+              <w:lastRenderedPageBreak/>
               <w:t>display: block;</w:t>
             </w:r>
           </w:p>
@@ -14542,7 +14535,6 @@
                 <w:sz w:val="24"/>
                 <w:szCs w:val="24"/>
               </w:rPr>
-              <w:lastRenderedPageBreak/>
               <w:t>width</w:t>
             </w:r>
           </w:p>
@@ -14649,6 +14641,7 @@
                 <w:sz w:val="24"/>
                 <w:szCs w:val="24"/>
               </w:rPr>
+              <w:lastRenderedPageBreak/>
               <w:t>height</w:t>
             </w:r>
           </w:p>
@@ -16389,7 +16382,6 @@
                 <w:sz w:val="24"/>
                 <w:szCs w:val="24"/>
               </w:rPr>
-              <w:lastRenderedPageBreak/>
               <w:t>color</w:t>
             </w:r>
           </w:p>
@@ -16496,6 +16488,7 @@
                 <w:sz w:val="24"/>
                 <w:szCs w:val="24"/>
               </w:rPr>
+              <w:lastRenderedPageBreak/>
               <w:t>font-family</w:t>
             </w:r>
           </w:p>
@@ -18019,7 +18012,6 @@
                 <w:sz w:val="24"/>
                 <w:szCs w:val="24"/>
               </w:rPr>
-              <w:lastRenderedPageBreak/>
               <w:t>background-size: 300px 100px;</w:t>
             </w:r>
           </w:p>
